--- a/TEMP/input/p166v_JWG_JBC_+MHS_+/tl_p166v.docx
+++ b/TEMP/input/p166v_JWG_JBC_+MHS_+/tl_p166v.docx
@@ -22,93 +22,136 @@
       </w:pPr>
       <w:r>
         <w:rPr>
-          <w:color w:val="000000"/>
-          <w:rtl w:val="0"/>
-        </w:rPr>
-        <w:t xml:space="preserve">&lt;page&gt;166v&lt;/page&gt;</w:t>
-      </w:r>
-      <w:r>
-        <w:rPr>
-          <w:rtl w:val="0"/>
-        </w:rPr>
-      </w:r>
-    </w:p>
-    <w:p>
-      <w:pPr>
-        <w:keepNext w:val="0"/>
-        <w:keepLines w:val="0"/>
-        <w:widowControl w:val="0"/>
-        <w:pBdr>
-          <w:top w:space="0" w:sz="0" w:val="nil"/>
-          <w:left w:space="0" w:sz="0" w:val="nil"/>
-          <w:bottom w:space="0" w:sz="0" w:val="nil"/>
-          <w:right w:space="0" w:sz="0" w:val="nil"/>
-          <w:between w:space="0" w:sz="0" w:val="nil"/>
-        </w:pBdr>
-        <w:shd w:fill="auto" w:val="clear"/>
-        <w:contextualSpacing w:val="0"/>
-        <w:rPr>
-          <w:color w:val="000000"/>
-        </w:rPr>
-      </w:pPr>
-      <w:r>
-        <w:rPr>
-          <w:color w:val="000000"/>
-          <w:rtl w:val="0"/>
-        </w:rPr>
-        <w:t xml:space="preserve">&lt;image&gt;http://gallica.bnf.fr/ark:/12148/btv1b10500001g/f338.image&lt;/image&gt;</w:t>
-      </w:r>
-      <w:r>
-        <w:rPr>
-          <w:rtl w:val="0"/>
-        </w:rPr>
-      </w:r>
-    </w:p>
-    <w:p>
-      <w:pPr>
-        <w:keepNext w:val="0"/>
-        <w:keepLines w:val="0"/>
-        <w:widowControl w:val="0"/>
-        <w:pBdr>
-          <w:top w:space="0" w:sz="0" w:val="nil"/>
-          <w:left w:space="0" w:sz="0" w:val="nil"/>
-          <w:bottom w:space="0" w:sz="0" w:val="nil"/>
-          <w:right w:space="0" w:sz="0" w:val="nil"/>
-          <w:between w:space="0" w:sz="0" w:val="nil"/>
-        </w:pBdr>
-        <w:shd w:fill="auto" w:val="clear"/>
-        <w:contextualSpacing w:val="0"/>
-        <w:rPr>
-          <w:color w:val="000000"/>
-        </w:rPr>
-      </w:pPr>
-      <w:r>
-        <w:rPr>
-          <w:rtl w:val="0"/>
-        </w:rPr>
-      </w:r>
-    </w:p>
-    <w:p>
-      <w:pPr>
-        <w:keepNext w:val="0"/>
-        <w:keepLines w:val="0"/>
-        <w:widowControl w:val="0"/>
-        <w:pBdr>
-          <w:top w:space="0" w:sz="0" w:val="nil"/>
-          <w:left w:space="0" w:sz="0" w:val="nil"/>
-          <w:bottom w:space="0" w:sz="0" w:val="nil"/>
-          <w:right w:space="0" w:sz="0" w:val="nil"/>
-          <w:between w:space="0" w:sz="0" w:val="nil"/>
-        </w:pBdr>
-        <w:shd w:fill="auto" w:val="clear"/>
-        <w:contextualSpacing w:val="0"/>
-        <w:rPr>
-          <w:color w:val="000000"/>
-        </w:rPr>
-      </w:pPr>
-      <w:r>
-        <w:rPr>
-          <w:color w:val="000000"/>
+          <w:rFonts w:ascii="Courier New" w:cs="Courier New" w:eastAsia="Courier New" w:hAnsi="Courier New"/>
+          <w:color w:val="a9a9a9"/>
+          <w:sz w:val="18"/>
+          <w:szCs w:val="18"/>
+          <w:rtl w:val="0"/>
+        </w:rPr>
+        <w:t xml:space="preserve">&lt;page&gt;</w:t>
+      </w:r>
+      <w:r>
+        <w:rPr>
+          <w:color w:val="000000"/>
+          <w:rtl w:val="0"/>
+        </w:rPr>
+        <w:t xml:space="preserve">166v</w:t>
+      </w:r>
+      <w:r>
+        <w:rPr>
+          <w:rFonts w:ascii="Courier New" w:cs="Courier New" w:eastAsia="Courier New" w:hAnsi="Courier New"/>
+          <w:color w:val="a9a9a9"/>
+          <w:sz w:val="18"/>
+          <w:szCs w:val="18"/>
+          <w:rtl w:val="0"/>
+        </w:rPr>
+        <w:t xml:space="preserve">&lt;/page&gt;</w:t>
+      </w:r>
+      <w:r>
+        <w:rPr>
+          <w:rtl w:val="0"/>
+        </w:rPr>
+      </w:r>
+    </w:p>
+    <w:p>
+      <w:pPr>
+        <w:keepNext w:val="0"/>
+        <w:keepLines w:val="0"/>
+        <w:widowControl w:val="0"/>
+        <w:pBdr>
+          <w:top w:space="0" w:sz="0" w:val="nil"/>
+          <w:left w:space="0" w:sz="0" w:val="nil"/>
+          <w:bottom w:space="0" w:sz="0" w:val="nil"/>
+          <w:right w:space="0" w:sz="0" w:val="nil"/>
+          <w:between w:space="0" w:sz="0" w:val="nil"/>
+        </w:pBdr>
+        <w:shd w:fill="auto" w:val="clear"/>
+        <w:contextualSpacing w:val="0"/>
+        <w:rPr>
+          <w:color w:val="000000"/>
+        </w:rPr>
+      </w:pPr>
+      <w:r>
+        <w:rPr>
+          <w:rFonts w:ascii="Courier New" w:cs="Courier New" w:eastAsia="Courier New" w:hAnsi="Courier New"/>
+          <w:color w:val="a9a9a9"/>
+          <w:sz w:val="18"/>
+          <w:szCs w:val="18"/>
+          <w:rtl w:val="0"/>
+        </w:rPr>
+        <w:t xml:space="preserve">&lt;image&gt;</w:t>
+      </w:r>
+      <w:r>
+        <w:rPr>
+          <w:color w:val="000000"/>
+          <w:rtl w:val="0"/>
+        </w:rPr>
+        <w:t xml:space="preserve">http://gallica.bnf.fr/ark:/12148/btv1b10500001g/f338.image</w:t>
+      </w:r>
+      <w:r>
+        <w:rPr>
+          <w:rFonts w:ascii="Courier New" w:cs="Courier New" w:eastAsia="Courier New" w:hAnsi="Courier New"/>
+          <w:color w:val="a9a9a9"/>
+          <w:sz w:val="18"/>
+          <w:szCs w:val="18"/>
+          <w:rtl w:val="0"/>
+        </w:rPr>
+        <w:t xml:space="preserve">&lt;/image&gt;</w:t>
+      </w:r>
+      <w:r>
+        <w:rPr>
+          <w:rtl w:val="0"/>
+        </w:rPr>
+      </w:r>
+    </w:p>
+    <w:p>
+      <w:pPr>
+        <w:keepNext w:val="0"/>
+        <w:keepLines w:val="0"/>
+        <w:widowControl w:val="0"/>
+        <w:pBdr>
+          <w:top w:space="0" w:sz="0" w:val="nil"/>
+          <w:left w:space="0" w:sz="0" w:val="nil"/>
+          <w:bottom w:space="0" w:sz="0" w:val="nil"/>
+          <w:right w:space="0" w:sz="0" w:val="nil"/>
+          <w:between w:space="0" w:sz="0" w:val="nil"/>
+        </w:pBdr>
+        <w:shd w:fill="auto" w:val="clear"/>
+        <w:contextualSpacing w:val="0"/>
+        <w:rPr>
+          <w:color w:val="000000"/>
+        </w:rPr>
+      </w:pPr>
+      <w:r>
+        <w:rPr>
+          <w:rtl w:val="0"/>
+        </w:rPr>
+      </w:r>
+    </w:p>
+    <w:p>
+      <w:pPr>
+        <w:keepNext w:val="0"/>
+        <w:keepLines w:val="0"/>
+        <w:widowControl w:val="0"/>
+        <w:pBdr>
+          <w:top w:space="0" w:sz="0" w:val="nil"/>
+          <w:left w:space="0" w:sz="0" w:val="nil"/>
+          <w:bottom w:space="0" w:sz="0" w:val="nil"/>
+          <w:right w:space="0" w:sz="0" w:val="nil"/>
+          <w:between w:space="0" w:sz="0" w:val="nil"/>
+        </w:pBdr>
+        <w:shd w:fill="auto" w:val="clear"/>
+        <w:contextualSpacing w:val="0"/>
+        <w:rPr>
+          <w:color w:val="000000"/>
+        </w:rPr>
+      </w:pPr>
+      <w:r>
+        <w:rPr>
+          <w:rFonts w:ascii="Courier New" w:cs="Courier New" w:eastAsia="Courier New" w:hAnsi="Courier New"/>
+          <w:color w:val="7f6000"/>
+          <w:sz w:val="18"/>
+          <w:szCs w:val="18"/>
           <w:rtl w:val="0"/>
         </w:rPr>
         <w:t xml:space="preserve">&lt;div&gt;</w:t>
@@ -139,39 +182,69 @@
       </w:pPr>
       <w:r>
         <w:rPr>
-          <w:color w:val="000000"/>
-          <w:rtl w:val="0"/>
-        </w:rPr>
-        <w:t xml:space="preserve">&lt;id&gt;p166v_1&lt;/id&gt;</w:t>
-      </w:r>
-      <w:r>
-        <w:rPr>
-          <w:rtl w:val="0"/>
-        </w:rPr>
-      </w:r>
-    </w:p>
-    <w:p>
-      <w:pPr>
-        <w:widowControl w:val="0"/>
-        <w:pBdr>
-          <w:top w:space="0" w:sz="0" w:val="nil"/>
-          <w:left w:space="0" w:sz="0" w:val="nil"/>
-          <w:bottom w:space="0" w:sz="0" w:val="nil"/>
-          <w:right w:space="0" w:sz="0" w:val="nil"/>
-          <w:between w:space="0" w:sz="0" w:val="nil"/>
-        </w:pBdr>
-        <w:shd w:fill="auto" w:val="clear"/>
-        <w:contextualSpacing w:val="0"/>
-        <w:rPr>
-          <w:color w:val="000000"/>
-        </w:rPr>
-      </w:pPr>
-      <w:r>
-        <w:rPr>
-          <w:color w:val="000000"/>
-          <w:rtl w:val="0"/>
-        </w:rPr>
-        <w:t xml:space="preserve">&lt;ab&gt;In addition to Greek examples, </w:t>
+          <w:rFonts w:ascii="Courier New" w:cs="Courier New" w:eastAsia="Courier New" w:hAnsi="Courier New"/>
+          <w:color w:val="7f6000"/>
+          <w:sz w:val="18"/>
+          <w:szCs w:val="18"/>
+          <w:rtl w:val="0"/>
+        </w:rPr>
+        <w:t xml:space="preserve">&lt;id&gt;</w:t>
+      </w:r>
+      <w:r>
+        <w:rPr>
+          <w:color w:val="000000"/>
+          <w:rtl w:val="0"/>
+        </w:rPr>
+        <w:t xml:space="preserve">p166v_1</w:t>
+      </w:r>
+      <w:r>
+        <w:rPr>
+          <w:rFonts w:ascii="Courier New" w:cs="Courier New" w:eastAsia="Courier New" w:hAnsi="Courier New"/>
+          <w:color w:val="7f6000"/>
+          <w:sz w:val="18"/>
+          <w:szCs w:val="18"/>
+          <w:rtl w:val="0"/>
+        </w:rPr>
+        <w:t xml:space="preserve">&lt;/id&gt;</w:t>
+      </w:r>
+      <w:r>
+        <w:rPr>
+          <w:rtl w:val="0"/>
+        </w:rPr>
+      </w:r>
+    </w:p>
+    <w:p>
+      <w:pPr>
+        <w:widowControl w:val="0"/>
+        <w:pBdr>
+          <w:top w:space="0" w:sz="0" w:val="nil"/>
+          <w:left w:space="0" w:sz="0" w:val="nil"/>
+          <w:bottom w:space="0" w:sz="0" w:val="nil"/>
+          <w:right w:space="0" w:sz="0" w:val="nil"/>
+          <w:between w:space="0" w:sz="0" w:val="nil"/>
+        </w:pBdr>
+        <w:shd w:fill="auto" w:val="clear"/>
+        <w:contextualSpacing w:val="0"/>
+        <w:rPr>
+          <w:color w:val="000000"/>
+        </w:rPr>
+      </w:pPr>
+      <w:r>
+        <w:rPr>
+          <w:rFonts w:ascii="Courier New" w:cs="Courier New" w:eastAsia="Courier New" w:hAnsi="Courier New"/>
+          <w:color w:val="7f6000"/>
+          <w:sz w:val="18"/>
+          <w:szCs w:val="18"/>
+          <w:rtl w:val="0"/>
+        </w:rPr>
+        <w:t xml:space="preserve">&lt;ab&gt;</w:t>
+      </w:r>
+      <w:r>
+        <w:rPr>
+          <w:color w:val="000000"/>
+          <w:rtl w:val="0"/>
+        </w:rPr>
+        <w:t xml:space="preserve">In addition to Greek examples, </w:t>
       </w:r>
       <w:r>
         <w:rPr>
@@ -204,35 +277,48 @@
           <w:color w:val="000000"/>
           <w:rtl w:val="0"/>
         </w:rPr>
-        <w:t xml:space="preserve">.&lt;/ab&gt;</w:t>
-      </w:r>
-      <w:r>
-        <w:rPr>
-          <w:rtl w:val="0"/>
-        </w:rPr>
-      </w:r>
-    </w:p>
-    <w:p>
-      <w:pPr>
-        <w:keepNext w:val="0"/>
-        <w:keepLines w:val="0"/>
-        <w:widowControl w:val="0"/>
-        <w:pBdr>
-          <w:top w:space="0" w:sz="0" w:val="nil"/>
-          <w:left w:space="0" w:sz="0" w:val="nil"/>
-          <w:bottom w:space="0" w:sz="0" w:val="nil"/>
-          <w:right w:space="0" w:sz="0" w:val="nil"/>
-          <w:between w:space="0" w:sz="0" w:val="nil"/>
-        </w:pBdr>
-        <w:shd w:fill="auto" w:val="clear"/>
-        <w:contextualSpacing w:val="0"/>
-        <w:rPr>
-          <w:color w:val="000000"/>
-        </w:rPr>
-      </w:pPr>
-      <w:r>
-        <w:rPr>
-          <w:color w:val="000000"/>
+        <w:t xml:space="preserve">.</w:t>
+      </w:r>
+      <w:r>
+        <w:rPr>
+          <w:rFonts w:ascii="Courier New" w:cs="Courier New" w:eastAsia="Courier New" w:hAnsi="Courier New"/>
+          <w:color w:val="7f6000"/>
+          <w:sz w:val="18"/>
+          <w:szCs w:val="18"/>
+          <w:rtl w:val="0"/>
+        </w:rPr>
+        <w:t xml:space="preserve">&lt;/ab&gt;</w:t>
+      </w:r>
+      <w:r>
+        <w:rPr>
+          <w:rtl w:val="0"/>
+        </w:rPr>
+      </w:r>
+    </w:p>
+    <w:p>
+      <w:pPr>
+        <w:keepNext w:val="0"/>
+        <w:keepLines w:val="0"/>
+        <w:widowControl w:val="0"/>
+        <w:pBdr>
+          <w:top w:space="0" w:sz="0" w:val="nil"/>
+          <w:left w:space="0" w:sz="0" w:val="nil"/>
+          <w:bottom w:space="0" w:sz="0" w:val="nil"/>
+          <w:right w:space="0" w:sz="0" w:val="nil"/>
+          <w:between w:space="0" w:sz="0" w:val="nil"/>
+        </w:pBdr>
+        <w:shd w:fill="auto" w:val="clear"/>
+        <w:contextualSpacing w:val="0"/>
+        <w:rPr>
+          <w:color w:val="000000"/>
+        </w:rPr>
+      </w:pPr>
+      <w:r>
+        <w:rPr>
+          <w:rFonts w:ascii="Courier New" w:cs="Courier New" w:eastAsia="Courier New" w:hAnsi="Courier New"/>
+          <w:color w:val="7f6000"/>
+          <w:sz w:val="18"/>
+          <w:szCs w:val="18"/>
           <w:rtl w:val="0"/>
         </w:rPr>
         <w:t xml:space="preserve">&lt;/div&gt;</w:t>
@@ -287,7 +373,10 @@
       </w:pPr>
       <w:r>
         <w:rPr>
-          <w:color w:val="000000"/>
+          <w:rFonts w:ascii="Courier New" w:cs="Courier New" w:eastAsia="Courier New" w:hAnsi="Courier New"/>
+          <w:color w:val="7f6000"/>
+          <w:sz w:val="18"/>
+          <w:szCs w:val="18"/>
           <w:rtl w:val="0"/>
         </w:rPr>
         <w:t xml:space="preserve">&lt;div&gt;</w:t>
@@ -318,72 +407,149 @@
       </w:pPr>
       <w:r>
         <w:rPr>
-          <w:color w:val="000000"/>
-          <w:rtl w:val="0"/>
-        </w:rPr>
-        <w:t xml:space="preserve">&lt;id&gt;p166v_2&lt;/id&gt;</w:t>
-      </w:r>
-      <w:r>
-        <w:rPr>
-          <w:rtl w:val="0"/>
-        </w:rPr>
-      </w:r>
-    </w:p>
-    <w:p>
-      <w:pPr>
-        <w:keepNext w:val="0"/>
-        <w:keepLines w:val="0"/>
-        <w:widowControl w:val="0"/>
-        <w:pBdr>
-          <w:top w:space="0" w:sz="0" w:val="nil"/>
-          <w:left w:space="0" w:sz="0" w:val="nil"/>
-          <w:bottom w:space="0" w:sz="0" w:val="nil"/>
-          <w:right w:space="0" w:sz="0" w:val="nil"/>
-          <w:between w:space="0" w:sz="0" w:val="nil"/>
-        </w:pBdr>
-        <w:shd w:fill="auto" w:val="clear"/>
-        <w:contextualSpacing w:val="0"/>
-        <w:rPr>
-          <w:color w:val="000000"/>
-        </w:rPr>
-      </w:pPr>
-      <w:r>
-        <w:rPr>
-          <w:color w:val="000000"/>
-          <w:rtl w:val="0"/>
-        </w:rPr>
-        <w:t xml:space="preserve">&lt;head&gt;Keeping &lt;m&gt;chestnuts&lt;/m&gt;&lt;/head&gt;</w:t>
-      </w:r>
-      <w:r>
-        <w:rPr>
-          <w:rtl w:val="0"/>
-        </w:rPr>
-      </w:r>
-    </w:p>
-    <w:p>
-      <w:pPr>
-        <w:keepNext w:val="0"/>
-        <w:keepLines w:val="0"/>
-        <w:widowControl w:val="0"/>
-        <w:pBdr>
-          <w:top w:space="0" w:sz="0" w:val="nil"/>
-          <w:left w:space="0" w:sz="0" w:val="nil"/>
-          <w:bottom w:space="0" w:sz="0" w:val="nil"/>
-          <w:right w:space="0" w:sz="0" w:val="nil"/>
-          <w:between w:space="0" w:sz="0" w:val="nil"/>
-        </w:pBdr>
-        <w:shd w:fill="auto" w:val="clear"/>
-        <w:contextualSpacing w:val="0"/>
-        <w:rPr>
-          <w:color w:val="000000"/>
-        </w:rPr>
-      </w:pPr>
-      <w:r>
-        <w:rPr>
-          <w:color w:val="000000"/>
-          <w:rtl w:val="0"/>
-        </w:rPr>
-        <w:t xml:space="preserve">&lt;ab&gt;They must be left in their burs until you want to eat them. And in their burs, store them in a humid place, or in the </w:t>
+          <w:rFonts w:ascii="Courier New" w:cs="Courier New" w:eastAsia="Courier New" w:hAnsi="Courier New"/>
+          <w:color w:val="7f6000"/>
+          <w:sz w:val="18"/>
+          <w:szCs w:val="18"/>
+          <w:rtl w:val="0"/>
+        </w:rPr>
+        <w:t xml:space="preserve">&lt;id&gt;</w:t>
+      </w:r>
+      <w:r>
+        <w:rPr>
+          <w:color w:val="000000"/>
+          <w:rtl w:val="0"/>
+        </w:rPr>
+        <w:t xml:space="preserve">p166v_2</w:t>
+      </w:r>
+      <w:r>
+        <w:rPr>
+          <w:rFonts w:ascii="Courier New" w:cs="Courier New" w:eastAsia="Courier New" w:hAnsi="Courier New"/>
+          <w:color w:val="7f6000"/>
+          <w:sz w:val="18"/>
+          <w:szCs w:val="18"/>
+          <w:rtl w:val="0"/>
+        </w:rPr>
+        <w:t xml:space="preserve">&lt;/id&gt;</w:t>
+      </w:r>
+      <w:r>
+        <w:rPr>
+          <w:rtl w:val="0"/>
+        </w:rPr>
+      </w:r>
+    </w:p>
+    <w:p>
+      <w:pPr>
+        <w:keepNext w:val="0"/>
+        <w:keepLines w:val="0"/>
+        <w:widowControl w:val="0"/>
+        <w:pBdr>
+          <w:top w:space="0" w:sz="0" w:val="nil"/>
+          <w:left w:space="0" w:sz="0" w:val="nil"/>
+          <w:bottom w:space="0" w:sz="0" w:val="nil"/>
+          <w:right w:space="0" w:sz="0" w:val="nil"/>
+          <w:between w:space="0" w:sz="0" w:val="nil"/>
+        </w:pBdr>
+        <w:shd w:fill="auto" w:val="clear"/>
+        <w:contextualSpacing w:val="0"/>
+        <w:rPr>
+          <w:color w:val="000000"/>
+        </w:rPr>
+      </w:pPr>
+      <w:r>
+        <w:rPr>
+          <w:rFonts w:ascii="Courier New" w:cs="Courier New" w:eastAsia="Courier New" w:hAnsi="Courier New"/>
+          <w:color w:val="7f6000"/>
+          <w:sz w:val="18"/>
+          <w:szCs w:val="18"/>
+          <w:rtl w:val="0"/>
+        </w:rPr>
+        <w:t xml:space="preserve">&lt;head&gt;</w:t>
+      </w:r>
+      <w:r>
+        <w:rPr>
+          <w:color w:val="000000"/>
+          <w:rtl w:val="0"/>
+        </w:rPr>
+        <w:t xml:space="preserve">Keeping </w:t>
+      </w:r>
+      <w:r>
+        <w:rPr>
+          <w:rFonts w:ascii="Courier New" w:cs="Courier New" w:eastAsia="Courier New" w:hAnsi="Courier New"/>
+          <w:color w:val="0000ff"/>
+          <w:sz w:val="18"/>
+          <w:szCs w:val="18"/>
+          <w:rtl w:val="0"/>
+        </w:rPr>
+        <w:t xml:space="preserve">&lt;m&gt;</w:t>
+      </w:r>
+      <w:r>
+        <w:rPr>
+          <w:color w:val="000000"/>
+          <w:rtl w:val="0"/>
+        </w:rPr>
+        <w:t xml:space="preserve">chestnuts</w:t>
+      </w:r>
+      <w:r>
+        <w:rPr>
+          <w:rFonts w:ascii="Courier New" w:cs="Courier New" w:eastAsia="Courier New" w:hAnsi="Courier New"/>
+          <w:color w:val="0000ff"/>
+          <w:sz w:val="18"/>
+          <w:szCs w:val="18"/>
+          <w:rtl w:val="0"/>
+        </w:rPr>
+        <w:t xml:space="preserve">&lt;/m&gt;</w:t>
+      </w:r>
+      <w:r>
+        <w:rPr>
+          <w:rFonts w:ascii="Courier New" w:cs="Courier New" w:eastAsia="Courier New" w:hAnsi="Courier New"/>
+          <w:color w:val="7f6000"/>
+          <w:sz w:val="18"/>
+          <w:szCs w:val="18"/>
+          <w:rtl w:val="0"/>
+        </w:rPr>
+        <w:t xml:space="preserve">&lt;/head&gt;</w:t>
+      </w:r>
+      <w:r>
+        <w:rPr>
+          <w:rtl w:val="0"/>
+        </w:rPr>
+      </w:r>
+    </w:p>
+    <w:p>
+      <w:pPr>
+        <w:keepNext w:val="0"/>
+        <w:keepLines w:val="0"/>
+        <w:widowControl w:val="0"/>
+        <w:pBdr>
+          <w:top w:space="0" w:sz="0" w:val="nil"/>
+          <w:left w:space="0" w:sz="0" w:val="nil"/>
+          <w:bottom w:space="0" w:sz="0" w:val="nil"/>
+          <w:right w:space="0" w:sz="0" w:val="nil"/>
+          <w:between w:space="0" w:sz="0" w:val="nil"/>
+        </w:pBdr>
+        <w:shd w:fill="auto" w:val="clear"/>
+        <w:contextualSpacing w:val="0"/>
+        <w:rPr>
+          <w:color w:val="000000"/>
+        </w:rPr>
+      </w:pPr>
+      <w:r>
+        <w:rPr>
+          <w:rFonts w:ascii="Courier New" w:cs="Courier New" w:eastAsia="Courier New" w:hAnsi="Courier New"/>
+          <w:color w:val="7f6000"/>
+          <w:sz w:val="18"/>
+          <w:szCs w:val="18"/>
+          <w:rtl w:val="0"/>
+        </w:rPr>
+        <w:t xml:space="preserve">&lt;ab&gt;</w:t>
+      </w:r>
+      <w:r>
+        <w:rPr>
+          <w:color w:val="000000"/>
+          <w:rtl w:val="0"/>
+        </w:rPr>
+        <w:t xml:space="preserve">They must be left in their burs until you want to eat them. And in their burs, store them in a humid place, or in the </w:t>
       </w:r>
       <w:commentRangeStart w:id="1"/>
       <w:r>
@@ -402,35 +568,48 @@
           <w:color w:val="000000"/>
           <w:rtl w:val="0"/>
         </w:rPr>
-        <w:t xml:space="preserve"> of some roof.&lt;/ab&gt;</w:t>
-      </w:r>
-      <w:r>
-        <w:rPr>
-          <w:rtl w:val="0"/>
-        </w:rPr>
-      </w:r>
-    </w:p>
-    <w:p>
-      <w:pPr>
-        <w:keepNext w:val="0"/>
-        <w:keepLines w:val="0"/>
-        <w:widowControl w:val="0"/>
-        <w:pBdr>
-          <w:top w:space="0" w:sz="0" w:val="nil"/>
-          <w:left w:space="0" w:sz="0" w:val="nil"/>
-          <w:bottom w:space="0" w:sz="0" w:val="nil"/>
-          <w:right w:space="0" w:sz="0" w:val="nil"/>
-          <w:between w:space="0" w:sz="0" w:val="nil"/>
-        </w:pBdr>
-        <w:shd w:fill="auto" w:val="clear"/>
-        <w:contextualSpacing w:val="0"/>
-        <w:rPr>
-          <w:color w:val="000000"/>
-        </w:rPr>
-      </w:pPr>
-      <w:r>
-        <w:rPr>
-          <w:color w:val="000000"/>
+        <w:t xml:space="preserve"> of some roof.</w:t>
+      </w:r>
+      <w:r>
+        <w:rPr>
+          <w:rFonts w:ascii="Courier New" w:cs="Courier New" w:eastAsia="Courier New" w:hAnsi="Courier New"/>
+          <w:color w:val="7f6000"/>
+          <w:sz w:val="18"/>
+          <w:szCs w:val="18"/>
+          <w:rtl w:val="0"/>
+        </w:rPr>
+        <w:t xml:space="preserve">&lt;/ab&gt;</w:t>
+      </w:r>
+      <w:r>
+        <w:rPr>
+          <w:rtl w:val="0"/>
+        </w:rPr>
+      </w:r>
+    </w:p>
+    <w:p>
+      <w:pPr>
+        <w:keepNext w:val="0"/>
+        <w:keepLines w:val="0"/>
+        <w:widowControl w:val="0"/>
+        <w:pBdr>
+          <w:top w:space="0" w:sz="0" w:val="nil"/>
+          <w:left w:space="0" w:sz="0" w:val="nil"/>
+          <w:bottom w:space="0" w:sz="0" w:val="nil"/>
+          <w:right w:space="0" w:sz="0" w:val="nil"/>
+          <w:between w:space="0" w:sz="0" w:val="nil"/>
+        </w:pBdr>
+        <w:shd w:fill="auto" w:val="clear"/>
+        <w:contextualSpacing w:val="0"/>
+        <w:rPr>
+          <w:color w:val="000000"/>
+        </w:rPr>
+      </w:pPr>
+      <w:r>
+        <w:rPr>
+          <w:rFonts w:ascii="Courier New" w:cs="Courier New" w:eastAsia="Courier New" w:hAnsi="Courier New"/>
+          <w:color w:val="7f6000"/>
+          <w:sz w:val="18"/>
+          <w:szCs w:val="18"/>
           <w:rtl w:val="0"/>
         </w:rPr>
         <w:t xml:space="preserve">&lt;/div&gt;</w:t>
@@ -492,7 +671,10 @@
       </w:pPr>
       <w:r>
         <w:rPr>
-          <w:color w:val="000000"/>
+          <w:rFonts w:ascii="Courier New" w:cs="Courier New" w:eastAsia="Courier New" w:hAnsi="Courier New"/>
+          <w:color w:val="7f6000"/>
+          <w:sz w:val="18"/>
+          <w:szCs w:val="18"/>
           <w:rtl w:val="0"/>
         </w:rPr>
         <w:t xml:space="preserve">&lt;div&gt;</w:t>
@@ -523,72 +705,421 @@
       </w:pPr>
       <w:r>
         <w:rPr>
-          <w:color w:val="000000"/>
-          <w:rtl w:val="0"/>
-        </w:rPr>
-        <w:t xml:space="preserve">&lt;id&gt;p166v_3&lt;/id&gt;</w:t>
-      </w:r>
-      <w:r>
-        <w:rPr>
-          <w:rtl w:val="0"/>
-        </w:rPr>
-      </w:r>
-    </w:p>
-    <w:p>
-      <w:pPr>
-        <w:keepNext w:val="0"/>
-        <w:keepLines w:val="0"/>
-        <w:widowControl w:val="0"/>
-        <w:pBdr>
-          <w:top w:space="0" w:sz="0" w:val="nil"/>
-          <w:left w:space="0" w:sz="0" w:val="nil"/>
-          <w:bottom w:space="0" w:sz="0" w:val="nil"/>
-          <w:right w:space="0" w:sz="0" w:val="nil"/>
-          <w:between w:space="0" w:sz="0" w:val="nil"/>
-        </w:pBdr>
-        <w:shd w:fill="auto" w:val="clear"/>
-        <w:contextualSpacing w:val="0"/>
-        <w:rPr>
-          <w:color w:val="000000"/>
-        </w:rPr>
-      </w:pPr>
-      <w:r>
-        <w:rPr>
-          <w:color w:val="000000"/>
-          <w:rtl w:val="0"/>
-        </w:rPr>
-        <w:t xml:space="preserve">&lt;head&gt;Scented &lt;m&gt;candle&lt;/m&gt; from &lt;pl&gt;Le Mans&lt;/pl&gt;&lt;/head&gt;</w:t>
-      </w:r>
-      <w:r>
-        <w:rPr>
-          <w:rtl w:val="0"/>
-        </w:rPr>
-      </w:r>
-    </w:p>
-    <w:p>
-      <w:pPr>
-        <w:keepNext w:val="0"/>
-        <w:keepLines w:val="0"/>
-        <w:widowControl w:val="0"/>
-        <w:pBdr>
-          <w:top w:space="0" w:sz="0" w:val="nil"/>
-          <w:left w:space="0" w:sz="0" w:val="nil"/>
-          <w:bottom w:space="0" w:sz="0" w:val="nil"/>
-          <w:right w:space="0" w:sz="0" w:val="nil"/>
-          <w:between w:space="0" w:sz="0" w:val="nil"/>
-        </w:pBdr>
-        <w:shd w:fill="auto" w:val="clear"/>
-        <w:contextualSpacing w:val="0"/>
-        <w:rPr>
-          <w:color w:val="000000"/>
-        </w:rPr>
-      </w:pPr>
-      <w:r>
-        <w:rPr>
-          <w:color w:val="000000"/>
-          <w:rtl w:val="0"/>
-        </w:rPr>
-        <w:t xml:space="preserve">&lt;ab&gt;They melt in with &lt;m&gt;wax&lt;/m&gt; and &lt;m&gt;candles&lt;/m&gt; &lt;m&gt;rosin&lt;/m&gt; that is called in &lt;pl&gt;France&lt;/pl&gt; &lt;x&gt;rosin&lt;/x&gt; from &lt;pl&gt;Burgundy&lt;/pl&gt;, which is white and not as rough or dry as the other &lt;m&gt;rosin&lt;/m&gt;. They also perfume the wick and the </w:t>
+          <w:rFonts w:ascii="Courier New" w:cs="Courier New" w:eastAsia="Courier New" w:hAnsi="Courier New"/>
+          <w:color w:val="7f6000"/>
+          <w:sz w:val="18"/>
+          <w:szCs w:val="18"/>
+          <w:rtl w:val="0"/>
+        </w:rPr>
+        <w:t xml:space="preserve">&lt;id&gt;</w:t>
+      </w:r>
+      <w:r>
+        <w:rPr>
+          <w:color w:val="000000"/>
+          <w:rtl w:val="0"/>
+        </w:rPr>
+        <w:t xml:space="preserve">p166v_3</w:t>
+      </w:r>
+      <w:r>
+        <w:rPr>
+          <w:rFonts w:ascii="Courier New" w:cs="Courier New" w:eastAsia="Courier New" w:hAnsi="Courier New"/>
+          <w:color w:val="7f6000"/>
+          <w:sz w:val="18"/>
+          <w:szCs w:val="18"/>
+          <w:rtl w:val="0"/>
+        </w:rPr>
+        <w:t xml:space="preserve">&lt;/id&gt;</w:t>
+      </w:r>
+      <w:r>
+        <w:rPr>
+          <w:rtl w:val="0"/>
+        </w:rPr>
+      </w:r>
+    </w:p>
+    <w:p>
+      <w:pPr>
+        <w:keepNext w:val="0"/>
+        <w:keepLines w:val="0"/>
+        <w:widowControl w:val="0"/>
+        <w:pBdr>
+          <w:top w:space="0" w:sz="0" w:val="nil"/>
+          <w:left w:space="0" w:sz="0" w:val="nil"/>
+          <w:bottom w:space="0" w:sz="0" w:val="nil"/>
+          <w:right w:space="0" w:sz="0" w:val="nil"/>
+          <w:between w:space="0" w:sz="0" w:val="nil"/>
+        </w:pBdr>
+        <w:shd w:fill="auto" w:val="clear"/>
+        <w:contextualSpacing w:val="0"/>
+        <w:rPr>
+          <w:color w:val="000000"/>
+        </w:rPr>
+      </w:pPr>
+      <w:r>
+        <w:rPr>
+          <w:rFonts w:ascii="Courier New" w:cs="Courier New" w:eastAsia="Courier New" w:hAnsi="Courier New"/>
+          <w:color w:val="7f6000"/>
+          <w:sz w:val="18"/>
+          <w:szCs w:val="18"/>
+          <w:rtl w:val="0"/>
+        </w:rPr>
+        <w:t xml:space="preserve">&lt;head&gt;</w:t>
+      </w:r>
+      <w:r>
+        <w:rPr>
+          <w:color w:val="000000"/>
+          <w:rtl w:val="0"/>
+        </w:rPr>
+        <w:t xml:space="preserve">Scented </w:t>
+      </w:r>
+      <w:r>
+        <w:rPr>
+          <w:rFonts w:ascii="Courier New" w:cs="Courier New" w:eastAsia="Courier New" w:hAnsi="Courier New"/>
+          <w:color w:val="0000ff"/>
+          <w:sz w:val="18"/>
+          <w:szCs w:val="18"/>
+          <w:rtl w:val="0"/>
+        </w:rPr>
+        <w:t xml:space="preserve">&lt;m&gt;</w:t>
+      </w:r>
+      <w:r>
+        <w:rPr>
+          <w:color w:val="000000"/>
+          <w:rtl w:val="0"/>
+        </w:rPr>
+        <w:t xml:space="preserve">candle</w:t>
+      </w:r>
+      <w:r>
+        <w:rPr>
+          <w:rFonts w:ascii="Courier New" w:cs="Courier New" w:eastAsia="Courier New" w:hAnsi="Courier New"/>
+          <w:color w:val="0000ff"/>
+          <w:sz w:val="18"/>
+          <w:szCs w:val="18"/>
+          <w:rtl w:val="0"/>
+        </w:rPr>
+        <w:t xml:space="preserve">&lt;/m&gt;</w:t>
+      </w:r>
+      <w:r>
+        <w:rPr>
+          <w:color w:val="000000"/>
+          <w:rtl w:val="0"/>
+        </w:rPr>
+        <w:t xml:space="preserve"> from </w:t>
+      </w:r>
+      <w:r>
+        <w:rPr>
+          <w:rFonts w:ascii="Courier New" w:cs="Courier New" w:eastAsia="Courier New" w:hAnsi="Courier New"/>
+          <w:color w:val="0000ff"/>
+          <w:sz w:val="18"/>
+          <w:szCs w:val="18"/>
+          <w:rtl w:val="0"/>
+        </w:rPr>
+        <w:t xml:space="preserve">&lt;pl&gt;</w:t>
+      </w:r>
+      <w:r>
+        <w:rPr>
+          <w:color w:val="000000"/>
+          <w:rtl w:val="0"/>
+        </w:rPr>
+        <w:t xml:space="preserve">Le Mans</w:t>
+      </w:r>
+      <w:r>
+        <w:rPr>
+          <w:rFonts w:ascii="Courier New" w:cs="Courier New" w:eastAsia="Courier New" w:hAnsi="Courier New"/>
+          <w:color w:val="0000ff"/>
+          <w:sz w:val="18"/>
+          <w:szCs w:val="18"/>
+          <w:rtl w:val="0"/>
+        </w:rPr>
+        <w:t xml:space="preserve">&lt;/pl&gt;</w:t>
+      </w:r>
+      <w:r>
+        <w:rPr>
+          <w:rFonts w:ascii="Courier New" w:cs="Courier New" w:eastAsia="Courier New" w:hAnsi="Courier New"/>
+          <w:color w:val="7f6000"/>
+          <w:sz w:val="18"/>
+          <w:szCs w:val="18"/>
+          <w:rtl w:val="0"/>
+        </w:rPr>
+        <w:t xml:space="preserve">&lt;/head&gt;</w:t>
+      </w:r>
+      <w:r>
+        <w:rPr>
+          <w:rtl w:val="0"/>
+        </w:rPr>
+      </w:r>
+    </w:p>
+    <w:p>
+      <w:pPr>
+        <w:keepNext w:val="0"/>
+        <w:keepLines w:val="0"/>
+        <w:widowControl w:val="0"/>
+        <w:pBdr>
+          <w:top w:space="0" w:sz="0" w:val="nil"/>
+          <w:left w:space="0" w:sz="0" w:val="nil"/>
+          <w:bottom w:space="0" w:sz="0" w:val="nil"/>
+          <w:right w:space="0" w:sz="0" w:val="nil"/>
+          <w:between w:space="0" w:sz="0" w:val="nil"/>
+        </w:pBdr>
+        <w:shd w:fill="auto" w:val="clear"/>
+        <w:contextualSpacing w:val="0"/>
+        <w:rPr>
+          <w:color w:val="000000"/>
+        </w:rPr>
+      </w:pPr>
+      <w:r>
+        <w:rPr>
+          <w:rFonts w:ascii="Courier New" w:cs="Courier New" w:eastAsia="Courier New" w:hAnsi="Courier New"/>
+          <w:color w:val="7f6000"/>
+          <w:sz w:val="18"/>
+          <w:szCs w:val="18"/>
+          <w:rtl w:val="0"/>
+        </w:rPr>
+        <w:t xml:space="preserve">&lt;ab&gt;</w:t>
+      </w:r>
+      <w:r>
+        <w:rPr>
+          <w:color w:val="000000"/>
+          <w:rtl w:val="0"/>
+        </w:rPr>
+        <w:t xml:space="preserve">They melt in with </w:t>
+      </w:r>
+      <w:r>
+        <w:rPr>
+          <w:rFonts w:ascii="Courier New" w:cs="Courier New" w:eastAsia="Courier New" w:hAnsi="Courier New"/>
+          <w:color w:val="0000ff"/>
+          <w:sz w:val="18"/>
+          <w:szCs w:val="18"/>
+          <w:rtl w:val="0"/>
+        </w:rPr>
+        <w:t xml:space="preserve">&lt;m&gt;</w:t>
+      </w:r>
+      <w:r>
+        <w:rPr>
+          <w:color w:val="000000"/>
+          <w:rtl w:val="0"/>
+        </w:rPr>
+        <w:t xml:space="preserve">wax</w:t>
+      </w:r>
+      <w:r>
+        <w:rPr>
+          <w:rFonts w:ascii="Courier New" w:cs="Courier New" w:eastAsia="Courier New" w:hAnsi="Courier New"/>
+          <w:color w:val="0000ff"/>
+          <w:sz w:val="18"/>
+          <w:szCs w:val="18"/>
+          <w:rtl w:val="0"/>
+        </w:rPr>
+        <w:t xml:space="preserve">&lt;/m&gt;</w:t>
+      </w:r>
+      <w:r>
+        <w:rPr>
+          <w:color w:val="000000"/>
+          <w:rtl w:val="0"/>
+        </w:rPr>
+        <w:t xml:space="preserve"> and </w:t>
+      </w:r>
+      <w:r>
+        <w:rPr>
+          <w:rFonts w:ascii="Courier New" w:cs="Courier New" w:eastAsia="Courier New" w:hAnsi="Courier New"/>
+          <w:color w:val="0000ff"/>
+          <w:sz w:val="18"/>
+          <w:szCs w:val="18"/>
+          <w:rtl w:val="0"/>
+        </w:rPr>
+        <w:t xml:space="preserve">&lt;m&gt;</w:t>
+      </w:r>
+      <w:r>
+        <w:rPr>
+          <w:color w:val="000000"/>
+          <w:rtl w:val="0"/>
+        </w:rPr>
+        <w:t xml:space="preserve">candles</w:t>
+      </w:r>
+      <w:r>
+        <w:rPr>
+          <w:rFonts w:ascii="Courier New" w:cs="Courier New" w:eastAsia="Courier New" w:hAnsi="Courier New"/>
+          <w:color w:val="0000ff"/>
+          <w:sz w:val="18"/>
+          <w:szCs w:val="18"/>
+          <w:rtl w:val="0"/>
+        </w:rPr>
+        <w:t xml:space="preserve">&lt;/m&gt;</w:t>
+      </w:r>
+      <w:r>
+        <w:rPr>
+          <w:color w:val="000000"/>
+          <w:rtl w:val="0"/>
+        </w:rPr>
+        <w:t xml:space="preserve"> </w:t>
+      </w:r>
+      <w:r>
+        <w:rPr>
+          <w:rFonts w:ascii="Courier New" w:cs="Courier New" w:eastAsia="Courier New" w:hAnsi="Courier New"/>
+          <w:color w:val="0000ff"/>
+          <w:sz w:val="18"/>
+          <w:szCs w:val="18"/>
+          <w:rtl w:val="0"/>
+        </w:rPr>
+        <w:t xml:space="preserve">&lt;m&gt;</w:t>
+      </w:r>
+      <w:r>
+        <w:rPr>
+          <w:color w:val="000000"/>
+          <w:rtl w:val="0"/>
+        </w:rPr>
+        <w:t xml:space="preserve">rosin</w:t>
+      </w:r>
+      <w:r>
+        <w:rPr>
+          <w:rFonts w:ascii="Courier New" w:cs="Courier New" w:eastAsia="Courier New" w:hAnsi="Courier New"/>
+          <w:color w:val="0000ff"/>
+          <w:sz w:val="18"/>
+          <w:szCs w:val="18"/>
+          <w:rtl w:val="0"/>
+        </w:rPr>
+        <w:t xml:space="preserve">&lt;/m&gt;</w:t>
+      </w:r>
+      <w:r>
+        <w:rPr>
+          <w:color w:val="000000"/>
+          <w:rtl w:val="0"/>
+        </w:rPr>
+        <w:t xml:space="preserve"> that is called in </w:t>
+      </w:r>
+      <w:r>
+        <w:rPr>
+          <w:rFonts w:ascii="Courier New" w:cs="Courier New" w:eastAsia="Courier New" w:hAnsi="Courier New"/>
+          <w:color w:val="0000ff"/>
+          <w:sz w:val="18"/>
+          <w:szCs w:val="18"/>
+          <w:rtl w:val="0"/>
+        </w:rPr>
+        <w:t xml:space="preserve">&lt;pl&gt;</w:t>
+      </w:r>
+      <w:r>
+        <w:rPr>
+          <w:color w:val="000000"/>
+          <w:rtl w:val="0"/>
+        </w:rPr>
+        <w:t xml:space="preserve">France</w:t>
+      </w:r>
+      <w:r>
+        <w:rPr>
+          <w:rFonts w:ascii="Courier New" w:cs="Courier New" w:eastAsia="Courier New" w:hAnsi="Courier New"/>
+          <w:color w:val="0000ff"/>
+          <w:sz w:val="18"/>
+          <w:szCs w:val="18"/>
+          <w:rtl w:val="0"/>
+        </w:rPr>
+        <w:t xml:space="preserve">&lt;/pl&gt;</w:t>
+      </w:r>
+      <w:r>
+        <w:rPr>
+          <w:color w:val="000000"/>
+          <w:rtl w:val="0"/>
+        </w:rPr>
+        <w:t xml:space="preserve"> </w:t>
+      </w:r>
+      <w:r>
+        <w:rPr>
+          <w:rFonts w:ascii="Courier New" w:cs="Courier New" w:eastAsia="Courier New" w:hAnsi="Courier New"/>
+          <w:color w:val="0000ff"/>
+          <w:sz w:val="18"/>
+          <w:szCs w:val="18"/>
+          <w:rtl w:val="0"/>
+        </w:rPr>
+        <w:t xml:space="preserve">&lt;x&gt;</w:t>
+      </w:r>
+      <w:r>
+        <w:rPr>
+          <w:color w:val="000000"/>
+          <w:rtl w:val="0"/>
+        </w:rPr>
+        <w:t xml:space="preserve">rosin</w:t>
+      </w:r>
+      <w:r>
+        <w:rPr>
+          <w:rFonts w:ascii="Courier New" w:cs="Courier New" w:eastAsia="Courier New" w:hAnsi="Courier New"/>
+          <w:color w:val="0000ff"/>
+          <w:sz w:val="18"/>
+          <w:szCs w:val="18"/>
+          <w:rtl w:val="0"/>
+        </w:rPr>
+        <w:t xml:space="preserve">&lt;/x&gt;</w:t>
+      </w:r>
+      <w:r>
+        <w:rPr>
+          <w:color w:val="000000"/>
+          <w:rtl w:val="0"/>
+        </w:rPr>
+        <w:t xml:space="preserve"> from </w:t>
+      </w:r>
+      <w:r>
+        <w:rPr>
+          <w:rFonts w:ascii="Courier New" w:cs="Courier New" w:eastAsia="Courier New" w:hAnsi="Courier New"/>
+          <w:color w:val="0000ff"/>
+          <w:sz w:val="18"/>
+          <w:szCs w:val="18"/>
+          <w:rtl w:val="0"/>
+        </w:rPr>
+        <w:t xml:space="preserve">&lt;pl&gt;</w:t>
+      </w:r>
+      <w:r>
+        <w:rPr>
+          <w:color w:val="000000"/>
+          <w:rtl w:val="0"/>
+        </w:rPr>
+        <w:t xml:space="preserve">Burgundy</w:t>
+      </w:r>
+      <w:r>
+        <w:rPr>
+          <w:rFonts w:ascii="Courier New" w:cs="Courier New" w:eastAsia="Courier New" w:hAnsi="Courier New"/>
+          <w:color w:val="0000ff"/>
+          <w:sz w:val="18"/>
+          <w:szCs w:val="18"/>
+          <w:rtl w:val="0"/>
+        </w:rPr>
+        <w:t xml:space="preserve">&lt;/pl&gt;</w:t>
+      </w:r>
+      <w:r>
+        <w:rPr>
+          <w:color w:val="000000"/>
+          <w:rtl w:val="0"/>
+        </w:rPr>
+        <w:t xml:space="preserve">, which is white and not as rough or dry as the other </w:t>
+      </w:r>
+      <w:r>
+        <w:rPr>
+          <w:rFonts w:ascii="Courier New" w:cs="Courier New" w:eastAsia="Courier New" w:hAnsi="Courier New"/>
+          <w:color w:val="0000ff"/>
+          <w:sz w:val="18"/>
+          <w:szCs w:val="18"/>
+          <w:rtl w:val="0"/>
+        </w:rPr>
+        <w:t xml:space="preserve">&lt;m&gt;</w:t>
+      </w:r>
+      <w:r>
+        <w:rPr>
+          <w:color w:val="000000"/>
+          <w:rtl w:val="0"/>
+        </w:rPr>
+        <w:t xml:space="preserve">rosin</w:t>
+      </w:r>
+      <w:r>
+        <w:rPr>
+          <w:rFonts w:ascii="Courier New" w:cs="Courier New" w:eastAsia="Courier New" w:hAnsi="Courier New"/>
+          <w:color w:val="0000ff"/>
+          <w:sz w:val="18"/>
+          <w:szCs w:val="18"/>
+          <w:rtl w:val="0"/>
+        </w:rPr>
+        <w:t xml:space="preserve">&lt;/m&gt;</w:t>
+      </w:r>
+      <w:r>
+        <w:rPr>
+          <w:color w:val="000000"/>
+          <w:rtl w:val="0"/>
+        </w:rPr>
+        <w:t xml:space="preserve">. They also perfume the wick and the </w:t>
       </w:r>
       <w:commentRangeStart w:id="2"/>
       <w:r>
@@ -607,35 +1138,48 @@
           <w:color w:val="000000"/>
           <w:rtl w:val="0"/>
         </w:rPr>
-        <w:t xml:space="preserve">.&lt;/ab&gt;</w:t>
-      </w:r>
-      <w:r>
-        <w:rPr>
-          <w:rtl w:val="0"/>
-        </w:rPr>
-      </w:r>
-    </w:p>
-    <w:p>
-      <w:pPr>
-        <w:keepNext w:val="0"/>
-        <w:keepLines w:val="0"/>
-        <w:widowControl w:val="0"/>
-        <w:pBdr>
-          <w:top w:space="0" w:sz="0" w:val="nil"/>
-          <w:left w:space="0" w:sz="0" w:val="nil"/>
-          <w:bottom w:space="0" w:sz="0" w:val="nil"/>
-          <w:right w:space="0" w:sz="0" w:val="nil"/>
-          <w:between w:space="0" w:sz="0" w:val="nil"/>
-        </w:pBdr>
-        <w:shd w:fill="auto" w:val="clear"/>
-        <w:contextualSpacing w:val="0"/>
-        <w:rPr>
-          <w:color w:val="000000"/>
-        </w:rPr>
-      </w:pPr>
-      <w:r>
-        <w:rPr>
-          <w:color w:val="000000"/>
+        <w:t xml:space="preserve">.</w:t>
+      </w:r>
+      <w:r>
+        <w:rPr>
+          <w:rFonts w:ascii="Courier New" w:cs="Courier New" w:eastAsia="Courier New" w:hAnsi="Courier New"/>
+          <w:color w:val="7f6000"/>
+          <w:sz w:val="18"/>
+          <w:szCs w:val="18"/>
+          <w:rtl w:val="0"/>
+        </w:rPr>
+        <w:t xml:space="preserve">&lt;/ab&gt;</w:t>
+      </w:r>
+      <w:r>
+        <w:rPr>
+          <w:rtl w:val="0"/>
+        </w:rPr>
+      </w:r>
+    </w:p>
+    <w:p>
+      <w:pPr>
+        <w:keepNext w:val="0"/>
+        <w:keepLines w:val="0"/>
+        <w:widowControl w:val="0"/>
+        <w:pBdr>
+          <w:top w:space="0" w:sz="0" w:val="nil"/>
+          <w:left w:space="0" w:sz="0" w:val="nil"/>
+          <w:bottom w:space="0" w:sz="0" w:val="nil"/>
+          <w:right w:space="0" w:sz="0" w:val="nil"/>
+          <w:between w:space="0" w:sz="0" w:val="nil"/>
+        </w:pBdr>
+        <w:shd w:fill="auto" w:val="clear"/>
+        <w:contextualSpacing w:val="0"/>
+        <w:rPr>
+          <w:color w:val="000000"/>
+        </w:rPr>
+      </w:pPr>
+      <w:r>
+        <w:rPr>
+          <w:rFonts w:ascii="Courier New" w:cs="Courier New" w:eastAsia="Courier New" w:hAnsi="Courier New"/>
+          <w:color w:val="7f6000"/>
+          <w:sz w:val="18"/>
+          <w:szCs w:val="18"/>
           <w:rtl w:val="0"/>
         </w:rPr>
         <w:t xml:space="preserve">&lt;/div&gt;</w:t>
@@ -697,7 +1241,10 @@
       </w:pPr>
       <w:r>
         <w:rPr>
-          <w:color w:val="000000"/>
+          <w:rFonts w:ascii="Courier New" w:cs="Courier New" w:eastAsia="Courier New" w:hAnsi="Courier New"/>
+          <w:color w:val="7f6000"/>
+          <w:sz w:val="18"/>
+          <w:szCs w:val="18"/>
           <w:rtl w:val="0"/>
         </w:rPr>
         <w:t xml:space="preserve">&lt;div&gt;</w:t>
@@ -728,72 +1275,159 @@
       </w:pPr>
       <w:r>
         <w:rPr>
-          <w:color w:val="000000"/>
-          <w:rtl w:val="0"/>
-        </w:rPr>
-        <w:t xml:space="preserve">&lt;id&gt;p166v_4&lt;/id&gt;</w:t>
-      </w:r>
-      <w:r>
-        <w:rPr>
-          <w:rtl w:val="0"/>
-        </w:rPr>
-      </w:r>
-    </w:p>
-    <w:p>
-      <w:pPr>
-        <w:keepNext w:val="0"/>
-        <w:keepLines w:val="0"/>
-        <w:widowControl w:val="0"/>
-        <w:pBdr>
-          <w:top w:space="0" w:sz="0" w:val="nil"/>
-          <w:left w:space="0" w:sz="0" w:val="nil"/>
-          <w:bottom w:space="0" w:sz="0" w:val="nil"/>
-          <w:right w:space="0" w:sz="0" w:val="nil"/>
-          <w:between w:space="0" w:sz="0" w:val="nil"/>
-        </w:pBdr>
-        <w:shd w:fill="auto" w:val="clear"/>
-        <w:contextualSpacing w:val="0"/>
-        <w:rPr>
-          <w:color w:val="000000"/>
-        </w:rPr>
-      </w:pPr>
-      <w:r>
-        <w:rPr>
-          <w:color w:val="000000"/>
-          <w:rtl w:val="0"/>
-        </w:rPr>
-        <w:t xml:space="preserve">&lt;head&gt;Softening &lt;m&gt;gold&lt;/m&gt;&lt;/head&gt;</w:t>
-      </w:r>
-      <w:r>
-        <w:rPr>
-          <w:rtl w:val="0"/>
-        </w:rPr>
-      </w:r>
-    </w:p>
-    <w:p>
-      <w:pPr>
-        <w:keepNext w:val="0"/>
-        <w:keepLines w:val="0"/>
-        <w:widowControl w:val="0"/>
-        <w:pBdr>
-          <w:top w:space="0" w:sz="0" w:val="nil"/>
-          <w:left w:space="0" w:sz="0" w:val="nil"/>
-          <w:bottom w:space="0" w:sz="0" w:val="nil"/>
-          <w:right w:space="0" w:sz="0" w:val="nil"/>
-          <w:between w:space="0" w:sz="0" w:val="nil"/>
-        </w:pBdr>
-        <w:shd w:fill="auto" w:val="clear"/>
-        <w:contextualSpacing w:val="0"/>
-        <w:rPr>
-          <w:color w:val="000000"/>
-        </w:rPr>
-      </w:pPr>
-      <w:r>
-        <w:rPr>
-          <w:color w:val="000000"/>
-          <w:rtl w:val="0"/>
-        </w:rPr>
-        <w:t xml:space="preserve">&lt;ab&gt;Dissolve some &lt;m&gt;</w:t>
+          <w:rFonts w:ascii="Courier New" w:cs="Courier New" w:eastAsia="Courier New" w:hAnsi="Courier New"/>
+          <w:color w:val="7f6000"/>
+          <w:sz w:val="18"/>
+          <w:szCs w:val="18"/>
+          <w:rtl w:val="0"/>
+        </w:rPr>
+        <w:t xml:space="preserve">&lt;id&gt;</w:t>
+      </w:r>
+      <w:r>
+        <w:rPr>
+          <w:color w:val="000000"/>
+          <w:rtl w:val="0"/>
+        </w:rPr>
+        <w:t xml:space="preserve">p166v_4</w:t>
+      </w:r>
+      <w:r>
+        <w:rPr>
+          <w:rFonts w:ascii="Courier New" w:cs="Courier New" w:eastAsia="Courier New" w:hAnsi="Courier New"/>
+          <w:color w:val="7f6000"/>
+          <w:sz w:val="18"/>
+          <w:szCs w:val="18"/>
+          <w:rtl w:val="0"/>
+        </w:rPr>
+        <w:t xml:space="preserve">&lt;/id&gt;</w:t>
+      </w:r>
+      <w:r>
+        <w:rPr>
+          <w:rtl w:val="0"/>
+        </w:rPr>
+      </w:r>
+    </w:p>
+    <w:p>
+      <w:pPr>
+        <w:keepNext w:val="0"/>
+        <w:keepLines w:val="0"/>
+        <w:widowControl w:val="0"/>
+        <w:pBdr>
+          <w:top w:space="0" w:sz="0" w:val="nil"/>
+          <w:left w:space="0" w:sz="0" w:val="nil"/>
+          <w:bottom w:space="0" w:sz="0" w:val="nil"/>
+          <w:right w:space="0" w:sz="0" w:val="nil"/>
+          <w:between w:space="0" w:sz="0" w:val="nil"/>
+        </w:pBdr>
+        <w:shd w:fill="auto" w:val="clear"/>
+        <w:contextualSpacing w:val="0"/>
+        <w:rPr>
+          <w:color w:val="000000"/>
+        </w:rPr>
+      </w:pPr>
+      <w:r>
+        <w:rPr>
+          <w:rFonts w:ascii="Courier New" w:cs="Courier New" w:eastAsia="Courier New" w:hAnsi="Courier New"/>
+          <w:color w:val="7f6000"/>
+          <w:sz w:val="18"/>
+          <w:szCs w:val="18"/>
+          <w:rtl w:val="0"/>
+        </w:rPr>
+        <w:t xml:space="preserve">&lt;head&gt;</w:t>
+      </w:r>
+      <w:r>
+        <w:rPr>
+          <w:color w:val="000000"/>
+          <w:rtl w:val="0"/>
+        </w:rPr>
+        <w:t xml:space="preserve">Softening </w:t>
+      </w:r>
+      <w:r>
+        <w:rPr>
+          <w:rFonts w:ascii="Courier New" w:cs="Courier New" w:eastAsia="Courier New" w:hAnsi="Courier New"/>
+          <w:color w:val="0000ff"/>
+          <w:sz w:val="18"/>
+          <w:szCs w:val="18"/>
+          <w:rtl w:val="0"/>
+        </w:rPr>
+        <w:t xml:space="preserve">&lt;m&gt;</w:t>
+      </w:r>
+      <w:r>
+        <w:rPr>
+          <w:color w:val="000000"/>
+          <w:rtl w:val="0"/>
+        </w:rPr>
+        <w:t xml:space="preserve">gold</w:t>
+      </w:r>
+      <w:r>
+        <w:rPr>
+          <w:rFonts w:ascii="Courier New" w:cs="Courier New" w:eastAsia="Courier New" w:hAnsi="Courier New"/>
+          <w:color w:val="0000ff"/>
+          <w:sz w:val="18"/>
+          <w:szCs w:val="18"/>
+          <w:rtl w:val="0"/>
+        </w:rPr>
+        <w:t xml:space="preserve">&lt;/m&gt;</w:t>
+      </w:r>
+      <w:r>
+        <w:rPr>
+          <w:rFonts w:ascii="Courier New" w:cs="Courier New" w:eastAsia="Courier New" w:hAnsi="Courier New"/>
+          <w:color w:val="7f6000"/>
+          <w:sz w:val="18"/>
+          <w:szCs w:val="18"/>
+          <w:rtl w:val="0"/>
+        </w:rPr>
+        <w:t xml:space="preserve">&lt;/head&gt;</w:t>
+      </w:r>
+      <w:r>
+        <w:rPr>
+          <w:rtl w:val="0"/>
+        </w:rPr>
+      </w:r>
+    </w:p>
+    <w:p>
+      <w:pPr>
+        <w:keepNext w:val="0"/>
+        <w:keepLines w:val="0"/>
+        <w:widowControl w:val="0"/>
+        <w:pBdr>
+          <w:top w:space="0" w:sz="0" w:val="nil"/>
+          <w:left w:space="0" w:sz="0" w:val="nil"/>
+          <w:bottom w:space="0" w:sz="0" w:val="nil"/>
+          <w:right w:space="0" w:sz="0" w:val="nil"/>
+          <w:between w:space="0" w:sz="0" w:val="nil"/>
+        </w:pBdr>
+        <w:shd w:fill="auto" w:val="clear"/>
+        <w:contextualSpacing w:val="0"/>
+        <w:rPr>
+          <w:color w:val="000000"/>
+        </w:rPr>
+      </w:pPr>
+      <w:r>
+        <w:rPr>
+          <w:rFonts w:ascii="Courier New" w:cs="Courier New" w:eastAsia="Courier New" w:hAnsi="Courier New"/>
+          <w:color w:val="7f6000"/>
+          <w:sz w:val="18"/>
+          <w:szCs w:val="18"/>
+          <w:rtl w:val="0"/>
+        </w:rPr>
+        <w:t xml:space="preserve">&lt;ab&gt;</w:t>
+      </w:r>
+      <w:r>
+        <w:rPr>
+          <w:color w:val="000000"/>
+          <w:rtl w:val="0"/>
+        </w:rPr>
+        <w:t xml:space="preserve">Dissolve some </w:t>
+      </w:r>
+      <w:r>
+        <w:rPr>
+          <w:rFonts w:ascii="Courier New" w:cs="Courier New" w:eastAsia="Courier New" w:hAnsi="Courier New"/>
+          <w:color w:val="0000ff"/>
+          <w:sz w:val="18"/>
+          <w:szCs w:val="18"/>
+          <w:rtl w:val="0"/>
+        </w:rPr>
+        <w:t xml:space="preserve">&lt;m&gt;</w:t>
       </w:r>
       <w:commentRangeStart w:id="3"/>
       <w:r>
@@ -809,10 +1443,64 @@
       </w:r>
       <w:r>
         <w:rPr>
-          <w:color w:val="000000"/>
-          <w:rtl w:val="0"/>
-        </w:rPr>
-        <w:t xml:space="preserve">&lt;/m&gt; in distilled &lt;m&gt;vinegar&lt;/m&gt;. Filter and congeal in salt and cement the &lt;m&gt;&lt;figure&gt;</w:t>
+          <w:rFonts w:ascii="Courier New" w:cs="Courier New" w:eastAsia="Courier New" w:hAnsi="Courier New"/>
+          <w:color w:val="0000ff"/>
+          <w:sz w:val="18"/>
+          <w:szCs w:val="18"/>
+          <w:rtl w:val="0"/>
+        </w:rPr>
+        <w:t xml:space="preserve">&lt;/m&gt;</w:t>
+      </w:r>
+      <w:r>
+        <w:rPr>
+          <w:color w:val="000000"/>
+          <w:rtl w:val="0"/>
+        </w:rPr>
+        <w:t xml:space="preserve"> in distilled </w:t>
+      </w:r>
+      <w:r>
+        <w:rPr>
+          <w:rFonts w:ascii="Courier New" w:cs="Courier New" w:eastAsia="Courier New" w:hAnsi="Courier New"/>
+          <w:color w:val="0000ff"/>
+          <w:sz w:val="18"/>
+          <w:szCs w:val="18"/>
+          <w:rtl w:val="0"/>
+        </w:rPr>
+        <w:t xml:space="preserve">&lt;m&gt;</w:t>
+      </w:r>
+      <w:r>
+        <w:rPr>
+          <w:color w:val="000000"/>
+          <w:rtl w:val="0"/>
+        </w:rPr>
+        <w:t xml:space="preserve">vinegar</w:t>
+      </w:r>
+      <w:r>
+        <w:rPr>
+          <w:rFonts w:ascii="Courier New" w:cs="Courier New" w:eastAsia="Courier New" w:hAnsi="Courier New"/>
+          <w:color w:val="0000ff"/>
+          <w:sz w:val="18"/>
+          <w:szCs w:val="18"/>
+          <w:rtl w:val="0"/>
+        </w:rPr>
+        <w:t xml:space="preserve">&lt;/m&gt;</w:t>
+      </w:r>
+      <w:r>
+        <w:rPr>
+          <w:color w:val="000000"/>
+          <w:rtl w:val="0"/>
+        </w:rPr>
+        <w:t xml:space="preserve">. Filter and congeal in salt and cement the </w:t>
+      </w:r>
+      <w:r>
+        <w:rPr>
+          <w:rFonts w:ascii="Courier New" w:cs="Courier New" w:eastAsia="Courier New" w:hAnsi="Courier New"/>
+          <w:color w:val="0000ff"/>
+          <w:sz w:val="18"/>
+          <w:szCs w:val="18"/>
+          <w:rtl w:val="0"/>
+        </w:rPr>
+        <w:t xml:space="preserve">&lt;m&gt;&lt;figure&gt;</w:t>
       </w:r>
       <w:r>
         <w:rPr>
@@ -824,38 +1512,61 @@
       </w:r>
       <w:r>
         <w:rPr>
-          <w:color w:val="000000"/>
-          <w:rtl w:val="0"/>
-        </w:rPr>
-        <w:t xml:space="preserve">&lt;/figure&gt;&lt;/m&gt; with this, and it will soften wonderfully.&lt;/ab&gt;</w:t>
-      </w:r>
-      <w:r>
-        <w:rPr>
-          <w:rtl w:val="0"/>
-        </w:rPr>
-      </w:r>
-    </w:p>
-    <w:p>
-      <w:pPr>
-        <w:keepNext w:val="0"/>
-        <w:keepLines w:val="0"/>
-        <w:widowControl w:val="0"/>
-        <w:pBdr>
-          <w:top w:space="0" w:sz="0" w:val="nil"/>
-          <w:left w:space="0" w:sz="0" w:val="nil"/>
-          <w:bottom w:space="0" w:sz="0" w:val="nil"/>
-          <w:right w:space="0" w:sz="0" w:val="nil"/>
-          <w:between w:space="0" w:sz="0" w:val="nil"/>
-        </w:pBdr>
-        <w:shd w:fill="auto" w:val="clear"/>
-        <w:contextualSpacing w:val="0"/>
-        <w:rPr>
-          <w:color w:val="000000"/>
-        </w:rPr>
-      </w:pPr>
-      <w:r>
-        <w:rPr>
-          <w:color w:val="000000"/>
+          <w:rFonts w:ascii="Courier New" w:cs="Courier New" w:eastAsia="Courier New" w:hAnsi="Courier New"/>
+          <w:color w:val="0000ff"/>
+          <w:sz w:val="18"/>
+          <w:szCs w:val="18"/>
+          <w:rtl w:val="0"/>
+        </w:rPr>
+        <w:t xml:space="preserve">&lt;/figure&gt;&lt;/m&gt;</w:t>
+      </w:r>
+      <w:r>
+        <w:rPr>
+          <w:color w:val="000000"/>
+          <w:rtl w:val="0"/>
+        </w:rPr>
+        <w:t xml:space="preserve"> with this, and it will soften wonderfully.</w:t>
+      </w:r>
+      <w:r>
+        <w:rPr>
+          <w:rFonts w:ascii="Courier New" w:cs="Courier New" w:eastAsia="Courier New" w:hAnsi="Courier New"/>
+          <w:color w:val="7f6000"/>
+          <w:sz w:val="18"/>
+          <w:szCs w:val="18"/>
+          <w:rtl w:val="0"/>
+        </w:rPr>
+        <w:t xml:space="preserve">&lt;/ab&gt;</w:t>
+      </w:r>
+      <w:r>
+        <w:rPr>
+          <w:rtl w:val="0"/>
+        </w:rPr>
+      </w:r>
+    </w:p>
+    <w:p>
+      <w:pPr>
+        <w:keepNext w:val="0"/>
+        <w:keepLines w:val="0"/>
+        <w:widowControl w:val="0"/>
+        <w:pBdr>
+          <w:top w:space="0" w:sz="0" w:val="nil"/>
+          <w:left w:space="0" w:sz="0" w:val="nil"/>
+          <w:bottom w:space="0" w:sz="0" w:val="nil"/>
+          <w:right w:space="0" w:sz="0" w:val="nil"/>
+          <w:between w:space="0" w:sz="0" w:val="nil"/>
+        </w:pBdr>
+        <w:shd w:fill="auto" w:val="clear"/>
+        <w:contextualSpacing w:val="0"/>
+        <w:rPr>
+          <w:color w:val="000000"/>
+        </w:rPr>
+      </w:pPr>
+      <w:r>
+        <w:rPr>
+          <w:rFonts w:ascii="Courier New" w:cs="Courier New" w:eastAsia="Courier New" w:hAnsi="Courier New"/>
+          <w:color w:val="7f6000"/>
+          <w:sz w:val="18"/>
+          <w:szCs w:val="18"/>
           <w:rtl w:val="0"/>
         </w:rPr>
         <w:t xml:space="preserve">&lt;/div&gt;</w:t>
@@ -917,7 +1628,10 @@
       </w:pPr>
       <w:r>
         <w:rPr>
-          <w:color w:val="000000"/>
+          <w:rFonts w:ascii="Courier New" w:cs="Courier New" w:eastAsia="Courier New" w:hAnsi="Courier New"/>
+          <w:color w:val="7f6000"/>
+          <w:sz w:val="18"/>
+          <w:szCs w:val="18"/>
           <w:rtl w:val="0"/>
         </w:rPr>
         <w:t xml:space="preserve">&lt;div&gt;</w:t>
@@ -948,119 +1662,500 @@
       </w:pPr>
       <w:r>
         <w:rPr>
-          <w:color w:val="000000"/>
-          <w:rtl w:val="0"/>
-        </w:rPr>
-        <w:t xml:space="preserve">&lt;id&gt;p166v_5&lt;/id&gt;</w:t>
-      </w:r>
-      <w:r>
-        <w:rPr>
-          <w:rtl w:val="0"/>
-        </w:rPr>
-      </w:r>
-    </w:p>
-    <w:p>
-      <w:pPr>
-        <w:keepNext w:val="0"/>
-        <w:keepLines w:val="0"/>
-        <w:widowControl w:val="0"/>
-        <w:pBdr>
-          <w:top w:space="0" w:sz="0" w:val="nil"/>
-          <w:left w:space="0" w:sz="0" w:val="nil"/>
-          <w:bottom w:space="0" w:sz="0" w:val="nil"/>
-          <w:right w:space="0" w:sz="0" w:val="nil"/>
-          <w:between w:space="0" w:sz="0" w:val="nil"/>
-        </w:pBdr>
-        <w:shd w:fill="auto" w:val="clear"/>
-        <w:contextualSpacing w:val="0"/>
-        <w:rPr>
-          <w:color w:val="000000"/>
-        </w:rPr>
-      </w:pPr>
-      <w:r>
-        <w:rPr>
-          <w:color w:val="000000"/>
-          <w:rtl w:val="0"/>
-        </w:rPr>
-        <w:t xml:space="preserve">&lt;head&gt;Improve the color of &lt;m&gt;gold&lt;/m&gt;&lt;/head&gt;</w:t>
-      </w:r>
-      <w:r>
-        <w:rPr>
-          <w:rtl w:val="0"/>
-        </w:rPr>
-      </w:r>
-    </w:p>
-    <w:p>
-      <w:pPr>
-        <w:keepNext w:val="0"/>
-        <w:keepLines w:val="0"/>
-        <w:widowControl w:val="0"/>
-        <w:pBdr>
-          <w:top w:space="0" w:sz="0" w:val="nil"/>
-          <w:left w:space="0" w:sz="0" w:val="nil"/>
-          <w:bottom w:space="0" w:sz="0" w:val="nil"/>
-          <w:right w:space="0" w:sz="0" w:val="nil"/>
-          <w:between w:space="0" w:sz="0" w:val="nil"/>
-        </w:pBdr>
-        <w:shd w:fill="auto" w:val="clear"/>
-        <w:contextualSpacing w:val="0"/>
-        <w:rPr>
-          <w:color w:val="000000"/>
-        </w:rPr>
-      </w:pPr>
-      <w:r>
-        <w:rPr>
-          <w:color w:val="000000"/>
-          <w:rtl w:val="0"/>
-        </w:rPr>
-        <w:t xml:space="preserve">&lt;ab&gt;Put some &lt;m&gt;</w:t>
-      </w:r>
-      <w:commentRangeStart w:id="4"/>
-      <w:r>
-        <w:rPr>
-          <w:color w:val="000000"/>
-          <w:rtl w:val="0"/>
-        </w:rPr>
-        <w:t xml:space="preserve">aqua fortis made with vitriol</w:t>
-      </w:r>
-      <w:commentRangeEnd w:id="4"/>
-      <w:r>
-        <w:commentReference w:id="4"/>
-      </w:r>
-      <w:r>
-        <w:rPr>
-          <w:color w:val="000000"/>
-          <w:rtl w:val="0"/>
-        </w:rPr>
-        <w:t xml:space="preserve">&lt;/m&gt; on hot embers. Cover the bottle, that is, the vent, with a tile. Then uncover it and a thick smoke will come out in which you put the &lt;m&gt;gold&lt;/m&gt; and it will take on an excellent color.&lt;/ab&gt;</w:t>
-      </w:r>
-      <w:r>
-        <w:rPr>
-          <w:rtl w:val="0"/>
-        </w:rPr>
-      </w:r>
-    </w:p>
-    <w:p>
-      <w:pPr>
-        <w:keepNext w:val="0"/>
-        <w:keepLines w:val="0"/>
-        <w:widowControl w:val="0"/>
-        <w:pBdr>
-          <w:top w:space="0" w:sz="0" w:val="nil"/>
-          <w:left w:space="0" w:sz="0" w:val="nil"/>
-          <w:bottom w:space="0" w:sz="0" w:val="nil"/>
-          <w:right w:space="0" w:sz="0" w:val="nil"/>
-          <w:between w:space="0" w:sz="0" w:val="nil"/>
-        </w:pBdr>
-        <w:shd w:fill="auto" w:val="clear"/>
-        <w:contextualSpacing w:val="0"/>
-        <w:rPr>
-          <w:color w:val="000000"/>
-        </w:rPr>
-      </w:pPr>
-      <w:r>
-        <w:rPr>
-          <w:color w:val="000000"/>
+          <w:rFonts w:ascii="Courier New" w:cs="Courier New" w:eastAsia="Courier New" w:hAnsi="Courier New"/>
+          <w:color w:val="7f6000"/>
+          <w:sz w:val="18"/>
+          <w:szCs w:val="18"/>
+          <w:rtl w:val="0"/>
+        </w:rPr>
+        <w:t xml:space="preserve">&lt;id&gt;</w:t>
+      </w:r>
+      <w:r>
+        <w:rPr>
+          <w:color w:val="000000"/>
+          <w:rtl w:val="0"/>
+        </w:rPr>
+        <w:t xml:space="preserve">p166v_5</w:t>
+      </w:r>
+      <w:r>
+        <w:rPr>
+          <w:rFonts w:ascii="Courier New" w:cs="Courier New" w:eastAsia="Courier New" w:hAnsi="Courier New"/>
+          <w:color w:val="7f6000"/>
+          <w:sz w:val="18"/>
+          <w:szCs w:val="18"/>
+          <w:rtl w:val="0"/>
+        </w:rPr>
+        <w:t xml:space="preserve">&lt;/id&gt;</w:t>
+      </w:r>
+      <w:r>
+        <w:rPr>
+          <w:rtl w:val="0"/>
+        </w:rPr>
+      </w:r>
+    </w:p>
+    <w:p>
+      <w:pPr>
+        <w:keepNext w:val="0"/>
+        <w:keepLines w:val="0"/>
+        <w:widowControl w:val="0"/>
+        <w:pBdr>
+          <w:top w:space="0" w:sz="0" w:val="nil"/>
+          <w:left w:space="0" w:sz="0" w:val="nil"/>
+          <w:bottom w:space="0" w:sz="0" w:val="nil"/>
+          <w:right w:space="0" w:sz="0" w:val="nil"/>
+          <w:between w:space="0" w:sz="0" w:val="nil"/>
+        </w:pBdr>
+        <w:shd w:fill="auto" w:val="clear"/>
+        <w:contextualSpacing w:val="0"/>
+        <w:rPr>
+          <w:color w:val="000000"/>
+        </w:rPr>
+      </w:pPr>
+      <w:r>
+        <w:rPr>
+          <w:rFonts w:ascii="Courier New" w:cs="Courier New" w:eastAsia="Courier New" w:hAnsi="Courier New"/>
+          <w:color w:val="7f6000"/>
+          <w:sz w:val="18"/>
+          <w:szCs w:val="18"/>
+          <w:rtl w:val="0"/>
+        </w:rPr>
+        <w:t xml:space="preserve">&lt;head&gt;</w:t>
+      </w:r>
+      <w:r>
+        <w:rPr>
+          <w:color w:val="000000"/>
+          <w:rtl w:val="0"/>
+        </w:rPr>
+        <w:t xml:space="preserve">Improve the color of </w:t>
+      </w:r>
+      <w:r>
+        <w:rPr>
+          <w:rFonts w:ascii="Courier New" w:cs="Courier New" w:eastAsia="Courier New" w:hAnsi="Courier New"/>
+          <w:color w:val="0000ff"/>
+          <w:sz w:val="18"/>
+          <w:szCs w:val="18"/>
+          <w:rtl w:val="0"/>
+        </w:rPr>
+        <w:t xml:space="preserve">&lt;m&gt;</w:t>
+      </w:r>
+      <w:r>
+        <w:rPr>
+          <w:color w:val="000000"/>
+          <w:rtl w:val="0"/>
+        </w:rPr>
+        <w:t xml:space="preserve">gold</w:t>
+      </w:r>
+      <w:r>
+        <w:rPr>
+          <w:rFonts w:ascii="Courier New" w:cs="Courier New" w:eastAsia="Courier New" w:hAnsi="Courier New"/>
+          <w:color w:val="0000ff"/>
+          <w:sz w:val="18"/>
+          <w:szCs w:val="18"/>
+          <w:rtl w:val="0"/>
+        </w:rPr>
+        <w:t xml:space="preserve">&lt;/m&gt;</w:t>
+      </w:r>
+      <w:r>
+        <w:rPr>
+          <w:rFonts w:ascii="Courier New" w:cs="Courier New" w:eastAsia="Courier New" w:hAnsi="Courier New"/>
+          <w:color w:val="7f6000"/>
+          <w:sz w:val="18"/>
+          <w:szCs w:val="18"/>
+          <w:rtl w:val="0"/>
+        </w:rPr>
+        <w:t xml:space="preserve">&lt;/head&gt;</w:t>
+      </w:r>
+      <w:r>
+        <w:rPr>
+          <w:rtl w:val="0"/>
+        </w:rPr>
+      </w:r>
+    </w:p>
+    <w:p>
+      <w:pPr>
+        <w:keepNext w:val="0"/>
+        <w:keepLines w:val="0"/>
+        <w:widowControl w:val="0"/>
+        <w:pBdr>
+          <w:top w:space="0" w:sz="0" w:val="nil"/>
+          <w:left w:space="0" w:sz="0" w:val="nil"/>
+          <w:bottom w:space="0" w:sz="0" w:val="nil"/>
+          <w:right w:space="0" w:sz="0" w:val="nil"/>
+          <w:between w:space="0" w:sz="0" w:val="nil"/>
+        </w:pBdr>
+        <w:shd w:fill="auto" w:val="clear"/>
+        <w:contextualSpacing w:val="0"/>
+        <w:rPr/>
+      </w:pPr>
+      <w:r>
+        <w:rPr>
+          <w:rtl w:val="0"/>
+        </w:rPr>
+      </w:r>
+    </w:p>
+    <w:p>
+      <w:pPr>
+        <w:keepNext w:val="0"/>
+        <w:keepLines w:val="0"/>
+        <w:widowControl w:val="0"/>
+        <w:pBdr>
+          <w:top w:space="0" w:sz="0" w:val="nil"/>
+          <w:left w:space="0" w:sz="0" w:val="nil"/>
+          <w:bottom w:space="0" w:sz="0" w:val="nil"/>
+          <w:right w:space="0" w:sz="0" w:val="nil"/>
+          <w:between w:space="0" w:sz="0" w:val="nil"/>
+        </w:pBdr>
+        <w:shd w:fill="auto" w:val="clear"/>
+        <w:contextualSpacing w:val="0"/>
+        <w:rPr>
+          <w:color w:val="000000"/>
+        </w:rPr>
+      </w:pPr>
+      <w:r>
+        <w:rPr>
+          <w:rFonts w:ascii="Courier New" w:cs="Courier New" w:eastAsia="Courier New" w:hAnsi="Courier New"/>
+          <w:color w:val="7f6000"/>
+          <w:sz w:val="18"/>
+          <w:szCs w:val="18"/>
+          <w:rtl w:val="0"/>
+        </w:rPr>
+        <w:t xml:space="preserve">&lt;ab&gt;</w:t>
+      </w:r>
+      <w:r>
+        <w:rPr>
+          <w:color w:val="000000"/>
+          <w:rtl w:val="0"/>
+        </w:rPr>
+        <w:t xml:space="preserve">Put </w:t>
+      </w:r>
+      <w:r>
+        <w:rPr>
+          <w:rFonts w:ascii="Courier New" w:cs="Courier New" w:eastAsia="Courier New" w:hAnsi="Courier New"/>
+          <w:color w:val="0000ff"/>
+          <w:sz w:val="18"/>
+          <w:szCs w:val="18"/>
+          <w:rtl w:val="0"/>
+        </w:rPr>
+        <w:t xml:space="preserve">&lt;m&gt;</w:t>
+      </w:r>
+      <w:r>
+        <w:rPr>
+          <w:color w:val="000000"/>
+          <w:rtl w:val="0"/>
+        </w:rPr>
+        <w:t xml:space="preserve">aqua fortis </w:t>
+      </w:r>
+      <w:r>
+        <w:rPr>
+          <w:rtl w:val="0"/>
+        </w:rPr>
+        <w:t xml:space="preserve">of</w:t>
+      </w:r>
+      <w:r>
+        <w:rPr>
+          <w:color w:val="000000"/>
+          <w:rtl w:val="0"/>
+        </w:rPr>
+        <w:t xml:space="preserve"> vitriol</w:t>
+      </w:r>
+      <w:r>
+        <w:rPr>
+          <w:rFonts w:ascii="Courier New" w:cs="Courier New" w:eastAsia="Courier New" w:hAnsi="Courier New"/>
+          <w:color w:val="0000ff"/>
+          <w:sz w:val="18"/>
+          <w:szCs w:val="18"/>
+          <w:rtl w:val="0"/>
+        </w:rPr>
+        <w:t xml:space="preserve">&lt;/m&gt;</w:t>
+      </w:r>
+      <w:r>
+        <w:rPr>
+          <w:color w:val="000000"/>
+          <w:rtl w:val="0"/>
+        </w:rPr>
+        <w:t xml:space="preserve"> on hot </w:t>
+      </w:r>
+      <w:r>
+        <w:rPr>
+          <w:rtl w:val="0"/>
+        </w:rPr>
+        <w:t xml:space="preserve">ashes</w:t>
+      </w:r>
+      <w:r>
+        <w:rPr>
+          <w:color w:val="000000"/>
+          <w:rtl w:val="0"/>
+        </w:rPr>
+        <w:t xml:space="preserve">. Cover the </w:t>
+      </w:r>
+      <w:r>
+        <w:rPr>
+          <w:rFonts w:ascii="Courier New" w:cs="Courier New" w:eastAsia="Courier New" w:hAnsi="Courier New"/>
+          <w:color w:val="0000ff"/>
+          <w:sz w:val="18"/>
+          <w:szCs w:val="18"/>
+          <w:rtl w:val="0"/>
+        </w:rPr>
+        <w:t xml:space="preserve">&lt;tl&gt;</w:t>
+      </w:r>
+      <w:r>
+        <w:rPr>
+          <w:color w:val="000000"/>
+          <w:rtl w:val="0"/>
+        </w:rPr>
+        <w:t xml:space="preserve">bottle</w:t>
+      </w:r>
+      <w:r>
+        <w:rPr>
+          <w:rFonts w:ascii="Courier New" w:cs="Courier New" w:eastAsia="Courier New" w:hAnsi="Courier New"/>
+          <w:color w:val="0000ff"/>
+          <w:sz w:val="18"/>
+          <w:szCs w:val="18"/>
+          <w:rtl w:val="0"/>
+        </w:rPr>
+        <w:t xml:space="preserve">&lt;/tl&gt;</w:t>
+      </w:r>
+      <w:r>
+        <w:rPr>
+          <w:color w:val="000000"/>
+          <w:rtl w:val="0"/>
+        </w:rPr>
+        <w:t xml:space="preserve">, that is, the </w:t>
+      </w:r>
+      <w:r>
+        <w:rPr>
+          <w:rtl w:val="0"/>
+        </w:rPr>
+        <w:t xml:space="preserve">mouth</w:t>
+      </w:r>
+      <w:r>
+        <w:rPr>
+          <w:color w:val="000000"/>
+          <w:rtl w:val="0"/>
+        </w:rPr>
+        <w:t xml:space="preserve">, with a </w:t>
+      </w:r>
+      <w:r>
+        <w:rPr>
+          <w:rFonts w:ascii="Courier New" w:cs="Courier New" w:eastAsia="Courier New" w:hAnsi="Courier New"/>
+          <w:color w:val="0000ff"/>
+          <w:sz w:val="18"/>
+          <w:szCs w:val="18"/>
+          <w:rtl w:val="0"/>
+        </w:rPr>
+        <w:t xml:space="preserve">&lt;tl&gt;</w:t>
+      </w:r>
+      <w:r>
+        <w:rPr>
+          <w:color w:val="000000"/>
+          <w:rtl w:val="0"/>
+        </w:rPr>
+        <w:t xml:space="preserve">tile</w:t>
+      </w:r>
+      <w:r>
+        <w:rPr>
+          <w:rFonts w:ascii="Courier New" w:cs="Courier New" w:eastAsia="Courier New" w:hAnsi="Courier New"/>
+          <w:color w:val="0000ff"/>
+          <w:sz w:val="18"/>
+          <w:szCs w:val="18"/>
+          <w:rtl w:val="0"/>
+        </w:rPr>
+        <w:t xml:space="preserve">&lt;/tl&gt;</w:t>
+      </w:r>
+      <w:r>
+        <w:rPr>
+          <w:rtl w:val="0"/>
+        </w:rPr>
+        <w:t xml:space="preserve">,</w:t>
+      </w:r>
+      <w:r>
+        <w:rPr>
+          <w:color w:val="000000"/>
+          <w:rtl w:val="0"/>
+        </w:rPr>
+        <w:t xml:space="preserve"> </w:t>
+      </w:r>
+      <w:r>
+        <w:rPr>
+          <w:rtl w:val="0"/>
+        </w:rPr>
+        <w:t xml:space="preserve">t</w:t>
+      </w:r>
+      <w:r>
+        <w:rPr>
+          <w:color w:val="000000"/>
+          <w:rtl w:val="0"/>
+        </w:rPr>
+        <w:t xml:space="preserve">hen </w:t>
+      </w:r>
+      <w:r>
+        <w:rPr>
+          <w:rtl w:val="0"/>
+        </w:rPr>
+        <w:t xml:space="preserve">unstop</w:t>
+      </w:r>
+      <w:r>
+        <w:rPr>
+          <w:color w:val="000000"/>
+          <w:rtl w:val="0"/>
+        </w:rPr>
+        <w:t xml:space="preserve"> it </w:t>
+      </w:r>
+      <w:r>
+        <w:rPr>
+          <w:rtl w:val="0"/>
+        </w:rPr>
+        <w:t xml:space="preserve">&amp;</w:t>
+      </w:r>
+      <w:r>
+        <w:rPr>
+          <w:rFonts w:ascii="Courier New" w:cs="Courier New" w:eastAsia="Courier New" w:hAnsi="Courier New"/>
+          <w:color w:val="a9a9a9"/>
+          <w:sz w:val="18"/>
+          <w:szCs w:val="18"/>
+          <w:rtl w:val="0"/>
+        </w:rPr>
+        <w:t xml:space="preserve">amp;</w:t>
+      </w:r>
+      <w:r>
+        <w:rPr>
+          <w:color w:val="000000"/>
+          <w:rtl w:val="0"/>
+        </w:rPr>
+        <w:t xml:space="preserve"> a </w:t>
+      </w:r>
+      <w:r>
+        <w:rPr>
+          <w:rFonts w:ascii="Courier New" w:cs="Courier New" w:eastAsia="Courier New" w:hAnsi="Courier New"/>
+          <w:color w:val="0000ff"/>
+          <w:sz w:val="18"/>
+          <w:szCs w:val="18"/>
+          <w:rtl w:val="0"/>
+        </w:rPr>
+        <w:t xml:space="preserve">&lt;m&gt;</w:t>
+      </w:r>
+      <w:r>
+        <w:rPr>
+          <w:color w:val="000000"/>
+          <w:rtl w:val="0"/>
+        </w:rPr>
+        <w:t xml:space="preserve">thick smoke</w:t>
+      </w:r>
+      <w:r>
+        <w:rPr>
+          <w:rFonts w:ascii="Courier New" w:cs="Courier New" w:eastAsia="Courier New" w:hAnsi="Courier New"/>
+          <w:color w:val="0000ff"/>
+          <w:sz w:val="18"/>
+          <w:szCs w:val="18"/>
+          <w:rtl w:val="0"/>
+        </w:rPr>
+        <w:t xml:space="preserve">&lt;/m&gt;</w:t>
+      </w:r>
+      <w:r>
+        <w:rPr>
+          <w:color w:val="000000"/>
+          <w:rtl w:val="0"/>
+        </w:rPr>
+        <w:t xml:space="preserve"> will come out; pu</w:t>
+      </w:r>
+      <w:r>
+        <w:rPr>
+          <w:rtl w:val="0"/>
+        </w:rPr>
+        <w:t xml:space="preserve">t the </w:t>
+      </w:r>
+      <w:r>
+        <w:rPr>
+          <w:rFonts w:ascii="Courier New" w:cs="Courier New" w:eastAsia="Courier New" w:hAnsi="Courier New"/>
+          <w:color w:val="0000ff"/>
+          <w:sz w:val="18"/>
+          <w:szCs w:val="18"/>
+          <w:rtl w:val="0"/>
+        </w:rPr>
+        <w:t xml:space="preserve">&lt;m&gt;</w:t>
+      </w:r>
+      <w:r>
+        <w:rPr>
+          <w:rtl w:val="0"/>
+        </w:rPr>
+        <w:t xml:space="preserve">gold</w:t>
+      </w:r>
+      <w:r>
+        <w:rPr>
+          <w:rFonts w:ascii="Courier New" w:cs="Courier New" w:eastAsia="Courier New" w:hAnsi="Courier New"/>
+          <w:color w:val="0000ff"/>
+          <w:sz w:val="18"/>
+          <w:szCs w:val="18"/>
+          <w:rtl w:val="0"/>
+        </w:rPr>
+        <w:t xml:space="preserve">&lt;/m&gt;</w:t>
+      </w:r>
+      <w:r>
+        <w:rPr>
+          <w:rtl w:val="0"/>
+        </w:rPr>
+        <w:t xml:space="preserve"> on this</w:t>
+      </w:r>
+      <w:r>
+        <w:rPr>
+          <w:color w:val="000000"/>
+          <w:rtl w:val="0"/>
+        </w:rPr>
+        <w:t xml:space="preserve"> and it will take on </w:t>
+      </w:r>
+      <w:r>
+        <w:rPr>
+          <w:rtl w:val="0"/>
+        </w:rPr>
+        <w:t xml:space="preserve">a high color</w:t>
+      </w:r>
+      <w:r>
+        <w:rPr>
+          <w:color w:val="000000"/>
+          <w:rtl w:val="0"/>
+        </w:rPr>
+        <w:t xml:space="preserve">.</w:t>
+      </w:r>
+      <w:r>
+        <w:rPr>
+          <w:rFonts w:ascii="Courier New" w:cs="Courier New" w:eastAsia="Courier New" w:hAnsi="Courier New"/>
+          <w:color w:val="7f6000"/>
+          <w:sz w:val="18"/>
+          <w:szCs w:val="18"/>
+          <w:rtl w:val="0"/>
+        </w:rPr>
+        <w:t xml:space="preserve">&lt;/ab&gt;</w:t>
+      </w:r>
+      <w:r>
+        <w:rPr>
+          <w:rtl w:val="0"/>
+        </w:rPr>
+      </w:r>
+    </w:p>
+    <w:p>
+      <w:pPr>
+        <w:keepNext w:val="0"/>
+        <w:keepLines w:val="0"/>
+        <w:widowControl w:val="0"/>
+        <w:pBdr>
+          <w:top w:space="0" w:sz="0" w:val="nil"/>
+          <w:left w:space="0" w:sz="0" w:val="nil"/>
+          <w:bottom w:space="0" w:sz="0" w:val="nil"/>
+          <w:right w:space="0" w:sz="0" w:val="nil"/>
+          <w:between w:space="0" w:sz="0" w:val="nil"/>
+        </w:pBdr>
+        <w:shd w:fill="auto" w:val="clear"/>
+        <w:contextualSpacing w:val="0"/>
+        <w:rPr>
+          <w:color w:val="000000"/>
+        </w:rPr>
+      </w:pPr>
+      <w:r>
+        <w:rPr>
+          <w:rFonts w:ascii="Courier New" w:cs="Courier New" w:eastAsia="Courier New" w:hAnsi="Courier New"/>
+          <w:color w:val="7f6000"/>
+          <w:sz w:val="18"/>
+          <w:szCs w:val="18"/>
           <w:rtl w:val="0"/>
         </w:rPr>
         <w:t xml:space="preserve">&lt;/div&gt;</w:t>
@@ -1418,57 +2513,6 @@
           <w:rtl w:val="0"/>
         </w:rPr>
         <w:t xml:space="preserve">Unless it is constantly raining, the drains would presumably not be wet all the time. Perhaps the idea of a "cistern" is better here, or some other receptacle for catching rain water?</w:t>
-      </w:r>
-    </w:p>
-  </w:comment>
-  <w:comment w:author="Justin Gibson" w:id="4" w:date="2015-06-11T18:23:03Z">
-    <w:p>
-      <w:pPr>
-        <w:keepNext w:val="0"/>
-        <w:keepLines w:val="0"/>
-        <w:widowControl w:val="0"/>
-        <w:pBdr>
-          <w:top w:space="0" w:sz="0" w:val="nil"/>
-          <w:left w:space="0" w:sz="0" w:val="nil"/>
-          <w:bottom w:space="0" w:sz="0" w:val="nil"/>
-          <w:right w:space="0" w:sz="0" w:val="nil"/>
-          <w:between w:space="0" w:sz="0" w:val="nil"/>
-        </w:pBdr>
-        <w:shd w:fill="auto" w:val="clear"/>
-        <w:spacing w:after="0" w:before="0" w:line="240" w:lineRule="auto"/>
-        <w:ind w:left="0" w:right="0" w:firstLine="0"/>
-        <w:contextualSpacing w:val="0"/>
-        <w:jc w:val="left"/>
-        <w:rPr>
-          <w:rFonts w:ascii="Arial" w:cs="Arial" w:eastAsia="Arial" w:hAnsi="Arial"/>
-          <w:b w:val="0"/>
-          <w:i w:val="0"/>
-          <w:smallCaps w:val="0"/>
-          <w:strike w:val="0"/>
-          <w:color w:val="000000"/>
-          <w:sz w:val="22"/>
-          <w:szCs w:val="22"/>
-          <w:u w:val="none"/>
-          <w:shd w:fill="auto" w:val="clear"/>
-          <w:vertAlign w:val="baseline"/>
-        </w:rPr>
-      </w:pPr>
-      <w:r>
-        <w:rPr>
-          <w:rFonts w:ascii="Arial" w:cs="Arial" w:eastAsia="Arial" w:hAnsi="Arial"/>
-          <w:b w:val="0"/>
-          <w:i w:val="0"/>
-          <w:smallCaps w:val="0"/>
-          <w:strike w:val="0"/>
-          <w:color w:val="000000"/>
-          <w:sz w:val="22"/>
-          <w:szCs w:val="22"/>
-          <w:u w:val="none"/>
-          <w:shd w:fill="auto" w:val="clear"/>
-          <w:vertAlign w:val="baseline"/>
-          <w:rtl w:val="0"/>
-        </w:rPr>
-        <w:t xml:space="preserve">"eau fort de vitriol" - aqua fortis seems to have been made by mixing either sand, alum, or vitriol with alabaster and then distilling it. I am assuming he is saying that aqua fortis made with vitriol is the kind to be used here.</w:t>
       </w:r>
     </w:p>
   </w:comment>

--- a/TEMP/input/p166v_JWG_JBC_+MHS_+/tl_p166v.docx
+++ b/TEMP/input/p166v_JWG_JBC_+MHS_+/tl_p166v.docx
@@ -2529,36 +2529,14 @@
     <w:rPrDefault>
       <w:rPr>
         <w:rFonts w:ascii="Arial" w:cs="Arial" w:eastAsia="Arial" w:hAnsi="Arial"/>
-        <w:b w:val="0"/>
-        <w:i w:val="0"/>
-        <w:smallCaps w:val="0"/>
-        <w:strike w:val="0"/>
-        <w:color w:val="000000"/>
         <w:sz w:val="22"/>
         <w:szCs w:val="22"/>
-        <w:u w:val="none"/>
-        <w:shd w:fill="auto" w:val="clear"/>
-        <w:vertAlign w:val="baseline"/>
         <w:lang w:val="en"/>
       </w:rPr>
     </w:rPrDefault>
     <w:pPrDefault>
       <w:pPr>
-        <w:keepNext w:val="0"/>
-        <w:keepLines w:val="0"/>
-        <w:widowControl w:val="1"/>
-        <w:pBdr>
-          <w:top w:space="0" w:sz="0" w:val="nil"/>
-          <w:left w:space="0" w:sz="0" w:val="nil"/>
-          <w:bottom w:space="0" w:sz="0" w:val="nil"/>
-          <w:right w:space="0" w:sz="0" w:val="nil"/>
-          <w:between w:space="0" w:sz="0" w:val="nil"/>
-        </w:pBdr>
-        <w:shd w:fill="auto" w:val="clear"/>
-        <w:spacing w:after="0" w:before="0" w:line="276" w:lineRule="auto"/>
-        <w:ind w:left="0" w:right="0" w:firstLine="0"/>
-        <w:contextualSpacing w:val="0"/>
-        <w:jc w:val="left"/>
+        <w:spacing w:line="276" w:lineRule="auto"/>
       </w:pPr>
     </w:pPrDefault>
   </w:docDefaults>

--- a/TEMP/input/p166v_JWG_JBC_+MHS_+/tl_p166v.docx
+++ b/TEMP/input/p166v_JWG_JBC_+MHS_+/tl_p166v.docx
@@ -546,10 +546,632 @@
       </w:r>
       <w:r>
         <w:rPr>
-          <w:color w:val="000000"/>
-          <w:rtl w:val="0"/>
-        </w:rPr>
-        <w:t xml:space="preserve">They must be left in their burs until you want to eat them. And in their burs, store them in a humid place, or in the </w:t>
+          <w:rtl w:val="0"/>
+        </w:rPr>
+        <w:t xml:space="preserve">One needs to leave them</w:t>
+      </w:r>
+      <w:r>
+        <w:rPr>
+          <w:color w:val="000000"/>
+          <w:rtl w:val="0"/>
+        </w:rPr>
+        <w:t xml:space="preserve"> in their bristled </w:t>
+      </w:r>
+      <w:r>
+        <w:rPr>
+          <w:rtl w:val="0"/>
+        </w:rPr>
+        <w:t xml:space="preserve">shells</w:t>
+      </w:r>
+      <w:r>
+        <w:rPr>
+          <w:color w:val="000000"/>
+          <w:rtl w:val="0"/>
+        </w:rPr>
+        <w:t xml:space="preserve"> until </w:t>
+      </w:r>
+      <w:r>
+        <w:rPr>
+          <w:rtl w:val="0"/>
+        </w:rPr>
+        <w:t xml:space="preserve">one</w:t>
+      </w:r>
+      <w:r>
+        <w:rPr>
+          <w:color w:val="000000"/>
+          <w:rtl w:val="0"/>
+        </w:rPr>
+        <w:t xml:space="preserve"> wants to eat them. And </w:t>
+      </w:r>
+      <w:r>
+        <w:rPr>
+          <w:rtl w:val="0"/>
+        </w:rPr>
+        <w:t xml:space="preserve">with</w:t>
+      </w:r>
+      <w:r>
+        <w:rPr>
+          <w:color w:val="000000"/>
+          <w:rtl w:val="0"/>
+        </w:rPr>
+        <w:t xml:space="preserve"> th</w:t>
+      </w:r>
+      <w:r>
+        <w:rPr>
+          <w:rtl w:val="0"/>
+        </w:rPr>
+        <w:t xml:space="preserve">is, leave</w:t>
+      </w:r>
+      <w:r>
+        <w:rPr>
+          <w:color w:val="000000"/>
+          <w:rtl w:val="0"/>
+        </w:rPr>
+        <w:t xml:space="preserve"> them in a humid place or </w:t>
+      </w:r>
+      <w:r>
+        <w:rPr>
+          <w:rtl w:val="0"/>
+        </w:rPr>
+        <w:t xml:space="preserve">the gutter</w:t>
+      </w:r>
+      <w:r>
+        <w:rPr>
+          <w:color w:val="000000"/>
+          <w:rtl w:val="0"/>
+        </w:rPr>
+        <w:t xml:space="preserve"> of some roof.</w:t>
+      </w:r>
+      <w:r>
+        <w:rPr>
+          <w:rFonts w:ascii="Courier New" w:cs="Courier New" w:eastAsia="Courier New" w:hAnsi="Courier New"/>
+          <w:color w:val="7f6000"/>
+          <w:sz w:val="18"/>
+          <w:szCs w:val="18"/>
+          <w:rtl w:val="0"/>
+        </w:rPr>
+        <w:t xml:space="preserve">&lt;/ab&gt;</w:t>
+      </w:r>
+      <w:r>
+        <w:rPr>
+          <w:rtl w:val="0"/>
+        </w:rPr>
+      </w:r>
+    </w:p>
+    <w:p>
+      <w:pPr>
+        <w:keepNext w:val="0"/>
+        <w:keepLines w:val="0"/>
+        <w:widowControl w:val="0"/>
+        <w:pBdr>
+          <w:top w:space="0" w:sz="0" w:val="nil"/>
+          <w:left w:space="0" w:sz="0" w:val="nil"/>
+          <w:bottom w:space="0" w:sz="0" w:val="nil"/>
+          <w:right w:space="0" w:sz="0" w:val="nil"/>
+          <w:between w:space="0" w:sz="0" w:val="nil"/>
+        </w:pBdr>
+        <w:shd w:fill="auto" w:val="clear"/>
+        <w:contextualSpacing w:val="0"/>
+        <w:rPr>
+          <w:color w:val="000000"/>
+        </w:rPr>
+      </w:pPr>
+      <w:r>
+        <w:rPr>
+          <w:rFonts w:ascii="Courier New" w:cs="Courier New" w:eastAsia="Courier New" w:hAnsi="Courier New"/>
+          <w:color w:val="7f6000"/>
+          <w:sz w:val="18"/>
+          <w:szCs w:val="18"/>
+          <w:rtl w:val="0"/>
+        </w:rPr>
+        <w:t xml:space="preserve">&lt;/div&gt;</w:t>
+      </w:r>
+      <w:r>
+        <w:rPr>
+          <w:rtl w:val="0"/>
+        </w:rPr>
+      </w:r>
+    </w:p>
+    <w:p>
+      <w:pPr>
+        <w:keepNext w:val="0"/>
+        <w:keepLines w:val="0"/>
+        <w:widowControl w:val="0"/>
+        <w:pBdr>
+          <w:top w:space="0" w:sz="0" w:val="nil"/>
+          <w:left w:space="0" w:sz="0" w:val="nil"/>
+          <w:bottom w:space="0" w:sz="0" w:val="nil"/>
+          <w:right w:space="0" w:sz="0" w:val="nil"/>
+          <w:between w:space="0" w:sz="0" w:val="nil"/>
+        </w:pBdr>
+        <w:shd w:fill="auto" w:val="clear"/>
+        <w:contextualSpacing w:val="0"/>
+        <w:rPr>
+          <w:color w:val="000000"/>
+        </w:rPr>
+      </w:pPr>
+      <w:r>
+        <w:rPr>
+          <w:color w:val="000000"/>
+          <w:rtl w:val="0"/>
+        </w:rPr>
+        <w:t xml:space="preserve"> </w:t>
+      </w:r>
+      <w:r>
+        <w:rPr>
+          <w:rtl w:val="0"/>
+        </w:rPr>
+      </w:r>
+    </w:p>
+    <w:p>
+      <w:pPr>
+        <w:keepNext w:val="0"/>
+        <w:keepLines w:val="0"/>
+        <w:widowControl w:val="0"/>
+        <w:pBdr>
+          <w:top w:space="0" w:sz="0" w:val="nil"/>
+          <w:left w:space="0" w:sz="0" w:val="nil"/>
+          <w:bottom w:space="0" w:sz="0" w:val="nil"/>
+          <w:right w:space="0" w:sz="0" w:val="nil"/>
+          <w:between w:space="0" w:sz="0" w:val="nil"/>
+        </w:pBdr>
+        <w:shd w:fill="auto" w:val="clear"/>
+        <w:contextualSpacing w:val="0"/>
+        <w:rPr>
+          <w:color w:val="000000"/>
+        </w:rPr>
+      </w:pPr>
+      <w:r>
+        <w:rPr>
+          <w:rFonts w:ascii="Courier New" w:cs="Courier New" w:eastAsia="Courier New" w:hAnsi="Courier New"/>
+          <w:color w:val="7f6000"/>
+          <w:sz w:val="18"/>
+          <w:szCs w:val="18"/>
+          <w:rtl w:val="0"/>
+        </w:rPr>
+        <w:t xml:space="preserve">&lt;div&gt;</w:t>
+      </w:r>
+      <w:r>
+        <w:rPr>
+          <w:rtl w:val="0"/>
+        </w:rPr>
+      </w:r>
+    </w:p>
+    <w:p>
+      <w:pPr>
+        <w:keepNext w:val="0"/>
+        <w:keepLines w:val="0"/>
+        <w:widowControl w:val="0"/>
+        <w:pBdr>
+          <w:top w:space="0" w:sz="0" w:val="nil"/>
+          <w:left w:space="0" w:sz="0" w:val="nil"/>
+          <w:bottom w:space="0" w:sz="0" w:val="nil"/>
+          <w:right w:space="0" w:sz="0" w:val="nil"/>
+          <w:between w:space="0" w:sz="0" w:val="nil"/>
+        </w:pBdr>
+        <w:shd w:fill="auto" w:val="clear"/>
+        <w:contextualSpacing w:val="0"/>
+        <w:rPr>
+          <w:color w:val="000000"/>
+        </w:rPr>
+      </w:pPr>
+      <w:r>
+        <w:rPr>
+          <w:rFonts w:ascii="Courier New" w:cs="Courier New" w:eastAsia="Courier New" w:hAnsi="Courier New"/>
+          <w:color w:val="7f6000"/>
+          <w:sz w:val="18"/>
+          <w:szCs w:val="18"/>
+          <w:rtl w:val="0"/>
+        </w:rPr>
+        <w:t xml:space="preserve">&lt;id&gt;</w:t>
+      </w:r>
+      <w:r>
+        <w:rPr>
+          <w:color w:val="000000"/>
+          <w:rtl w:val="0"/>
+        </w:rPr>
+        <w:t xml:space="preserve">p166v_3</w:t>
+      </w:r>
+      <w:r>
+        <w:rPr>
+          <w:rFonts w:ascii="Courier New" w:cs="Courier New" w:eastAsia="Courier New" w:hAnsi="Courier New"/>
+          <w:color w:val="7f6000"/>
+          <w:sz w:val="18"/>
+          <w:szCs w:val="18"/>
+          <w:rtl w:val="0"/>
+        </w:rPr>
+        <w:t xml:space="preserve">&lt;/id&gt;</w:t>
+      </w:r>
+      <w:r>
+        <w:rPr>
+          <w:rtl w:val="0"/>
+        </w:rPr>
+      </w:r>
+    </w:p>
+    <w:p>
+      <w:pPr>
+        <w:keepNext w:val="0"/>
+        <w:keepLines w:val="0"/>
+        <w:widowControl w:val="0"/>
+        <w:pBdr>
+          <w:top w:space="0" w:sz="0" w:val="nil"/>
+          <w:left w:space="0" w:sz="0" w:val="nil"/>
+          <w:bottom w:space="0" w:sz="0" w:val="nil"/>
+          <w:right w:space="0" w:sz="0" w:val="nil"/>
+          <w:between w:space="0" w:sz="0" w:val="nil"/>
+        </w:pBdr>
+        <w:shd w:fill="auto" w:val="clear"/>
+        <w:contextualSpacing w:val="0"/>
+        <w:rPr>
+          <w:color w:val="000000"/>
+        </w:rPr>
+      </w:pPr>
+      <w:r>
+        <w:rPr>
+          <w:rFonts w:ascii="Courier New" w:cs="Courier New" w:eastAsia="Courier New" w:hAnsi="Courier New"/>
+          <w:color w:val="7f6000"/>
+          <w:sz w:val="18"/>
+          <w:szCs w:val="18"/>
+          <w:rtl w:val="0"/>
+        </w:rPr>
+        <w:t xml:space="preserve">&lt;head&gt;</w:t>
+      </w:r>
+      <w:r>
+        <w:rPr>
+          <w:color w:val="000000"/>
+          <w:rtl w:val="0"/>
+        </w:rPr>
+        <w:t xml:space="preserve">Scented </w:t>
+      </w:r>
+      <w:r>
+        <w:rPr>
+          <w:rFonts w:ascii="Courier New" w:cs="Courier New" w:eastAsia="Courier New" w:hAnsi="Courier New"/>
+          <w:color w:val="0000ff"/>
+          <w:sz w:val="18"/>
+          <w:szCs w:val="18"/>
+          <w:rtl w:val="0"/>
+        </w:rPr>
+        <w:t xml:space="preserve">&lt;m&gt;</w:t>
+      </w:r>
+      <w:r>
+        <w:rPr>
+          <w:color w:val="000000"/>
+          <w:rtl w:val="0"/>
+        </w:rPr>
+        <w:t xml:space="preserve">candle</w:t>
+      </w:r>
+      <w:r>
+        <w:rPr>
+          <w:rFonts w:ascii="Courier New" w:cs="Courier New" w:eastAsia="Courier New" w:hAnsi="Courier New"/>
+          <w:color w:val="0000ff"/>
+          <w:sz w:val="18"/>
+          <w:szCs w:val="18"/>
+          <w:rtl w:val="0"/>
+        </w:rPr>
+        <w:t xml:space="preserve">&lt;/m&gt;</w:t>
+      </w:r>
+      <w:r>
+        <w:rPr>
+          <w:color w:val="000000"/>
+          <w:rtl w:val="0"/>
+        </w:rPr>
+        <w:t xml:space="preserve"> from </w:t>
+      </w:r>
+      <w:r>
+        <w:rPr>
+          <w:rFonts w:ascii="Courier New" w:cs="Courier New" w:eastAsia="Courier New" w:hAnsi="Courier New"/>
+          <w:color w:val="0000ff"/>
+          <w:sz w:val="18"/>
+          <w:szCs w:val="18"/>
+          <w:rtl w:val="0"/>
+        </w:rPr>
+        <w:t xml:space="preserve">&lt;pl&gt;</w:t>
+      </w:r>
+      <w:r>
+        <w:rPr>
+          <w:color w:val="000000"/>
+          <w:rtl w:val="0"/>
+        </w:rPr>
+        <w:t xml:space="preserve">Le Mans</w:t>
+      </w:r>
+      <w:r>
+        <w:rPr>
+          <w:rFonts w:ascii="Courier New" w:cs="Courier New" w:eastAsia="Courier New" w:hAnsi="Courier New"/>
+          <w:color w:val="0000ff"/>
+          <w:sz w:val="18"/>
+          <w:szCs w:val="18"/>
+          <w:rtl w:val="0"/>
+        </w:rPr>
+        <w:t xml:space="preserve">&lt;/pl&gt;</w:t>
+      </w:r>
+      <w:r>
+        <w:rPr>
+          <w:rFonts w:ascii="Courier New" w:cs="Courier New" w:eastAsia="Courier New" w:hAnsi="Courier New"/>
+          <w:color w:val="7f6000"/>
+          <w:sz w:val="18"/>
+          <w:szCs w:val="18"/>
+          <w:rtl w:val="0"/>
+        </w:rPr>
+        <w:t xml:space="preserve">&lt;/head&gt;</w:t>
+      </w:r>
+      <w:r>
+        <w:rPr>
+          <w:rtl w:val="0"/>
+        </w:rPr>
+      </w:r>
+    </w:p>
+    <w:p>
+      <w:pPr>
+        <w:keepNext w:val="0"/>
+        <w:keepLines w:val="0"/>
+        <w:widowControl w:val="0"/>
+        <w:pBdr>
+          <w:top w:space="0" w:sz="0" w:val="nil"/>
+          <w:left w:space="0" w:sz="0" w:val="nil"/>
+          <w:bottom w:space="0" w:sz="0" w:val="nil"/>
+          <w:right w:space="0" w:sz="0" w:val="nil"/>
+          <w:between w:space="0" w:sz="0" w:val="nil"/>
+        </w:pBdr>
+        <w:shd w:fill="auto" w:val="clear"/>
+        <w:contextualSpacing w:val="0"/>
+        <w:rPr>
+          <w:color w:val="000000"/>
+        </w:rPr>
+      </w:pPr>
+      <w:r>
+        <w:rPr>
+          <w:rFonts w:ascii="Courier New" w:cs="Courier New" w:eastAsia="Courier New" w:hAnsi="Courier New"/>
+          <w:color w:val="7f6000"/>
+          <w:sz w:val="18"/>
+          <w:szCs w:val="18"/>
+          <w:rtl w:val="0"/>
+        </w:rPr>
+        <w:t xml:space="preserve">&lt;ab&gt;</w:t>
+      </w:r>
+      <w:r>
+        <w:rPr>
+          <w:color w:val="000000"/>
+          <w:rtl w:val="0"/>
+        </w:rPr>
+        <w:t xml:space="preserve">They melt in with </w:t>
+      </w:r>
+      <w:r>
+        <w:rPr>
+          <w:rFonts w:ascii="Courier New" w:cs="Courier New" w:eastAsia="Courier New" w:hAnsi="Courier New"/>
+          <w:color w:val="0000ff"/>
+          <w:sz w:val="18"/>
+          <w:szCs w:val="18"/>
+          <w:rtl w:val="0"/>
+        </w:rPr>
+        <w:t xml:space="preserve">&lt;m&gt;</w:t>
+      </w:r>
+      <w:r>
+        <w:rPr>
+          <w:color w:val="000000"/>
+          <w:rtl w:val="0"/>
+        </w:rPr>
+        <w:t xml:space="preserve">wax</w:t>
+      </w:r>
+      <w:r>
+        <w:rPr>
+          <w:rFonts w:ascii="Courier New" w:cs="Courier New" w:eastAsia="Courier New" w:hAnsi="Courier New"/>
+          <w:color w:val="0000ff"/>
+          <w:sz w:val="18"/>
+          <w:szCs w:val="18"/>
+          <w:rtl w:val="0"/>
+        </w:rPr>
+        <w:t xml:space="preserve">&lt;/m&gt;</w:t>
+      </w:r>
+      <w:r>
+        <w:rPr>
+          <w:color w:val="000000"/>
+          <w:rtl w:val="0"/>
+        </w:rPr>
+        <w:t xml:space="preserve"> and </w:t>
+      </w:r>
+      <w:r>
+        <w:rPr>
+          <w:rFonts w:ascii="Courier New" w:cs="Courier New" w:eastAsia="Courier New" w:hAnsi="Courier New"/>
+          <w:color w:val="0000ff"/>
+          <w:sz w:val="18"/>
+          <w:szCs w:val="18"/>
+          <w:rtl w:val="0"/>
+        </w:rPr>
+        <w:t xml:space="preserve">&lt;m&gt;</w:t>
+      </w:r>
+      <w:r>
+        <w:rPr>
+          <w:color w:val="000000"/>
+          <w:rtl w:val="0"/>
+        </w:rPr>
+        <w:t xml:space="preserve">candles</w:t>
+      </w:r>
+      <w:r>
+        <w:rPr>
+          <w:rFonts w:ascii="Courier New" w:cs="Courier New" w:eastAsia="Courier New" w:hAnsi="Courier New"/>
+          <w:color w:val="0000ff"/>
+          <w:sz w:val="18"/>
+          <w:szCs w:val="18"/>
+          <w:rtl w:val="0"/>
+        </w:rPr>
+        <w:t xml:space="preserve">&lt;/m&gt;</w:t>
+      </w:r>
+      <w:r>
+        <w:rPr>
+          <w:color w:val="000000"/>
+          <w:rtl w:val="0"/>
+        </w:rPr>
+        <w:t xml:space="preserve"> </w:t>
+      </w:r>
+      <w:r>
+        <w:rPr>
+          <w:rFonts w:ascii="Courier New" w:cs="Courier New" w:eastAsia="Courier New" w:hAnsi="Courier New"/>
+          <w:color w:val="0000ff"/>
+          <w:sz w:val="18"/>
+          <w:szCs w:val="18"/>
+          <w:rtl w:val="0"/>
+        </w:rPr>
+        <w:t xml:space="preserve">&lt;m&gt;</w:t>
+      </w:r>
+      <w:r>
+        <w:rPr>
+          <w:color w:val="000000"/>
+          <w:rtl w:val="0"/>
+        </w:rPr>
+        <w:t xml:space="preserve">rosin</w:t>
+      </w:r>
+      <w:r>
+        <w:rPr>
+          <w:rFonts w:ascii="Courier New" w:cs="Courier New" w:eastAsia="Courier New" w:hAnsi="Courier New"/>
+          <w:color w:val="0000ff"/>
+          <w:sz w:val="18"/>
+          <w:szCs w:val="18"/>
+          <w:rtl w:val="0"/>
+        </w:rPr>
+        <w:t xml:space="preserve">&lt;/m&gt;</w:t>
+      </w:r>
+      <w:r>
+        <w:rPr>
+          <w:color w:val="000000"/>
+          <w:rtl w:val="0"/>
+        </w:rPr>
+        <w:t xml:space="preserve"> that is called in </w:t>
+      </w:r>
+      <w:r>
+        <w:rPr>
+          <w:rFonts w:ascii="Courier New" w:cs="Courier New" w:eastAsia="Courier New" w:hAnsi="Courier New"/>
+          <w:color w:val="0000ff"/>
+          <w:sz w:val="18"/>
+          <w:szCs w:val="18"/>
+          <w:rtl w:val="0"/>
+        </w:rPr>
+        <w:t xml:space="preserve">&lt;pl&gt;</w:t>
+      </w:r>
+      <w:r>
+        <w:rPr>
+          <w:color w:val="000000"/>
+          <w:rtl w:val="0"/>
+        </w:rPr>
+        <w:t xml:space="preserve">France</w:t>
+      </w:r>
+      <w:r>
+        <w:rPr>
+          <w:rFonts w:ascii="Courier New" w:cs="Courier New" w:eastAsia="Courier New" w:hAnsi="Courier New"/>
+          <w:color w:val="0000ff"/>
+          <w:sz w:val="18"/>
+          <w:szCs w:val="18"/>
+          <w:rtl w:val="0"/>
+        </w:rPr>
+        <w:t xml:space="preserve">&lt;/pl&gt;</w:t>
+      </w:r>
+      <w:r>
+        <w:rPr>
+          <w:color w:val="000000"/>
+          <w:rtl w:val="0"/>
+        </w:rPr>
+        <w:t xml:space="preserve"> </w:t>
+      </w:r>
+      <w:r>
+        <w:rPr>
+          <w:rFonts w:ascii="Courier New" w:cs="Courier New" w:eastAsia="Courier New" w:hAnsi="Courier New"/>
+          <w:color w:val="0000ff"/>
+          <w:sz w:val="18"/>
+          <w:szCs w:val="18"/>
+          <w:rtl w:val="0"/>
+        </w:rPr>
+        <w:t xml:space="preserve">&lt;x&gt;</w:t>
+      </w:r>
+      <w:r>
+        <w:rPr>
+          <w:color w:val="000000"/>
+          <w:rtl w:val="0"/>
+        </w:rPr>
+        <w:t xml:space="preserve">rosin</w:t>
+      </w:r>
+      <w:r>
+        <w:rPr>
+          <w:rFonts w:ascii="Courier New" w:cs="Courier New" w:eastAsia="Courier New" w:hAnsi="Courier New"/>
+          <w:color w:val="0000ff"/>
+          <w:sz w:val="18"/>
+          <w:szCs w:val="18"/>
+          <w:rtl w:val="0"/>
+        </w:rPr>
+        <w:t xml:space="preserve">&lt;/x&gt;</w:t>
+      </w:r>
+      <w:r>
+        <w:rPr>
+          <w:color w:val="000000"/>
+          <w:rtl w:val="0"/>
+        </w:rPr>
+        <w:t xml:space="preserve"> from </w:t>
+      </w:r>
+      <w:r>
+        <w:rPr>
+          <w:rFonts w:ascii="Courier New" w:cs="Courier New" w:eastAsia="Courier New" w:hAnsi="Courier New"/>
+          <w:color w:val="0000ff"/>
+          <w:sz w:val="18"/>
+          <w:szCs w:val="18"/>
+          <w:rtl w:val="0"/>
+        </w:rPr>
+        <w:t xml:space="preserve">&lt;pl&gt;</w:t>
+      </w:r>
+      <w:r>
+        <w:rPr>
+          <w:color w:val="000000"/>
+          <w:rtl w:val="0"/>
+        </w:rPr>
+        <w:t xml:space="preserve">Burgundy</w:t>
+      </w:r>
+      <w:r>
+        <w:rPr>
+          <w:rFonts w:ascii="Courier New" w:cs="Courier New" w:eastAsia="Courier New" w:hAnsi="Courier New"/>
+          <w:color w:val="0000ff"/>
+          <w:sz w:val="18"/>
+          <w:szCs w:val="18"/>
+          <w:rtl w:val="0"/>
+        </w:rPr>
+        <w:t xml:space="preserve">&lt;/pl&gt;</w:t>
+      </w:r>
+      <w:r>
+        <w:rPr>
+          <w:color w:val="000000"/>
+          <w:rtl w:val="0"/>
+        </w:rPr>
+        <w:t xml:space="preserve">, which is white and not as rough or dry as the other </w:t>
+      </w:r>
+      <w:r>
+        <w:rPr>
+          <w:rFonts w:ascii="Courier New" w:cs="Courier New" w:eastAsia="Courier New" w:hAnsi="Courier New"/>
+          <w:color w:val="0000ff"/>
+          <w:sz w:val="18"/>
+          <w:szCs w:val="18"/>
+          <w:rtl w:val="0"/>
+        </w:rPr>
+        <w:t xml:space="preserve">&lt;m&gt;</w:t>
+      </w:r>
+      <w:r>
+        <w:rPr>
+          <w:color w:val="000000"/>
+          <w:rtl w:val="0"/>
+        </w:rPr>
+        <w:t xml:space="preserve">rosin</w:t>
+      </w:r>
+      <w:r>
+        <w:rPr>
+          <w:rFonts w:ascii="Courier New" w:cs="Courier New" w:eastAsia="Courier New" w:hAnsi="Courier New"/>
+          <w:color w:val="0000ff"/>
+          <w:sz w:val="18"/>
+          <w:szCs w:val="18"/>
+          <w:rtl w:val="0"/>
+        </w:rPr>
+        <w:t xml:space="preserve">&lt;/m&gt;</w:t>
+      </w:r>
+      <w:r>
+        <w:rPr>
+          <w:color w:val="000000"/>
+          <w:rtl w:val="0"/>
+        </w:rPr>
+        <w:t xml:space="preserve">. They also perfume the wick and the </w:t>
       </w:r>
       <w:commentRangeStart w:id="1"/>
       <w:r>
@@ -557,7 +1179,7 @@
           <w:color w:val="000000"/>
           <w:rtl w:val="0"/>
         </w:rPr>
-        <w:t xml:space="preserve">drain</w:t>
+        <w:t xml:space="preserve">end of the wick</w:t>
       </w:r>
       <w:commentRangeEnd w:id="1"/>
       <w:r>
@@ -568,7 +1190,7 @@
           <w:color w:val="000000"/>
           <w:rtl w:val="0"/>
         </w:rPr>
-        <w:t xml:space="preserve"> of some roof.</w:t>
+        <w:t xml:space="preserve">.</w:t>
       </w:r>
       <w:r>
         <w:rPr>
@@ -718,7 +1340,7 @@
           <w:color w:val="000000"/>
           <w:rtl w:val="0"/>
         </w:rPr>
-        <w:t xml:space="preserve">p166v_3</w:t>
+        <w:t xml:space="preserve">p166v_4</w:t>
       </w:r>
       <w:r>
         <w:rPr>
@@ -769,7 +1391,7 @@
           <w:color w:val="000000"/>
           <w:rtl w:val="0"/>
         </w:rPr>
-        <w:t xml:space="preserve">Scented </w:t>
+        <w:t xml:space="preserve">Softening </w:t>
       </w:r>
       <w:r>
         <w:rPr>
@@ -786,7 +1408,7 @@
           <w:color w:val="000000"/>
           <w:rtl w:val="0"/>
         </w:rPr>
-        <w:t xml:space="preserve">candle</w:t>
+        <w:t xml:space="preserve">gold</w:t>
       </w:r>
       <w:r>
         <w:rPr>
@@ -800,40 +1422,6 @@
       </w:r>
       <w:r>
         <w:rPr>
-          <w:color w:val="000000"/>
-          <w:rtl w:val="0"/>
-        </w:rPr>
-        <w:t xml:space="preserve"> from </w:t>
-      </w:r>
-      <w:r>
-        <w:rPr>
-          <w:rFonts w:ascii="Courier New" w:cs="Courier New" w:eastAsia="Courier New" w:hAnsi="Courier New"/>
-          <w:color w:val="0000ff"/>
-          <w:sz w:val="18"/>
-          <w:szCs w:val="18"/>
-          <w:rtl w:val="0"/>
-        </w:rPr>
-        <w:t xml:space="preserve">&lt;pl&gt;</w:t>
-      </w:r>
-      <w:r>
-        <w:rPr>
-          <w:color w:val="000000"/>
-          <w:rtl w:val="0"/>
-        </w:rPr>
-        <w:t xml:space="preserve">Le Mans</w:t>
-      </w:r>
-      <w:r>
-        <w:rPr>
-          <w:rFonts w:ascii="Courier New" w:cs="Courier New" w:eastAsia="Courier New" w:hAnsi="Courier New"/>
-          <w:color w:val="0000ff"/>
-          <w:sz w:val="18"/>
-          <w:szCs w:val="18"/>
-          <w:rtl w:val="0"/>
-        </w:rPr>
-        <w:t xml:space="preserve">&lt;/pl&gt;</w:t>
-      </w:r>
-      <w:r>
-        <w:rPr>
           <w:rFonts w:ascii="Courier New" w:cs="Courier New" w:eastAsia="Courier New" w:hAnsi="Courier New"/>
           <w:color w:val="7f6000"/>
           <w:sz w:val="18"/>
@@ -881,7 +1469,7 @@
           <w:color w:val="000000"/>
           <w:rtl w:val="0"/>
         </w:rPr>
-        <w:t xml:space="preserve">They melt in with </w:t>
+        <w:t xml:space="preserve">Dissolve some </w:t>
       </w:r>
       <w:r>
         <w:rPr>
@@ -893,553 +1481,17 @@
         </w:rPr>
         <w:t xml:space="preserve">&lt;m&gt;</w:t>
       </w:r>
-      <w:r>
-        <w:rPr>
-          <w:color w:val="000000"/>
-          <w:rtl w:val="0"/>
-        </w:rPr>
-        <w:t xml:space="preserve">wax</w:t>
-      </w:r>
-      <w:r>
-        <w:rPr>
-          <w:rFonts w:ascii="Courier New" w:cs="Courier New" w:eastAsia="Courier New" w:hAnsi="Courier New"/>
-          <w:color w:val="0000ff"/>
-          <w:sz w:val="18"/>
-          <w:szCs w:val="18"/>
-          <w:rtl w:val="0"/>
-        </w:rPr>
-        <w:t xml:space="preserve">&lt;/m&gt;</w:t>
-      </w:r>
-      <w:r>
-        <w:rPr>
-          <w:color w:val="000000"/>
-          <w:rtl w:val="0"/>
-        </w:rPr>
-        <w:t xml:space="preserve"> and </w:t>
-      </w:r>
-      <w:r>
-        <w:rPr>
-          <w:rFonts w:ascii="Courier New" w:cs="Courier New" w:eastAsia="Courier New" w:hAnsi="Courier New"/>
-          <w:color w:val="0000ff"/>
-          <w:sz w:val="18"/>
-          <w:szCs w:val="18"/>
-          <w:rtl w:val="0"/>
-        </w:rPr>
-        <w:t xml:space="preserve">&lt;m&gt;</w:t>
-      </w:r>
-      <w:r>
-        <w:rPr>
-          <w:color w:val="000000"/>
-          <w:rtl w:val="0"/>
-        </w:rPr>
-        <w:t xml:space="preserve">candles</w:t>
-      </w:r>
-      <w:r>
-        <w:rPr>
-          <w:rFonts w:ascii="Courier New" w:cs="Courier New" w:eastAsia="Courier New" w:hAnsi="Courier New"/>
-          <w:color w:val="0000ff"/>
-          <w:sz w:val="18"/>
-          <w:szCs w:val="18"/>
-          <w:rtl w:val="0"/>
-        </w:rPr>
-        <w:t xml:space="preserve">&lt;/m&gt;</w:t>
-      </w:r>
-      <w:r>
-        <w:rPr>
-          <w:color w:val="000000"/>
-          <w:rtl w:val="0"/>
-        </w:rPr>
-        <w:t xml:space="preserve"> </w:t>
-      </w:r>
-      <w:r>
-        <w:rPr>
-          <w:rFonts w:ascii="Courier New" w:cs="Courier New" w:eastAsia="Courier New" w:hAnsi="Courier New"/>
-          <w:color w:val="0000ff"/>
-          <w:sz w:val="18"/>
-          <w:szCs w:val="18"/>
-          <w:rtl w:val="0"/>
-        </w:rPr>
-        <w:t xml:space="preserve">&lt;m&gt;</w:t>
-      </w:r>
-      <w:r>
-        <w:rPr>
-          <w:color w:val="000000"/>
-          <w:rtl w:val="0"/>
-        </w:rPr>
-        <w:t xml:space="preserve">rosin</w:t>
-      </w:r>
-      <w:r>
-        <w:rPr>
-          <w:rFonts w:ascii="Courier New" w:cs="Courier New" w:eastAsia="Courier New" w:hAnsi="Courier New"/>
-          <w:color w:val="0000ff"/>
-          <w:sz w:val="18"/>
-          <w:szCs w:val="18"/>
-          <w:rtl w:val="0"/>
-        </w:rPr>
-        <w:t xml:space="preserve">&lt;/m&gt;</w:t>
-      </w:r>
-      <w:r>
-        <w:rPr>
-          <w:color w:val="000000"/>
-          <w:rtl w:val="0"/>
-        </w:rPr>
-        <w:t xml:space="preserve"> that is called in </w:t>
-      </w:r>
-      <w:r>
-        <w:rPr>
-          <w:rFonts w:ascii="Courier New" w:cs="Courier New" w:eastAsia="Courier New" w:hAnsi="Courier New"/>
-          <w:color w:val="0000ff"/>
-          <w:sz w:val="18"/>
-          <w:szCs w:val="18"/>
-          <w:rtl w:val="0"/>
-        </w:rPr>
-        <w:t xml:space="preserve">&lt;pl&gt;</w:t>
-      </w:r>
-      <w:r>
-        <w:rPr>
-          <w:color w:val="000000"/>
-          <w:rtl w:val="0"/>
-        </w:rPr>
-        <w:t xml:space="preserve">France</w:t>
-      </w:r>
-      <w:r>
-        <w:rPr>
-          <w:rFonts w:ascii="Courier New" w:cs="Courier New" w:eastAsia="Courier New" w:hAnsi="Courier New"/>
-          <w:color w:val="0000ff"/>
-          <w:sz w:val="18"/>
-          <w:szCs w:val="18"/>
-          <w:rtl w:val="0"/>
-        </w:rPr>
-        <w:t xml:space="preserve">&lt;/pl&gt;</w:t>
-      </w:r>
-      <w:r>
-        <w:rPr>
-          <w:color w:val="000000"/>
-          <w:rtl w:val="0"/>
-        </w:rPr>
-        <w:t xml:space="preserve"> </w:t>
-      </w:r>
-      <w:r>
-        <w:rPr>
-          <w:rFonts w:ascii="Courier New" w:cs="Courier New" w:eastAsia="Courier New" w:hAnsi="Courier New"/>
-          <w:color w:val="0000ff"/>
-          <w:sz w:val="18"/>
-          <w:szCs w:val="18"/>
-          <w:rtl w:val="0"/>
-        </w:rPr>
-        <w:t xml:space="preserve">&lt;x&gt;</w:t>
-      </w:r>
-      <w:r>
-        <w:rPr>
-          <w:color w:val="000000"/>
-          <w:rtl w:val="0"/>
-        </w:rPr>
-        <w:t xml:space="preserve">rosin</w:t>
-      </w:r>
-      <w:r>
-        <w:rPr>
-          <w:rFonts w:ascii="Courier New" w:cs="Courier New" w:eastAsia="Courier New" w:hAnsi="Courier New"/>
-          <w:color w:val="0000ff"/>
-          <w:sz w:val="18"/>
-          <w:szCs w:val="18"/>
-          <w:rtl w:val="0"/>
-        </w:rPr>
-        <w:t xml:space="preserve">&lt;/x&gt;</w:t>
-      </w:r>
-      <w:r>
-        <w:rPr>
-          <w:color w:val="000000"/>
-          <w:rtl w:val="0"/>
-        </w:rPr>
-        <w:t xml:space="preserve"> from </w:t>
-      </w:r>
-      <w:r>
-        <w:rPr>
-          <w:rFonts w:ascii="Courier New" w:cs="Courier New" w:eastAsia="Courier New" w:hAnsi="Courier New"/>
-          <w:color w:val="0000ff"/>
-          <w:sz w:val="18"/>
-          <w:szCs w:val="18"/>
-          <w:rtl w:val="0"/>
-        </w:rPr>
-        <w:t xml:space="preserve">&lt;pl&gt;</w:t>
-      </w:r>
-      <w:r>
-        <w:rPr>
-          <w:color w:val="000000"/>
-          <w:rtl w:val="0"/>
-        </w:rPr>
-        <w:t xml:space="preserve">Burgundy</w:t>
-      </w:r>
-      <w:r>
-        <w:rPr>
-          <w:rFonts w:ascii="Courier New" w:cs="Courier New" w:eastAsia="Courier New" w:hAnsi="Courier New"/>
-          <w:color w:val="0000ff"/>
-          <w:sz w:val="18"/>
-          <w:szCs w:val="18"/>
-          <w:rtl w:val="0"/>
-        </w:rPr>
-        <w:t xml:space="preserve">&lt;/pl&gt;</w:t>
-      </w:r>
-      <w:r>
-        <w:rPr>
-          <w:color w:val="000000"/>
-          <w:rtl w:val="0"/>
-        </w:rPr>
-        <w:t xml:space="preserve">, which is white and not as rough or dry as the other </w:t>
-      </w:r>
-      <w:r>
-        <w:rPr>
-          <w:rFonts w:ascii="Courier New" w:cs="Courier New" w:eastAsia="Courier New" w:hAnsi="Courier New"/>
-          <w:color w:val="0000ff"/>
-          <w:sz w:val="18"/>
-          <w:szCs w:val="18"/>
-          <w:rtl w:val="0"/>
-        </w:rPr>
-        <w:t xml:space="preserve">&lt;m&gt;</w:t>
-      </w:r>
-      <w:r>
-        <w:rPr>
-          <w:color w:val="000000"/>
-          <w:rtl w:val="0"/>
-        </w:rPr>
-        <w:t xml:space="preserve">rosin</w:t>
-      </w:r>
-      <w:r>
-        <w:rPr>
-          <w:rFonts w:ascii="Courier New" w:cs="Courier New" w:eastAsia="Courier New" w:hAnsi="Courier New"/>
-          <w:color w:val="0000ff"/>
-          <w:sz w:val="18"/>
-          <w:szCs w:val="18"/>
-          <w:rtl w:val="0"/>
-        </w:rPr>
-        <w:t xml:space="preserve">&lt;/m&gt;</w:t>
-      </w:r>
-      <w:r>
-        <w:rPr>
-          <w:color w:val="000000"/>
-          <w:rtl w:val="0"/>
-        </w:rPr>
-        <w:t xml:space="preserve">. They also perfume the wick and the </w:t>
-      </w:r>
       <w:commentRangeStart w:id="2"/>
       <w:r>
         <w:rPr>
           <w:color w:val="000000"/>
           <w:rtl w:val="0"/>
         </w:rPr>
-        <w:t xml:space="preserve">end of the wick</w:t>
+        <w:t xml:space="preserve">caput mortuum</w:t>
       </w:r>
       <w:commentRangeEnd w:id="2"/>
       <w:r>
         <w:commentReference w:id="2"/>
-      </w:r>
-      <w:r>
-        <w:rPr>
-          <w:color w:val="000000"/>
-          <w:rtl w:val="0"/>
-        </w:rPr>
-        <w:t xml:space="preserve">.</w:t>
-      </w:r>
-      <w:r>
-        <w:rPr>
-          <w:rFonts w:ascii="Courier New" w:cs="Courier New" w:eastAsia="Courier New" w:hAnsi="Courier New"/>
-          <w:color w:val="7f6000"/>
-          <w:sz w:val="18"/>
-          <w:szCs w:val="18"/>
-          <w:rtl w:val="0"/>
-        </w:rPr>
-        <w:t xml:space="preserve">&lt;/ab&gt;</w:t>
-      </w:r>
-      <w:r>
-        <w:rPr>
-          <w:rtl w:val="0"/>
-        </w:rPr>
-      </w:r>
-    </w:p>
-    <w:p>
-      <w:pPr>
-        <w:keepNext w:val="0"/>
-        <w:keepLines w:val="0"/>
-        <w:widowControl w:val="0"/>
-        <w:pBdr>
-          <w:top w:space="0" w:sz="0" w:val="nil"/>
-          <w:left w:space="0" w:sz="0" w:val="nil"/>
-          <w:bottom w:space="0" w:sz="0" w:val="nil"/>
-          <w:right w:space="0" w:sz="0" w:val="nil"/>
-          <w:between w:space="0" w:sz="0" w:val="nil"/>
-        </w:pBdr>
-        <w:shd w:fill="auto" w:val="clear"/>
-        <w:contextualSpacing w:val="0"/>
-        <w:rPr>
-          <w:color w:val="000000"/>
-        </w:rPr>
-      </w:pPr>
-      <w:r>
-        <w:rPr>
-          <w:rFonts w:ascii="Courier New" w:cs="Courier New" w:eastAsia="Courier New" w:hAnsi="Courier New"/>
-          <w:color w:val="7f6000"/>
-          <w:sz w:val="18"/>
-          <w:szCs w:val="18"/>
-          <w:rtl w:val="0"/>
-        </w:rPr>
-        <w:t xml:space="preserve">&lt;/div&gt;</w:t>
-      </w:r>
-      <w:r>
-        <w:rPr>
-          <w:rtl w:val="0"/>
-        </w:rPr>
-      </w:r>
-    </w:p>
-    <w:p>
-      <w:pPr>
-        <w:keepNext w:val="0"/>
-        <w:keepLines w:val="0"/>
-        <w:widowControl w:val="0"/>
-        <w:pBdr>
-          <w:top w:space="0" w:sz="0" w:val="nil"/>
-          <w:left w:space="0" w:sz="0" w:val="nil"/>
-          <w:bottom w:space="0" w:sz="0" w:val="nil"/>
-          <w:right w:space="0" w:sz="0" w:val="nil"/>
-          <w:between w:space="0" w:sz="0" w:val="nil"/>
-        </w:pBdr>
-        <w:shd w:fill="auto" w:val="clear"/>
-        <w:contextualSpacing w:val="0"/>
-        <w:rPr>
-          <w:color w:val="000000"/>
-        </w:rPr>
-      </w:pPr>
-      <w:r>
-        <w:rPr>
-          <w:color w:val="000000"/>
-          <w:rtl w:val="0"/>
-        </w:rPr>
-        <w:t xml:space="preserve"> </w:t>
-      </w:r>
-      <w:r>
-        <w:rPr>
-          <w:rtl w:val="0"/>
-        </w:rPr>
-      </w:r>
-    </w:p>
-    <w:p>
-      <w:pPr>
-        <w:keepNext w:val="0"/>
-        <w:keepLines w:val="0"/>
-        <w:widowControl w:val="0"/>
-        <w:pBdr>
-          <w:top w:space="0" w:sz="0" w:val="nil"/>
-          <w:left w:space="0" w:sz="0" w:val="nil"/>
-          <w:bottom w:space="0" w:sz="0" w:val="nil"/>
-          <w:right w:space="0" w:sz="0" w:val="nil"/>
-          <w:between w:space="0" w:sz="0" w:val="nil"/>
-        </w:pBdr>
-        <w:shd w:fill="auto" w:val="clear"/>
-        <w:contextualSpacing w:val="0"/>
-        <w:rPr>
-          <w:color w:val="000000"/>
-        </w:rPr>
-      </w:pPr>
-      <w:r>
-        <w:rPr>
-          <w:rFonts w:ascii="Courier New" w:cs="Courier New" w:eastAsia="Courier New" w:hAnsi="Courier New"/>
-          <w:color w:val="7f6000"/>
-          <w:sz w:val="18"/>
-          <w:szCs w:val="18"/>
-          <w:rtl w:val="0"/>
-        </w:rPr>
-        <w:t xml:space="preserve">&lt;div&gt;</w:t>
-      </w:r>
-      <w:r>
-        <w:rPr>
-          <w:rtl w:val="0"/>
-        </w:rPr>
-      </w:r>
-    </w:p>
-    <w:p>
-      <w:pPr>
-        <w:keepNext w:val="0"/>
-        <w:keepLines w:val="0"/>
-        <w:widowControl w:val="0"/>
-        <w:pBdr>
-          <w:top w:space="0" w:sz="0" w:val="nil"/>
-          <w:left w:space="0" w:sz="0" w:val="nil"/>
-          <w:bottom w:space="0" w:sz="0" w:val="nil"/>
-          <w:right w:space="0" w:sz="0" w:val="nil"/>
-          <w:between w:space="0" w:sz="0" w:val="nil"/>
-        </w:pBdr>
-        <w:shd w:fill="auto" w:val="clear"/>
-        <w:contextualSpacing w:val="0"/>
-        <w:rPr>
-          <w:color w:val="000000"/>
-        </w:rPr>
-      </w:pPr>
-      <w:r>
-        <w:rPr>
-          <w:rFonts w:ascii="Courier New" w:cs="Courier New" w:eastAsia="Courier New" w:hAnsi="Courier New"/>
-          <w:color w:val="7f6000"/>
-          <w:sz w:val="18"/>
-          <w:szCs w:val="18"/>
-          <w:rtl w:val="0"/>
-        </w:rPr>
-        <w:t xml:space="preserve">&lt;id&gt;</w:t>
-      </w:r>
-      <w:r>
-        <w:rPr>
-          <w:color w:val="000000"/>
-          <w:rtl w:val="0"/>
-        </w:rPr>
-        <w:t xml:space="preserve">p166v_4</w:t>
-      </w:r>
-      <w:r>
-        <w:rPr>
-          <w:rFonts w:ascii="Courier New" w:cs="Courier New" w:eastAsia="Courier New" w:hAnsi="Courier New"/>
-          <w:color w:val="7f6000"/>
-          <w:sz w:val="18"/>
-          <w:szCs w:val="18"/>
-          <w:rtl w:val="0"/>
-        </w:rPr>
-        <w:t xml:space="preserve">&lt;/id&gt;</w:t>
-      </w:r>
-      <w:r>
-        <w:rPr>
-          <w:rtl w:val="0"/>
-        </w:rPr>
-      </w:r>
-    </w:p>
-    <w:p>
-      <w:pPr>
-        <w:keepNext w:val="0"/>
-        <w:keepLines w:val="0"/>
-        <w:widowControl w:val="0"/>
-        <w:pBdr>
-          <w:top w:space="0" w:sz="0" w:val="nil"/>
-          <w:left w:space="0" w:sz="0" w:val="nil"/>
-          <w:bottom w:space="0" w:sz="0" w:val="nil"/>
-          <w:right w:space="0" w:sz="0" w:val="nil"/>
-          <w:between w:space="0" w:sz="0" w:val="nil"/>
-        </w:pBdr>
-        <w:shd w:fill="auto" w:val="clear"/>
-        <w:contextualSpacing w:val="0"/>
-        <w:rPr>
-          <w:color w:val="000000"/>
-        </w:rPr>
-      </w:pPr>
-      <w:r>
-        <w:rPr>
-          <w:rFonts w:ascii="Courier New" w:cs="Courier New" w:eastAsia="Courier New" w:hAnsi="Courier New"/>
-          <w:color w:val="7f6000"/>
-          <w:sz w:val="18"/>
-          <w:szCs w:val="18"/>
-          <w:rtl w:val="0"/>
-        </w:rPr>
-        <w:t xml:space="preserve">&lt;head&gt;</w:t>
-      </w:r>
-      <w:r>
-        <w:rPr>
-          <w:color w:val="000000"/>
-          <w:rtl w:val="0"/>
-        </w:rPr>
-        <w:t xml:space="preserve">Softening </w:t>
-      </w:r>
-      <w:r>
-        <w:rPr>
-          <w:rFonts w:ascii="Courier New" w:cs="Courier New" w:eastAsia="Courier New" w:hAnsi="Courier New"/>
-          <w:color w:val="0000ff"/>
-          <w:sz w:val="18"/>
-          <w:szCs w:val="18"/>
-          <w:rtl w:val="0"/>
-        </w:rPr>
-        <w:t xml:space="preserve">&lt;m&gt;</w:t>
-      </w:r>
-      <w:r>
-        <w:rPr>
-          <w:color w:val="000000"/>
-          <w:rtl w:val="0"/>
-        </w:rPr>
-        <w:t xml:space="preserve">gold</w:t>
-      </w:r>
-      <w:r>
-        <w:rPr>
-          <w:rFonts w:ascii="Courier New" w:cs="Courier New" w:eastAsia="Courier New" w:hAnsi="Courier New"/>
-          <w:color w:val="0000ff"/>
-          <w:sz w:val="18"/>
-          <w:szCs w:val="18"/>
-          <w:rtl w:val="0"/>
-        </w:rPr>
-        <w:t xml:space="preserve">&lt;/m&gt;</w:t>
-      </w:r>
-      <w:r>
-        <w:rPr>
-          <w:rFonts w:ascii="Courier New" w:cs="Courier New" w:eastAsia="Courier New" w:hAnsi="Courier New"/>
-          <w:color w:val="7f6000"/>
-          <w:sz w:val="18"/>
-          <w:szCs w:val="18"/>
-          <w:rtl w:val="0"/>
-        </w:rPr>
-        <w:t xml:space="preserve">&lt;/head&gt;</w:t>
-      </w:r>
-      <w:r>
-        <w:rPr>
-          <w:rtl w:val="0"/>
-        </w:rPr>
-      </w:r>
-    </w:p>
-    <w:p>
-      <w:pPr>
-        <w:keepNext w:val="0"/>
-        <w:keepLines w:val="0"/>
-        <w:widowControl w:val="0"/>
-        <w:pBdr>
-          <w:top w:space="0" w:sz="0" w:val="nil"/>
-          <w:left w:space="0" w:sz="0" w:val="nil"/>
-          <w:bottom w:space="0" w:sz="0" w:val="nil"/>
-          <w:right w:space="0" w:sz="0" w:val="nil"/>
-          <w:between w:space="0" w:sz="0" w:val="nil"/>
-        </w:pBdr>
-        <w:shd w:fill="auto" w:val="clear"/>
-        <w:contextualSpacing w:val="0"/>
-        <w:rPr>
-          <w:color w:val="000000"/>
-        </w:rPr>
-      </w:pPr>
-      <w:r>
-        <w:rPr>
-          <w:rFonts w:ascii="Courier New" w:cs="Courier New" w:eastAsia="Courier New" w:hAnsi="Courier New"/>
-          <w:color w:val="7f6000"/>
-          <w:sz w:val="18"/>
-          <w:szCs w:val="18"/>
-          <w:rtl w:val="0"/>
-        </w:rPr>
-        <w:t xml:space="preserve">&lt;ab&gt;</w:t>
-      </w:r>
-      <w:r>
-        <w:rPr>
-          <w:color w:val="000000"/>
-          <w:rtl w:val="0"/>
-        </w:rPr>
-        <w:t xml:space="preserve">Dissolve some </w:t>
-      </w:r>
-      <w:r>
-        <w:rPr>
-          <w:rFonts w:ascii="Courier New" w:cs="Courier New" w:eastAsia="Courier New" w:hAnsi="Courier New"/>
-          <w:color w:val="0000ff"/>
-          <w:sz w:val="18"/>
-          <w:szCs w:val="18"/>
-          <w:rtl w:val="0"/>
-        </w:rPr>
-        <w:t xml:space="preserve">&lt;m&gt;</w:t>
-      </w:r>
-      <w:commentRangeStart w:id="3"/>
-      <w:r>
-        <w:rPr>
-          <w:color w:val="000000"/>
-          <w:rtl w:val="0"/>
-        </w:rPr>
-        <w:t xml:space="preserve">caput mortuum</w:t>
-      </w:r>
-      <w:commentRangeEnd w:id="3"/>
-      <w:r>
-        <w:commentReference w:id="3"/>
       </w:r>
       <w:r>
         <w:rPr>
@@ -2177,7 +2229,7 @@
 
 <file path=word/comments.xml><?xml version="1.0" encoding="utf-8"?>
 <w:comments xmlns:mc="http://schemas.openxmlformats.org/markup-compatibility/2006" xmlns:o="urn:schemas-microsoft-com:office:office" xmlns:r="http://schemas.openxmlformats.org/officeDocument/2006/relationships" xmlns:m="http://schemas.openxmlformats.org/officeDocument/2006/math" xmlns:v="urn:schemas-microsoft-com:vml" xmlns:wp="http://schemas.openxmlformats.org/drawingml/2006/wordprocessingDrawing" xmlns:w10="urn:schemas-microsoft-com:office:word" xmlns:w="http://schemas.openxmlformats.org/wordprocessingml/2006/main" xmlns:wne="http://schemas.microsoft.com/office/word/2006/wordml" xmlns:sl="http://schemas.openxmlformats.org/schemaLibrary/2006/main" xmlns:a="http://schemas.openxmlformats.org/drawingml/2006/main" xmlns:pic="http://schemas.openxmlformats.org/drawingml/2006/picture" xmlns:c="http://schemas.openxmlformats.org/drawingml/2006/chart" xmlns:lc="http://schemas.openxmlformats.org/drawingml/2006/lockedCanvas" xmlns:dgm="http://schemas.openxmlformats.org/drawingml/2006/diagram" xmlns:wps="http://schemas.microsoft.com/office/word/2010/wordprocessingShape" xmlns:wpg="http://schemas.microsoft.com/office/word/2010/wordprocessingGroup" xmlns:w14="http://schemas.microsoft.com/office/word/2010/wordml" xmlns:w15="http://schemas.microsoft.com/office/word/2012/wordml">
-  <w:comment w:author="Justin Gibson" w:id="2" w:date="2015-06-11T16:14:52Z">
+  <w:comment w:author="Justin Gibson" w:id="1" w:date="2015-06-11T16:14:52Z">
     <w:p>
       <w:pPr>
         <w:keepNext w:val="0"/>
@@ -2228,7 +2280,7 @@
       </w:r>
     </w:p>
   </w:comment>
-  <w:comment w:author="Justin Gibson" w:id="3" w:date="2015-06-11T16:26:52Z">
+  <w:comment w:author="Justin Gibson" w:id="2" w:date="2015-06-11T16:26:52Z">
     <w:p>
       <w:pPr>
         <w:keepNext w:val="0"/>
@@ -2327,192 +2379,6 @@
           <w:rtl w:val="0"/>
         </w:rPr>
         <w:t xml:space="preserve">Ps. [151] (= Add. Ps. 1), 1-2: "I was a child"; "My hands have made the organ and my fingers have prepared (tuned?) the psalterion".</w:t>
-      </w:r>
-    </w:p>
-  </w:comment>
-  <w:comment w:author="Justin Gibson" w:id="1" w:date="2015-06-11T15:46:08Z">
-    <w:p>
-      <w:pPr>
-        <w:keepNext w:val="0"/>
-        <w:keepLines w:val="0"/>
-        <w:widowControl w:val="0"/>
-        <w:pBdr>
-          <w:top w:space="0" w:sz="0" w:val="nil"/>
-          <w:left w:space="0" w:sz="0" w:val="nil"/>
-          <w:bottom w:space="0" w:sz="0" w:val="nil"/>
-          <w:right w:space="0" w:sz="0" w:val="nil"/>
-          <w:between w:space="0" w:sz="0" w:val="nil"/>
-        </w:pBdr>
-        <w:shd w:fill="auto" w:val="clear"/>
-        <w:spacing w:after="0" w:before="0" w:line="240" w:lineRule="auto"/>
-        <w:ind w:left="0" w:right="0" w:firstLine="0"/>
-        <w:contextualSpacing w:val="0"/>
-        <w:jc w:val="left"/>
-        <w:rPr>
-          <w:rFonts w:ascii="Arial" w:cs="Arial" w:eastAsia="Arial" w:hAnsi="Arial"/>
-          <w:b w:val="0"/>
-          <w:i w:val="0"/>
-          <w:smallCaps w:val="0"/>
-          <w:strike w:val="0"/>
-          <w:color w:val="000000"/>
-          <w:sz w:val="22"/>
-          <w:szCs w:val="22"/>
-          <w:u w:val="none"/>
-          <w:shd w:fill="auto" w:val="clear"/>
-          <w:vertAlign w:val="baseline"/>
-        </w:rPr>
-      </w:pPr>
-      <w:r>
-        <w:rPr>
-          <w:rFonts w:ascii="Arial" w:cs="Arial" w:eastAsia="Arial" w:hAnsi="Arial"/>
-          <w:b w:val="0"/>
-          <w:i w:val="0"/>
-          <w:smallCaps w:val="0"/>
-          <w:strike w:val="0"/>
-          <w:color w:val="000000"/>
-          <w:sz w:val="22"/>
-          <w:szCs w:val="22"/>
-          <w:u w:val="none"/>
-          <w:shd w:fill="auto" w:val="clear"/>
-          <w:vertAlign w:val="baseline"/>
-          <w:rtl w:val="0"/>
-        </w:rPr>
-        <w:t xml:space="preserve">"agout" - Installation permettant de recueillir les eaux pluviales et les eaux usées, canalisation, égout (DMF)</w:t>
-      </w:r>
-    </w:p>
-    <w:p>
-      <w:pPr>
-        <w:keepNext w:val="0"/>
-        <w:keepLines w:val="0"/>
-        <w:widowControl w:val="0"/>
-        <w:pBdr>
-          <w:top w:space="0" w:sz="0" w:val="nil"/>
-          <w:left w:space="0" w:sz="0" w:val="nil"/>
-          <w:bottom w:space="0" w:sz="0" w:val="nil"/>
-          <w:right w:space="0" w:sz="0" w:val="nil"/>
-          <w:between w:space="0" w:sz="0" w:val="nil"/>
-        </w:pBdr>
-        <w:shd w:fill="auto" w:val="clear"/>
-        <w:spacing w:after="0" w:before="0" w:line="240" w:lineRule="auto"/>
-        <w:ind w:left="0" w:right="0" w:firstLine="0"/>
-        <w:contextualSpacing w:val="0"/>
-        <w:jc w:val="left"/>
-        <w:rPr>
-          <w:rFonts w:ascii="Arial" w:cs="Arial" w:eastAsia="Arial" w:hAnsi="Arial"/>
-          <w:b w:val="0"/>
-          <w:i w:val="0"/>
-          <w:smallCaps w:val="0"/>
-          <w:strike w:val="0"/>
-          <w:color w:val="000000"/>
-          <w:sz w:val="22"/>
-          <w:szCs w:val="22"/>
-          <w:u w:val="none"/>
-          <w:shd w:fill="auto" w:val="clear"/>
-          <w:vertAlign w:val="baseline"/>
-        </w:rPr>
-      </w:pPr>
-      <w:r>
-        <w:rPr>
-          <w:rFonts w:ascii="Arial" w:cs="Arial" w:eastAsia="Arial" w:hAnsi="Arial"/>
-          <w:b w:val="0"/>
-          <w:i w:val="0"/>
-          <w:smallCaps w:val="0"/>
-          <w:strike w:val="0"/>
-          <w:color w:val="000000"/>
-          <w:sz w:val="22"/>
-          <w:szCs w:val="22"/>
-          <w:u w:val="none"/>
-          <w:shd w:fill="auto" w:val="clear"/>
-          <w:vertAlign w:val="baseline"/>
-          <w:rtl w:val="0"/>
-        </w:rPr>
-        <w:t xml:space="preserve">In Cotgrave, there is "agoutter" (to drop, as rain from a house eave) and "agouttis" (the eavings of a house).</w:t>
-      </w:r>
-    </w:p>
-    <w:p>
-      <w:pPr>
-        <w:keepNext w:val="0"/>
-        <w:keepLines w:val="0"/>
-        <w:widowControl w:val="0"/>
-        <w:pBdr>
-          <w:top w:space="0" w:sz="0" w:val="nil"/>
-          <w:left w:space="0" w:sz="0" w:val="nil"/>
-          <w:bottom w:space="0" w:sz="0" w:val="nil"/>
-          <w:right w:space="0" w:sz="0" w:val="nil"/>
-          <w:between w:space="0" w:sz="0" w:val="nil"/>
-        </w:pBdr>
-        <w:shd w:fill="auto" w:val="clear"/>
-        <w:spacing w:after="0" w:before="0" w:line="240" w:lineRule="auto"/>
-        <w:ind w:left="0" w:right="0" w:firstLine="0"/>
-        <w:contextualSpacing w:val="0"/>
-        <w:jc w:val="left"/>
-        <w:rPr>
-          <w:rFonts w:ascii="Arial" w:cs="Arial" w:eastAsia="Arial" w:hAnsi="Arial"/>
-          <w:b w:val="0"/>
-          <w:i w:val="0"/>
-          <w:smallCaps w:val="0"/>
-          <w:strike w:val="0"/>
-          <w:color w:val="000000"/>
-          <w:sz w:val="22"/>
-          <w:szCs w:val="22"/>
-          <w:u w:val="none"/>
-          <w:shd w:fill="auto" w:val="clear"/>
-          <w:vertAlign w:val="baseline"/>
-        </w:rPr>
-      </w:pPr>
-      <w:r>
-        <w:rPr>
-          <w:rtl w:val="0"/>
-        </w:rPr>
-      </w:r>
-    </w:p>
-    <w:p>
-      <w:pPr>
-        <w:keepNext w:val="0"/>
-        <w:keepLines w:val="0"/>
-        <w:widowControl w:val="0"/>
-        <w:pBdr>
-          <w:top w:space="0" w:sz="0" w:val="nil"/>
-          <w:left w:space="0" w:sz="0" w:val="nil"/>
-          <w:bottom w:space="0" w:sz="0" w:val="nil"/>
-          <w:right w:space="0" w:sz="0" w:val="nil"/>
-          <w:between w:space="0" w:sz="0" w:val="nil"/>
-        </w:pBdr>
-        <w:shd w:fill="auto" w:val="clear"/>
-        <w:spacing w:after="0" w:before="0" w:line="240" w:lineRule="auto"/>
-        <w:ind w:left="0" w:right="0" w:firstLine="0"/>
-        <w:contextualSpacing w:val="0"/>
-        <w:jc w:val="left"/>
-        <w:rPr>
-          <w:rFonts w:ascii="Arial" w:cs="Arial" w:eastAsia="Arial" w:hAnsi="Arial"/>
-          <w:b w:val="0"/>
-          <w:i w:val="0"/>
-          <w:smallCaps w:val="0"/>
-          <w:strike w:val="0"/>
-          <w:color w:val="000000"/>
-          <w:sz w:val="22"/>
-          <w:szCs w:val="22"/>
-          <w:u w:val="none"/>
-          <w:shd w:fill="auto" w:val="clear"/>
-          <w:vertAlign w:val="baseline"/>
-        </w:rPr>
-      </w:pPr>
-      <w:r>
-        <w:rPr>
-          <w:rFonts w:ascii="Arial" w:cs="Arial" w:eastAsia="Arial" w:hAnsi="Arial"/>
-          <w:b w:val="0"/>
-          <w:i w:val="0"/>
-          <w:smallCaps w:val="0"/>
-          <w:strike w:val="0"/>
-          <w:color w:val="000000"/>
-          <w:sz w:val="22"/>
-          <w:szCs w:val="22"/>
-          <w:u w:val="none"/>
-          <w:shd w:fill="auto" w:val="clear"/>
-          <w:vertAlign w:val="baseline"/>
-          <w:rtl w:val="0"/>
-        </w:rPr>
-        <w:t xml:space="preserve">Unless it is constantly raining, the drains would presumably not be wet all the time. Perhaps the idea of a "cistern" is better here, or some other receptacle for catching rain water?</w:t>
       </w:r>
     </w:p>
   </w:comment>

--- a/TEMP/input/p166v_JWG_JBC_+MHS_+/tl_p166v.docx
+++ b/TEMP/input/p166v_JWG_JBC_+MHS_+/tl_p166v.docx
@@ -1388,10 +1388,16 @@
       </w:r>
       <w:r>
         <w:rPr>
-          <w:color w:val="000000"/>
-          <w:rtl w:val="0"/>
-        </w:rPr>
-        <w:t xml:space="preserve">Softening </w:t>
+          <w:rtl w:val="0"/>
+        </w:rPr>
+        <w:t xml:space="preserve">To soften</w:t>
+      </w:r>
+      <w:r>
+        <w:rPr>
+          <w:color w:val="000000"/>
+          <w:rtl w:val="0"/>
+        </w:rPr>
+        <w:t xml:space="preserve"> </w:t>
       </w:r>
       <w:r>
         <w:rPr>
@@ -1469,7 +1475,41 @@
           <w:color w:val="000000"/>
           <w:rtl w:val="0"/>
         </w:rPr>
-        <w:t xml:space="preserve">Dissolve some </w:t>
+        <w:t xml:space="preserve">Dissolve </w:t>
+      </w:r>
+      <w:r>
+        <w:rPr>
+          <w:rFonts w:ascii="Courier New" w:cs="Courier New" w:eastAsia="Courier New" w:hAnsi="Courier New"/>
+          <w:color w:val="0000ff"/>
+          <w:sz w:val="18"/>
+          <w:szCs w:val="18"/>
+          <w:rtl w:val="0"/>
+        </w:rPr>
+        <w:t xml:space="preserve">&lt;m&gt;&lt;la&gt;</w:t>
+      </w:r>
+      <w:r>
+        <w:rPr>
+          <w:color w:val="000000"/>
+          <w:rtl w:val="0"/>
+        </w:rPr>
+        <w:t xml:space="preserve">caput mortuum&lt;/la&gt;</w:t>
+      </w:r>
+      <w:r>
+        <w:rPr>
+          <w:rFonts w:ascii="Courier New" w:cs="Courier New" w:eastAsia="Courier New" w:hAnsi="Courier New"/>
+          <w:color w:val="0000ff"/>
+          <w:sz w:val="18"/>
+          <w:szCs w:val="18"/>
+          <w:rtl w:val="0"/>
+        </w:rPr>
+        <w:t xml:space="preserve">&lt;/m&gt;</w:t>
+      </w:r>
+      <w:r>
+        <w:rPr>
+          <w:color w:val="000000"/>
+          <w:rtl w:val="0"/>
+        </w:rPr>
+        <w:t xml:space="preserve"> in distilled </w:t>
       </w:r>
       <w:r>
         <w:rPr>
@@ -1481,17 +1521,12 @@
         </w:rPr>
         <w:t xml:space="preserve">&lt;m&gt;</w:t>
       </w:r>
-      <w:commentRangeStart w:id="2"/>
-      <w:r>
-        <w:rPr>
-          <w:color w:val="000000"/>
-          <w:rtl w:val="0"/>
-        </w:rPr>
-        <w:t xml:space="preserve">caput mortuum</w:t>
-      </w:r>
-      <w:commentRangeEnd w:id="2"/>
-      <w:r>
-        <w:commentReference w:id="2"/>
+      <w:r>
+        <w:rPr>
+          <w:color w:val="000000"/>
+          <w:rtl w:val="0"/>
+        </w:rPr>
+        <w:t xml:space="preserve">vinegar</w:t>
       </w:r>
       <w:r>
         <w:rPr>
@@ -1505,44 +1540,29 @@
       </w:r>
       <w:r>
         <w:rPr>
-          <w:color w:val="000000"/>
-          <w:rtl w:val="0"/>
-        </w:rPr>
-        <w:t xml:space="preserve"> in distilled </w:t>
-      </w:r>
-      <w:r>
-        <w:rPr>
-          <w:rFonts w:ascii="Courier New" w:cs="Courier New" w:eastAsia="Courier New" w:hAnsi="Courier New"/>
-          <w:color w:val="0000ff"/>
-          <w:sz w:val="18"/>
-          <w:szCs w:val="18"/>
-          <w:rtl w:val="0"/>
-        </w:rPr>
-        <w:t xml:space="preserve">&lt;m&gt;</w:t>
-      </w:r>
-      <w:r>
-        <w:rPr>
-          <w:color w:val="000000"/>
-          <w:rtl w:val="0"/>
-        </w:rPr>
-        <w:t xml:space="preserve">vinegar</w:t>
-      </w:r>
-      <w:r>
-        <w:rPr>
-          <w:rFonts w:ascii="Courier New" w:cs="Courier New" w:eastAsia="Courier New" w:hAnsi="Courier New"/>
-          <w:color w:val="0000ff"/>
-          <w:sz w:val="18"/>
-          <w:szCs w:val="18"/>
-          <w:rtl w:val="0"/>
-        </w:rPr>
-        <w:t xml:space="preserve">&lt;/m&gt;</w:t>
-      </w:r>
-      <w:r>
-        <w:rPr>
-          <w:color w:val="000000"/>
-          <w:rtl w:val="0"/>
-        </w:rPr>
-        <w:t xml:space="preserve">. Filter and congeal in salt and cement the </w:t>
+          <w:rtl w:val="0"/>
+        </w:rPr>
+        <w:t xml:space="preserve">,</w:t>
+      </w:r>
+      <w:r>
+        <w:rPr>
+          <w:color w:val="000000"/>
+          <w:rtl w:val="0"/>
+        </w:rPr>
+        <w:t xml:space="preserve"> </w:t>
+      </w:r>
+      <w:r>
+        <w:rPr>
+          <w:rtl w:val="0"/>
+        </w:rPr>
+        <w:t xml:space="preserve">f</w:t>
+      </w:r>
+      <w:r>
+        <w:rPr>
+          <w:color w:val="000000"/>
+          <w:rtl w:val="0"/>
+        </w:rPr>
+        <w:t xml:space="preserve">ilter &amp;amp; congeal in salt &amp;amp; cement </w:t>
       </w:r>
       <w:r>
         <w:rPr>
@@ -1577,7 +1597,7 @@
           <w:color w:val="000000"/>
           <w:rtl w:val="0"/>
         </w:rPr>
-        <w:t xml:space="preserve"> with this, and it will soften wonderfully.</w:t>
+        <w:t xml:space="preserve"> with this, and it will soften it wonderfully.</w:t>
       </w:r>
       <w:r>
         <w:rPr>
@@ -2277,57 +2297,6 @@
           <w:rtl w:val="0"/>
         </w:rPr>
         <w:t xml:space="preserve">I can't find a good word in English for "lumignon" (Bout de mèche allumée d'une bougie ou d'une lampe à huile).  The "snuff" of the wick is the burnt part on the end, but it doesn't seem logical that a candlemaker would burn a candle before selling it or add scent to the burnt part.</w:t>
-      </w:r>
-    </w:p>
-  </w:comment>
-  <w:comment w:author="Justin Gibson" w:id="2" w:date="2015-06-11T16:26:52Z">
-    <w:p>
-      <w:pPr>
-        <w:keepNext w:val="0"/>
-        <w:keepLines w:val="0"/>
-        <w:widowControl w:val="0"/>
-        <w:pBdr>
-          <w:top w:space="0" w:sz="0" w:val="nil"/>
-          <w:left w:space="0" w:sz="0" w:val="nil"/>
-          <w:bottom w:space="0" w:sz="0" w:val="nil"/>
-          <w:right w:space="0" w:sz="0" w:val="nil"/>
-          <w:between w:space="0" w:sz="0" w:val="nil"/>
-        </w:pBdr>
-        <w:shd w:fill="auto" w:val="clear"/>
-        <w:spacing w:after="0" w:before="0" w:line="240" w:lineRule="auto"/>
-        <w:ind w:left="0" w:right="0" w:firstLine="0"/>
-        <w:contextualSpacing w:val="0"/>
-        <w:jc w:val="left"/>
-        <w:rPr>
-          <w:rFonts w:ascii="Arial" w:cs="Arial" w:eastAsia="Arial" w:hAnsi="Arial"/>
-          <w:b w:val="0"/>
-          <w:i w:val="0"/>
-          <w:smallCaps w:val="0"/>
-          <w:strike w:val="0"/>
-          <w:color w:val="000000"/>
-          <w:sz w:val="22"/>
-          <w:szCs w:val="22"/>
-          <w:u w:val="none"/>
-          <w:shd w:fill="auto" w:val="clear"/>
-          <w:vertAlign w:val="baseline"/>
-        </w:rPr>
-      </w:pPr>
-      <w:r>
-        <w:rPr>
-          <w:rFonts w:ascii="Arial" w:cs="Arial" w:eastAsia="Arial" w:hAnsi="Arial"/>
-          <w:b w:val="0"/>
-          <w:i w:val="0"/>
-          <w:smallCaps w:val="0"/>
-          <w:strike w:val="0"/>
-          <w:color w:val="000000"/>
-          <w:sz w:val="22"/>
-          <w:szCs w:val="22"/>
-          <w:u w:val="none"/>
-          <w:shd w:fill="auto" w:val="clear"/>
-          <w:vertAlign w:val="baseline"/>
-          <w:rtl w:val="0"/>
-        </w:rPr>
-        <w:t xml:space="preserve">It is unclear what the caput mortuum is referring to.</w:t>
       </w:r>
     </w:p>
   </w:comment>

--- a/TEMP/input/p166v_JWG_JBC_+MHS_+/tl_p166v.docx
+++ b/TEMP/input/p166v_JWG_JBC_+MHS_+/tl_p166v.docx
@@ -266,7 +266,7 @@
           <w:color w:val="000000"/>
           <w:rtl w:val="0"/>
         </w:rPr>
-        <w:t xml:space="preserve">psalterium</w:t>
+        <w:t xml:space="preserve">p</w:t>
       </w:r>
       <w:commentRangeEnd w:id="0"/>
       <w:r>
@@ -274,6 +274,12 @@
       </w:r>
       <w:r>
         <w:rPr>
+          <w:rtl w:val="0"/>
+        </w:rPr>
+        <w:t xml:space="preserve">salterium</w:t>
+      </w:r>
+      <w:r>
+        <w:rPr>
           <w:color w:val="000000"/>
           <w:rtl w:val="0"/>
         </w:rPr>
@@ -481,6 +487,423 @@
           <w:szCs w:val="18"/>
           <w:rtl w:val="0"/>
         </w:rPr>
+        <w:t xml:space="preserve">&lt;pa&gt;</w:t>
+      </w:r>
+      <w:r>
+        <w:rPr>
+          <w:color w:val="000000"/>
+          <w:rtl w:val="0"/>
+        </w:rPr>
+        <w:t xml:space="preserve">chestnuts</w:t>
+      </w:r>
+      <w:r>
+        <w:rPr>
+          <w:rFonts w:ascii="Courier New" w:cs="Courier New" w:eastAsia="Courier New" w:hAnsi="Courier New"/>
+          <w:color w:val="0000ff"/>
+          <w:sz w:val="18"/>
+          <w:szCs w:val="18"/>
+          <w:rtl w:val="0"/>
+        </w:rPr>
+        <w:t xml:space="preserve">&lt;/pa&gt;</w:t>
+      </w:r>
+      <w:r>
+        <w:rPr>
+          <w:rFonts w:ascii="Courier New" w:cs="Courier New" w:eastAsia="Courier New" w:hAnsi="Courier New"/>
+          <w:color w:val="7f6000"/>
+          <w:sz w:val="18"/>
+          <w:szCs w:val="18"/>
+          <w:rtl w:val="0"/>
+        </w:rPr>
+        <w:t xml:space="preserve">&lt;/head&gt;</w:t>
+      </w:r>
+      <w:r>
+        <w:rPr>
+          <w:rtl w:val="0"/>
+        </w:rPr>
+      </w:r>
+    </w:p>
+    <w:p>
+      <w:pPr>
+        <w:keepNext w:val="0"/>
+        <w:keepLines w:val="0"/>
+        <w:widowControl w:val="0"/>
+        <w:pBdr>
+          <w:top w:space="0" w:sz="0" w:val="nil"/>
+          <w:left w:space="0" w:sz="0" w:val="nil"/>
+          <w:bottom w:space="0" w:sz="0" w:val="nil"/>
+          <w:right w:space="0" w:sz="0" w:val="nil"/>
+          <w:between w:space="0" w:sz="0" w:val="nil"/>
+        </w:pBdr>
+        <w:shd w:fill="auto" w:val="clear"/>
+        <w:contextualSpacing w:val="0"/>
+        <w:rPr>
+          <w:color w:val="000000"/>
+        </w:rPr>
+      </w:pPr>
+      <w:r>
+        <w:rPr>
+          <w:rFonts w:ascii="Courier New" w:cs="Courier New" w:eastAsia="Courier New" w:hAnsi="Courier New"/>
+          <w:color w:val="7f6000"/>
+          <w:sz w:val="18"/>
+          <w:szCs w:val="18"/>
+          <w:rtl w:val="0"/>
+        </w:rPr>
+        <w:t xml:space="preserve">&lt;ab&gt;</w:t>
+      </w:r>
+      <w:r>
+        <w:rPr>
+          <w:rtl w:val="0"/>
+        </w:rPr>
+        <w:t xml:space="preserve">One needs to leave them</w:t>
+      </w:r>
+      <w:r>
+        <w:rPr>
+          <w:color w:val="000000"/>
+          <w:rtl w:val="0"/>
+        </w:rPr>
+        <w:t xml:space="preserve"> in their bristled </w:t>
+      </w:r>
+      <w:r>
+        <w:rPr>
+          <w:rtl w:val="0"/>
+        </w:rPr>
+        <w:t xml:space="preserve">shells</w:t>
+      </w:r>
+      <w:r>
+        <w:rPr>
+          <w:color w:val="000000"/>
+          <w:rtl w:val="0"/>
+        </w:rPr>
+        <w:t xml:space="preserve"> until </w:t>
+      </w:r>
+      <w:r>
+        <w:rPr>
+          <w:rtl w:val="0"/>
+        </w:rPr>
+        <w:t xml:space="preserve">one</w:t>
+      </w:r>
+      <w:r>
+        <w:rPr>
+          <w:color w:val="000000"/>
+          <w:rtl w:val="0"/>
+        </w:rPr>
+        <w:t xml:space="preserve"> wants to eat them. And </w:t>
+      </w:r>
+      <w:r>
+        <w:rPr>
+          <w:rtl w:val="0"/>
+        </w:rPr>
+        <w:t xml:space="preserve">with</w:t>
+      </w:r>
+      <w:r>
+        <w:rPr>
+          <w:color w:val="000000"/>
+          <w:rtl w:val="0"/>
+        </w:rPr>
+        <w:t xml:space="preserve"> th</w:t>
+      </w:r>
+      <w:r>
+        <w:rPr>
+          <w:rtl w:val="0"/>
+        </w:rPr>
+        <w:t xml:space="preserve">is, leave</w:t>
+      </w:r>
+      <w:r>
+        <w:rPr>
+          <w:color w:val="000000"/>
+          <w:rtl w:val="0"/>
+        </w:rPr>
+        <w:t xml:space="preserve"> them in a </w:t>
+      </w:r>
+      <w:r>
+        <w:rPr>
+          <w:rFonts w:ascii="Courier New" w:cs="Courier New" w:eastAsia="Courier New" w:hAnsi="Courier New"/>
+          <w:color w:val="0000ff"/>
+          <w:sz w:val="18"/>
+          <w:szCs w:val="18"/>
+          <w:rtl w:val="0"/>
+        </w:rPr>
+        <w:t xml:space="preserve">&lt;env&gt;</w:t>
+      </w:r>
+      <w:r>
+        <w:rPr>
+          <w:color w:val="000000"/>
+          <w:rtl w:val="0"/>
+        </w:rPr>
+        <w:t xml:space="preserve">humid place</w:t>
+      </w:r>
+      <w:r>
+        <w:rPr>
+          <w:rFonts w:ascii="Courier New" w:cs="Courier New" w:eastAsia="Courier New" w:hAnsi="Courier New"/>
+          <w:color w:val="0000ff"/>
+          <w:sz w:val="18"/>
+          <w:szCs w:val="18"/>
+          <w:rtl w:val="0"/>
+        </w:rPr>
+        <w:t xml:space="preserve">&lt;/env&gt;</w:t>
+      </w:r>
+      <w:r>
+        <w:rPr>
+          <w:color w:val="000000"/>
+          <w:rtl w:val="0"/>
+        </w:rPr>
+        <w:t xml:space="preserve"> or </w:t>
+      </w:r>
+      <w:r>
+        <w:rPr>
+          <w:rtl w:val="0"/>
+        </w:rPr>
+        <w:t xml:space="preserve">the </w:t>
+      </w:r>
+      <w:r>
+        <w:rPr>
+          <w:rFonts w:ascii="Courier New" w:cs="Courier New" w:eastAsia="Courier New" w:hAnsi="Courier New"/>
+          <w:color w:val="0000ff"/>
+          <w:sz w:val="18"/>
+          <w:szCs w:val="18"/>
+          <w:rtl w:val="0"/>
+        </w:rPr>
+        <w:t xml:space="preserve">&lt;env&gt;</w:t>
+      </w:r>
+      <w:r>
+        <w:rPr>
+          <w:rtl w:val="0"/>
+        </w:rPr>
+        <w:t xml:space="preserve">gutter</w:t>
+      </w:r>
+      <w:r>
+        <w:rPr>
+          <w:color w:val="000000"/>
+          <w:rtl w:val="0"/>
+        </w:rPr>
+        <w:t xml:space="preserve"> of some roof</w:t>
+      </w:r>
+      <w:r>
+        <w:rPr>
+          <w:rFonts w:ascii="Courier New" w:cs="Courier New" w:eastAsia="Courier New" w:hAnsi="Courier New"/>
+          <w:color w:val="0000ff"/>
+          <w:sz w:val="18"/>
+          <w:szCs w:val="18"/>
+          <w:rtl w:val="0"/>
+        </w:rPr>
+        <w:t xml:space="preserve">&lt;/env&gt;</w:t>
+      </w:r>
+      <w:r>
+        <w:rPr>
+          <w:color w:val="000000"/>
+          <w:rtl w:val="0"/>
+        </w:rPr>
+        <w:t xml:space="preserve">.</w:t>
+      </w:r>
+      <w:r>
+        <w:rPr>
+          <w:rFonts w:ascii="Courier New" w:cs="Courier New" w:eastAsia="Courier New" w:hAnsi="Courier New"/>
+          <w:color w:val="7f6000"/>
+          <w:sz w:val="18"/>
+          <w:szCs w:val="18"/>
+          <w:rtl w:val="0"/>
+        </w:rPr>
+        <w:t xml:space="preserve">&lt;/ab&gt;</w:t>
+      </w:r>
+      <w:r>
+        <w:rPr>
+          <w:rtl w:val="0"/>
+        </w:rPr>
+      </w:r>
+    </w:p>
+    <w:p>
+      <w:pPr>
+        <w:keepNext w:val="0"/>
+        <w:keepLines w:val="0"/>
+        <w:widowControl w:val="0"/>
+        <w:pBdr>
+          <w:top w:space="0" w:sz="0" w:val="nil"/>
+          <w:left w:space="0" w:sz="0" w:val="nil"/>
+          <w:bottom w:space="0" w:sz="0" w:val="nil"/>
+          <w:right w:space="0" w:sz="0" w:val="nil"/>
+          <w:between w:space="0" w:sz="0" w:val="nil"/>
+        </w:pBdr>
+        <w:shd w:fill="auto" w:val="clear"/>
+        <w:contextualSpacing w:val="0"/>
+        <w:rPr>
+          <w:color w:val="000000"/>
+        </w:rPr>
+      </w:pPr>
+      <w:r>
+        <w:rPr>
+          <w:rFonts w:ascii="Courier New" w:cs="Courier New" w:eastAsia="Courier New" w:hAnsi="Courier New"/>
+          <w:color w:val="7f6000"/>
+          <w:sz w:val="18"/>
+          <w:szCs w:val="18"/>
+          <w:rtl w:val="0"/>
+        </w:rPr>
+        <w:t xml:space="preserve">&lt;/div&gt;</w:t>
+      </w:r>
+      <w:r>
+        <w:rPr>
+          <w:rtl w:val="0"/>
+        </w:rPr>
+      </w:r>
+    </w:p>
+    <w:p>
+      <w:pPr>
+        <w:keepNext w:val="0"/>
+        <w:keepLines w:val="0"/>
+        <w:widowControl w:val="0"/>
+        <w:pBdr>
+          <w:top w:space="0" w:sz="0" w:val="nil"/>
+          <w:left w:space="0" w:sz="0" w:val="nil"/>
+          <w:bottom w:space="0" w:sz="0" w:val="nil"/>
+          <w:right w:space="0" w:sz="0" w:val="nil"/>
+          <w:between w:space="0" w:sz="0" w:val="nil"/>
+        </w:pBdr>
+        <w:shd w:fill="auto" w:val="clear"/>
+        <w:contextualSpacing w:val="0"/>
+        <w:rPr>
+          <w:color w:val="000000"/>
+        </w:rPr>
+      </w:pPr>
+      <w:r>
+        <w:rPr>
+          <w:color w:val="000000"/>
+          <w:rtl w:val="0"/>
+        </w:rPr>
+        <w:t xml:space="preserve"> </w:t>
+      </w:r>
+      <w:r>
+        <w:rPr>
+          <w:rtl w:val="0"/>
+        </w:rPr>
+      </w:r>
+    </w:p>
+    <w:p>
+      <w:pPr>
+        <w:keepNext w:val="0"/>
+        <w:keepLines w:val="0"/>
+        <w:widowControl w:val="0"/>
+        <w:pBdr>
+          <w:top w:space="0" w:sz="0" w:val="nil"/>
+          <w:left w:space="0" w:sz="0" w:val="nil"/>
+          <w:bottom w:space="0" w:sz="0" w:val="nil"/>
+          <w:right w:space="0" w:sz="0" w:val="nil"/>
+          <w:between w:space="0" w:sz="0" w:val="nil"/>
+        </w:pBdr>
+        <w:shd w:fill="auto" w:val="clear"/>
+        <w:contextualSpacing w:val="0"/>
+        <w:rPr>
+          <w:color w:val="000000"/>
+        </w:rPr>
+      </w:pPr>
+      <w:r>
+        <w:rPr>
+          <w:rFonts w:ascii="Courier New" w:cs="Courier New" w:eastAsia="Courier New" w:hAnsi="Courier New"/>
+          <w:color w:val="7f6000"/>
+          <w:sz w:val="18"/>
+          <w:szCs w:val="18"/>
+          <w:rtl w:val="0"/>
+        </w:rPr>
+        <w:t xml:space="preserve">&lt;div&gt;</w:t>
+      </w:r>
+      <w:r>
+        <w:rPr>
+          <w:rtl w:val="0"/>
+        </w:rPr>
+      </w:r>
+    </w:p>
+    <w:p>
+      <w:pPr>
+        <w:keepNext w:val="0"/>
+        <w:keepLines w:val="0"/>
+        <w:widowControl w:val="0"/>
+        <w:pBdr>
+          <w:top w:space="0" w:sz="0" w:val="nil"/>
+          <w:left w:space="0" w:sz="0" w:val="nil"/>
+          <w:bottom w:space="0" w:sz="0" w:val="nil"/>
+          <w:right w:space="0" w:sz="0" w:val="nil"/>
+          <w:between w:space="0" w:sz="0" w:val="nil"/>
+        </w:pBdr>
+        <w:shd w:fill="auto" w:val="clear"/>
+        <w:contextualSpacing w:val="0"/>
+        <w:rPr>
+          <w:color w:val="000000"/>
+        </w:rPr>
+      </w:pPr>
+      <w:r>
+        <w:rPr>
+          <w:rFonts w:ascii="Courier New" w:cs="Courier New" w:eastAsia="Courier New" w:hAnsi="Courier New"/>
+          <w:color w:val="7f6000"/>
+          <w:sz w:val="18"/>
+          <w:szCs w:val="18"/>
+          <w:rtl w:val="0"/>
+        </w:rPr>
+        <w:t xml:space="preserve">&lt;id&gt;</w:t>
+      </w:r>
+      <w:r>
+        <w:rPr>
+          <w:color w:val="000000"/>
+          <w:rtl w:val="0"/>
+        </w:rPr>
+        <w:t xml:space="preserve">p166v_3</w:t>
+      </w:r>
+      <w:r>
+        <w:rPr>
+          <w:rFonts w:ascii="Courier New" w:cs="Courier New" w:eastAsia="Courier New" w:hAnsi="Courier New"/>
+          <w:color w:val="7f6000"/>
+          <w:sz w:val="18"/>
+          <w:szCs w:val="18"/>
+          <w:rtl w:val="0"/>
+        </w:rPr>
+        <w:t xml:space="preserve">&lt;/id&gt;</w:t>
+      </w:r>
+      <w:r>
+        <w:rPr>
+          <w:rtl w:val="0"/>
+        </w:rPr>
+      </w:r>
+    </w:p>
+    <w:p>
+      <w:pPr>
+        <w:keepNext w:val="0"/>
+        <w:keepLines w:val="0"/>
+        <w:widowControl w:val="0"/>
+        <w:pBdr>
+          <w:top w:space="0" w:sz="0" w:val="nil"/>
+          <w:left w:space="0" w:sz="0" w:val="nil"/>
+          <w:bottom w:space="0" w:sz="0" w:val="nil"/>
+          <w:right w:space="0" w:sz="0" w:val="nil"/>
+          <w:between w:space="0" w:sz="0" w:val="nil"/>
+        </w:pBdr>
+        <w:shd w:fill="auto" w:val="clear"/>
+        <w:contextualSpacing w:val="0"/>
+        <w:rPr>
+          <w:color w:val="000000"/>
+        </w:rPr>
+      </w:pPr>
+      <w:r>
+        <w:rPr>
+          <w:rFonts w:ascii="Courier New" w:cs="Courier New" w:eastAsia="Courier New" w:hAnsi="Courier New"/>
+          <w:color w:val="7f6000"/>
+          <w:sz w:val="18"/>
+          <w:szCs w:val="18"/>
+          <w:rtl w:val="0"/>
+        </w:rPr>
+        <w:t xml:space="preserve">&lt;head&gt;</w:t>
+      </w:r>
+      <w:r>
+        <w:rPr>
+          <w:color w:val="000000"/>
+          <w:rtl w:val="0"/>
+        </w:rPr>
+        <w:t xml:space="preserve">Scented </w:t>
+      </w:r>
+      <w:r>
+        <w:rPr>
+          <w:rFonts w:ascii="Courier New" w:cs="Courier New" w:eastAsia="Courier New" w:hAnsi="Courier New"/>
+          <w:color w:val="0000ff"/>
+          <w:sz w:val="18"/>
+          <w:szCs w:val="18"/>
+          <w:rtl w:val="0"/>
+        </w:rPr>
         <w:t xml:space="preserve">&lt;m&gt;</w:t>
       </w:r>
       <w:r>
@@ -488,7 +911,7 @@
           <w:color w:val="000000"/>
           <w:rtl w:val="0"/>
         </w:rPr>
-        <w:t xml:space="preserve">chestnuts</w:t>
+        <w:t xml:space="preserve">candle</w:t>
       </w:r>
       <w:r>
         <w:rPr>
@@ -502,6 +925,40 @@
       </w:r>
       <w:r>
         <w:rPr>
+          <w:color w:val="000000"/>
+          <w:rtl w:val="0"/>
+        </w:rPr>
+        <w:t xml:space="preserve"> from </w:t>
+      </w:r>
+      <w:r>
+        <w:rPr>
+          <w:rFonts w:ascii="Courier New" w:cs="Courier New" w:eastAsia="Courier New" w:hAnsi="Courier New"/>
+          <w:color w:val="0000ff"/>
+          <w:sz w:val="18"/>
+          <w:szCs w:val="18"/>
+          <w:rtl w:val="0"/>
+        </w:rPr>
+        <w:t xml:space="preserve">&lt;pl&gt;</w:t>
+      </w:r>
+      <w:r>
+        <w:rPr>
+          <w:color w:val="000000"/>
+          <w:rtl w:val="0"/>
+        </w:rPr>
+        <w:t xml:space="preserve">Le Mans</w:t>
+      </w:r>
+      <w:r>
+        <w:rPr>
+          <w:rFonts w:ascii="Courier New" w:cs="Courier New" w:eastAsia="Courier New" w:hAnsi="Courier New"/>
+          <w:color w:val="0000ff"/>
+          <w:sz w:val="18"/>
+          <w:szCs w:val="18"/>
+          <w:rtl w:val="0"/>
+        </w:rPr>
+        <w:t xml:space="preserve">&lt;/pl&gt;</w:t>
+      </w:r>
+      <w:r>
+        <w:rPr>
           <w:rFonts w:ascii="Courier New" w:cs="Courier New" w:eastAsia="Courier New" w:hAnsi="Courier New"/>
           <w:color w:val="7f6000"/>
           <w:sz w:val="18"/>
@@ -546,81 +1003,273 @@
       </w:r>
       <w:r>
         <w:rPr>
-          <w:rtl w:val="0"/>
-        </w:rPr>
-        <w:t xml:space="preserve">One needs to leave them</w:t>
-      </w:r>
-      <w:r>
-        <w:rPr>
-          <w:color w:val="000000"/>
-          <w:rtl w:val="0"/>
-        </w:rPr>
-        <w:t xml:space="preserve"> in their bristled </w:t>
-      </w:r>
-      <w:r>
-        <w:rPr>
-          <w:rtl w:val="0"/>
-        </w:rPr>
-        <w:t xml:space="preserve">shells</w:t>
-      </w:r>
-      <w:r>
-        <w:rPr>
-          <w:color w:val="000000"/>
-          <w:rtl w:val="0"/>
-        </w:rPr>
-        <w:t xml:space="preserve"> until </w:t>
-      </w:r>
-      <w:r>
-        <w:rPr>
-          <w:rtl w:val="0"/>
-        </w:rPr>
-        <w:t xml:space="preserve">one</w:t>
-      </w:r>
-      <w:r>
-        <w:rPr>
-          <w:color w:val="000000"/>
-          <w:rtl w:val="0"/>
-        </w:rPr>
-        <w:t xml:space="preserve"> wants to eat them. And </w:t>
-      </w:r>
-      <w:r>
-        <w:rPr>
-          <w:rtl w:val="0"/>
-        </w:rPr>
-        <w:t xml:space="preserve">with</w:t>
-      </w:r>
-      <w:r>
-        <w:rPr>
-          <w:color w:val="000000"/>
-          <w:rtl w:val="0"/>
-        </w:rPr>
-        <w:t xml:space="preserve"> th</w:t>
-      </w:r>
-      <w:r>
-        <w:rPr>
-          <w:rtl w:val="0"/>
-        </w:rPr>
-        <w:t xml:space="preserve">is, leave</w:t>
-      </w:r>
-      <w:r>
-        <w:rPr>
-          <w:color w:val="000000"/>
-          <w:rtl w:val="0"/>
-        </w:rPr>
-        <w:t xml:space="preserve"> them in a humid place or </w:t>
-      </w:r>
-      <w:r>
-        <w:rPr>
-          <w:rtl w:val="0"/>
-        </w:rPr>
-        <w:t xml:space="preserve">the gutter</w:t>
-      </w:r>
-      <w:r>
-        <w:rPr>
-          <w:color w:val="000000"/>
-          <w:rtl w:val="0"/>
-        </w:rPr>
-        <w:t xml:space="preserve"> of some roof.</w:t>
+          <w:color w:val="000000"/>
+          <w:rtl w:val="0"/>
+        </w:rPr>
+        <w:t xml:space="preserve">They melt in with </w:t>
+      </w:r>
+      <w:r>
+        <w:rPr>
+          <w:rFonts w:ascii="Courier New" w:cs="Courier New" w:eastAsia="Courier New" w:hAnsi="Courier New"/>
+          <w:color w:val="0000ff"/>
+          <w:sz w:val="18"/>
+          <w:szCs w:val="18"/>
+          <w:rtl w:val="0"/>
+        </w:rPr>
+        <w:t xml:space="preserve">&lt;m&gt;</w:t>
+      </w:r>
+      <w:r>
+        <w:rPr>
+          <w:color w:val="000000"/>
+          <w:rtl w:val="0"/>
+        </w:rPr>
+        <w:t xml:space="preserve">wax</w:t>
+      </w:r>
+      <w:r>
+        <w:rPr>
+          <w:rFonts w:ascii="Courier New" w:cs="Courier New" w:eastAsia="Courier New" w:hAnsi="Courier New"/>
+          <w:color w:val="0000ff"/>
+          <w:sz w:val="18"/>
+          <w:szCs w:val="18"/>
+          <w:rtl w:val="0"/>
+        </w:rPr>
+        <w:t xml:space="preserve">&lt;/m&gt;</w:t>
+      </w:r>
+      <w:r>
+        <w:rPr>
+          <w:color w:val="000000"/>
+          <w:rtl w:val="0"/>
+        </w:rPr>
+        <w:t xml:space="preserve"> and </w:t>
+      </w:r>
+      <w:r>
+        <w:rPr>
+          <w:rFonts w:ascii="Courier New" w:cs="Courier New" w:eastAsia="Courier New" w:hAnsi="Courier New"/>
+          <w:color w:val="0000ff"/>
+          <w:sz w:val="18"/>
+          <w:szCs w:val="18"/>
+          <w:rtl w:val="0"/>
+        </w:rPr>
+        <w:t xml:space="preserve">&lt;m&gt;</w:t>
+      </w:r>
+      <w:r>
+        <w:rPr>
+          <w:color w:val="000000"/>
+          <w:rtl w:val="0"/>
+        </w:rPr>
+        <w:t xml:space="preserve">candles</w:t>
+      </w:r>
+      <w:r>
+        <w:rPr>
+          <w:rFonts w:ascii="Courier New" w:cs="Courier New" w:eastAsia="Courier New" w:hAnsi="Courier New"/>
+          <w:color w:val="0000ff"/>
+          <w:sz w:val="18"/>
+          <w:szCs w:val="18"/>
+          <w:rtl w:val="0"/>
+        </w:rPr>
+        <w:t xml:space="preserve">&lt;/m&gt;</w:t>
+      </w:r>
+      <w:r>
+        <w:rPr>
+          <w:color w:val="000000"/>
+          <w:rtl w:val="0"/>
+        </w:rPr>
+        <w:t xml:space="preserve"> </w:t>
+      </w:r>
+      <w:r>
+        <w:rPr>
+          <w:rFonts w:ascii="Courier New" w:cs="Courier New" w:eastAsia="Courier New" w:hAnsi="Courier New"/>
+          <w:color w:val="0000ff"/>
+          <w:sz w:val="18"/>
+          <w:szCs w:val="18"/>
+          <w:rtl w:val="0"/>
+        </w:rPr>
+        <w:t xml:space="preserve">&lt;m&gt;</w:t>
+      </w:r>
+      <w:r>
+        <w:rPr>
+          <w:color w:val="000000"/>
+          <w:rtl w:val="0"/>
+        </w:rPr>
+        <w:t xml:space="preserve">rosin</w:t>
+      </w:r>
+      <w:r>
+        <w:rPr>
+          <w:rFonts w:ascii="Courier New" w:cs="Courier New" w:eastAsia="Courier New" w:hAnsi="Courier New"/>
+          <w:color w:val="0000ff"/>
+          <w:sz w:val="18"/>
+          <w:szCs w:val="18"/>
+          <w:rtl w:val="0"/>
+        </w:rPr>
+        <w:t xml:space="preserve">&lt;/m&gt;</w:t>
+      </w:r>
+      <w:r>
+        <w:rPr>
+          <w:color w:val="000000"/>
+          <w:rtl w:val="0"/>
+        </w:rPr>
+        <w:t xml:space="preserve"> that is called in </w:t>
+      </w:r>
+      <w:r>
+        <w:rPr>
+          <w:rFonts w:ascii="Courier New" w:cs="Courier New" w:eastAsia="Courier New" w:hAnsi="Courier New"/>
+          <w:color w:val="0000ff"/>
+          <w:sz w:val="18"/>
+          <w:szCs w:val="18"/>
+          <w:rtl w:val="0"/>
+        </w:rPr>
+        <w:t xml:space="preserve">&lt;pl&gt;</w:t>
+      </w:r>
+      <w:r>
+        <w:rPr>
+          <w:color w:val="000000"/>
+          <w:rtl w:val="0"/>
+        </w:rPr>
+        <w:t xml:space="preserve">France</w:t>
+      </w:r>
+      <w:r>
+        <w:rPr>
+          <w:rFonts w:ascii="Courier New" w:cs="Courier New" w:eastAsia="Courier New" w:hAnsi="Courier New"/>
+          <w:color w:val="0000ff"/>
+          <w:sz w:val="18"/>
+          <w:szCs w:val="18"/>
+          <w:rtl w:val="0"/>
+        </w:rPr>
+        <w:t xml:space="preserve">&lt;/pl&gt;</w:t>
+      </w:r>
+      <w:r>
+        <w:rPr>
+          <w:color w:val="000000"/>
+          <w:rtl w:val="0"/>
+        </w:rPr>
+        <w:t xml:space="preserve"> </w:t>
+      </w:r>
+      <w:r>
+        <w:rPr>
+          <w:rFonts w:ascii="Courier New" w:cs="Courier New" w:eastAsia="Courier New" w:hAnsi="Courier New"/>
+          <w:color w:val="0000ff"/>
+          <w:sz w:val="18"/>
+          <w:szCs w:val="18"/>
+          <w:rtl w:val="0"/>
+        </w:rPr>
+        <w:t xml:space="preserve">&lt;x&gt;</w:t>
+      </w:r>
+      <w:r>
+        <w:rPr>
+          <w:color w:val="000000"/>
+          <w:rtl w:val="0"/>
+        </w:rPr>
+        <w:t xml:space="preserve">rosin</w:t>
+      </w:r>
+      <w:r>
+        <w:rPr>
+          <w:rFonts w:ascii="Courier New" w:cs="Courier New" w:eastAsia="Courier New" w:hAnsi="Courier New"/>
+          <w:color w:val="0000ff"/>
+          <w:sz w:val="18"/>
+          <w:szCs w:val="18"/>
+          <w:rtl w:val="0"/>
+        </w:rPr>
+        <w:t xml:space="preserve">&lt;/x&gt;</w:t>
+      </w:r>
+      <w:r>
+        <w:rPr>
+          <w:color w:val="000000"/>
+          <w:rtl w:val="0"/>
+        </w:rPr>
+        <w:t xml:space="preserve"> from </w:t>
+      </w:r>
+      <w:r>
+        <w:rPr>
+          <w:rFonts w:ascii="Courier New" w:cs="Courier New" w:eastAsia="Courier New" w:hAnsi="Courier New"/>
+          <w:color w:val="0000ff"/>
+          <w:sz w:val="18"/>
+          <w:szCs w:val="18"/>
+          <w:rtl w:val="0"/>
+        </w:rPr>
+        <w:t xml:space="preserve">&lt;pl&gt;</w:t>
+      </w:r>
+      <w:r>
+        <w:rPr>
+          <w:color w:val="000000"/>
+          <w:rtl w:val="0"/>
+        </w:rPr>
+        <w:t xml:space="preserve">Burgundy</w:t>
+      </w:r>
+      <w:r>
+        <w:rPr>
+          <w:rFonts w:ascii="Courier New" w:cs="Courier New" w:eastAsia="Courier New" w:hAnsi="Courier New"/>
+          <w:color w:val="0000ff"/>
+          <w:sz w:val="18"/>
+          <w:szCs w:val="18"/>
+          <w:rtl w:val="0"/>
+        </w:rPr>
+        <w:t xml:space="preserve">&lt;/pl&gt;</w:t>
+      </w:r>
+      <w:r>
+        <w:rPr>
+          <w:color w:val="000000"/>
+          <w:rtl w:val="0"/>
+        </w:rPr>
+        <w:t xml:space="preserve">, which is white and not as rough or dry as the other </w:t>
+      </w:r>
+      <w:r>
+        <w:rPr>
+          <w:rFonts w:ascii="Courier New" w:cs="Courier New" w:eastAsia="Courier New" w:hAnsi="Courier New"/>
+          <w:color w:val="0000ff"/>
+          <w:sz w:val="18"/>
+          <w:szCs w:val="18"/>
+          <w:rtl w:val="0"/>
+        </w:rPr>
+        <w:t xml:space="preserve">&lt;m&gt;</w:t>
+      </w:r>
+      <w:r>
+        <w:rPr>
+          <w:color w:val="000000"/>
+          <w:rtl w:val="0"/>
+        </w:rPr>
+        <w:t xml:space="preserve">rosin</w:t>
+      </w:r>
+      <w:r>
+        <w:rPr>
+          <w:rFonts w:ascii="Courier New" w:cs="Courier New" w:eastAsia="Courier New" w:hAnsi="Courier New"/>
+          <w:color w:val="0000ff"/>
+          <w:sz w:val="18"/>
+          <w:szCs w:val="18"/>
+          <w:rtl w:val="0"/>
+        </w:rPr>
+        <w:t xml:space="preserve">&lt;/m&gt;</w:t>
+      </w:r>
+      <w:r>
+        <w:rPr>
+          <w:color w:val="000000"/>
+          <w:rtl w:val="0"/>
+        </w:rPr>
+        <w:t xml:space="preserve">. They also perfume the wick and the </w:t>
+      </w:r>
+      <w:commentRangeStart w:id="1"/>
+      <w:r>
+        <w:rPr>
+          <w:color w:val="000000"/>
+          <w:rtl w:val="0"/>
+        </w:rPr>
+        <w:t xml:space="preserve">e</w:t>
+      </w:r>
+      <w:commentRangeEnd w:id="1"/>
+      <w:r>
+        <w:commentReference w:id="1"/>
+      </w:r>
+      <w:r>
+        <w:rPr>
+          <w:rtl w:val="0"/>
+        </w:rPr>
+        <w:t xml:space="preserve">nd of the wick</w:t>
+      </w:r>
+      <w:r>
+        <w:rPr>
+          <w:color w:val="000000"/>
+          <w:rtl w:val="0"/>
+        </w:rPr>
+        <w:t xml:space="preserve">.</w:t>
       </w:r>
       <w:r>
         <w:rPr>
@@ -770,7 +1419,7 @@
           <w:color w:val="000000"/>
           <w:rtl w:val="0"/>
         </w:rPr>
-        <w:t xml:space="preserve">p166v_3</w:t>
+        <w:t xml:space="preserve">p166v_4</w:t>
       </w:r>
       <w:r>
         <w:rPr>
@@ -818,10 +1467,16 @@
       </w:r>
       <w:r>
         <w:rPr>
-          <w:color w:val="000000"/>
-          <w:rtl w:val="0"/>
-        </w:rPr>
-        <w:t xml:space="preserve">Scented </w:t>
+          <w:rtl w:val="0"/>
+        </w:rPr>
+        <w:t xml:space="preserve">To soften</w:t>
+      </w:r>
+      <w:r>
+        <w:rPr>
+          <w:color w:val="000000"/>
+          <w:rtl w:val="0"/>
+        </w:rPr>
+        <w:t xml:space="preserve"> </w:t>
       </w:r>
       <w:r>
         <w:rPr>
@@ -838,7 +1493,7 @@
           <w:color w:val="000000"/>
           <w:rtl w:val="0"/>
         </w:rPr>
-        <w:t xml:space="preserve">candle</w:t>
+        <w:t xml:space="preserve">gold</w:t>
       </w:r>
       <w:r>
         <w:rPr>
@@ -852,40 +1507,6 @@
       </w:r>
       <w:r>
         <w:rPr>
-          <w:color w:val="000000"/>
-          <w:rtl w:val="0"/>
-        </w:rPr>
-        <w:t xml:space="preserve"> from </w:t>
-      </w:r>
-      <w:r>
-        <w:rPr>
-          <w:rFonts w:ascii="Courier New" w:cs="Courier New" w:eastAsia="Courier New" w:hAnsi="Courier New"/>
-          <w:color w:val="0000ff"/>
-          <w:sz w:val="18"/>
-          <w:szCs w:val="18"/>
-          <w:rtl w:val="0"/>
-        </w:rPr>
-        <w:t xml:space="preserve">&lt;pl&gt;</w:t>
-      </w:r>
-      <w:r>
-        <w:rPr>
-          <w:color w:val="000000"/>
-          <w:rtl w:val="0"/>
-        </w:rPr>
-        <w:t xml:space="preserve">Le Mans</w:t>
-      </w:r>
-      <w:r>
-        <w:rPr>
-          <w:rFonts w:ascii="Courier New" w:cs="Courier New" w:eastAsia="Courier New" w:hAnsi="Courier New"/>
-          <w:color w:val="0000ff"/>
-          <w:sz w:val="18"/>
-          <w:szCs w:val="18"/>
-          <w:rtl w:val="0"/>
-        </w:rPr>
-        <w:t xml:space="preserve">&lt;/pl&gt;</w:t>
-      </w:r>
-      <w:r>
-        <w:rPr>
           <w:rFonts w:ascii="Courier New" w:cs="Courier New" w:eastAsia="Courier New" w:hAnsi="Courier New"/>
           <w:color w:val="7f6000"/>
           <w:sz w:val="18"/>
@@ -933,7 +1554,51 @@
           <w:color w:val="000000"/>
           <w:rtl w:val="0"/>
         </w:rPr>
-        <w:t xml:space="preserve">They melt in with </w:t>
+        <w:t xml:space="preserve">Dissolve </w:t>
+      </w:r>
+      <w:r>
+        <w:rPr>
+          <w:rFonts w:ascii="Courier New" w:cs="Courier New" w:eastAsia="Courier New" w:hAnsi="Courier New"/>
+          <w:color w:val="0000ff"/>
+          <w:sz w:val="18"/>
+          <w:szCs w:val="18"/>
+          <w:rtl w:val="0"/>
+        </w:rPr>
+        <w:t xml:space="preserve">&lt;m&gt;&lt;la&gt;</w:t>
+      </w:r>
+      <w:r>
+        <w:rPr>
+          <w:color w:val="000000"/>
+          <w:rtl w:val="0"/>
+        </w:rPr>
+        <w:t xml:space="preserve">caput mortuum</w:t>
+      </w:r>
+      <w:r>
+        <w:rPr>
+          <w:rFonts w:ascii="Courier New" w:cs="Courier New" w:eastAsia="Courier New" w:hAnsi="Courier New"/>
+          <w:color w:val="0000ff"/>
+          <w:sz w:val="18"/>
+          <w:szCs w:val="18"/>
+          <w:rtl w:val="0"/>
+        </w:rPr>
+        <w:t xml:space="preserve">&lt;/la&gt;</w:t>
+      </w:r>
+      <w:r>
+        <w:rPr>
+          <w:rFonts w:ascii="Courier New" w:cs="Courier New" w:eastAsia="Courier New" w:hAnsi="Courier New"/>
+          <w:color w:val="0000ff"/>
+          <w:sz w:val="18"/>
+          <w:szCs w:val="18"/>
+          <w:rtl w:val="0"/>
+        </w:rPr>
+        <w:t xml:space="preserve">&lt;/m&gt;</w:t>
+      </w:r>
+      <w:r>
+        <w:rPr>
+          <w:color w:val="000000"/>
+          <w:rtl w:val="0"/>
+        </w:rPr>
+        <w:t xml:space="preserve"> in </w:t>
       </w:r>
       <w:r>
         <w:rPr>
@@ -947,10 +1612,16 @@
       </w:r>
       <w:r>
         <w:rPr>
-          <w:color w:val="000000"/>
-          <w:rtl w:val="0"/>
-        </w:rPr>
-        <w:t xml:space="preserve">wax</w:t>
+          <w:rtl w:val="0"/>
+        </w:rPr>
+        <w:t xml:space="preserve">distilled </w:t>
+      </w:r>
+      <w:r>
+        <w:rPr>
+          <w:color w:val="000000"/>
+          <w:rtl w:val="0"/>
+        </w:rPr>
+        <w:t xml:space="preserve">vinegar</w:t>
       </w:r>
       <w:r>
         <w:rPr>
@@ -964,37 +1635,9 @@
       </w:r>
       <w:r>
         <w:rPr>
-          <w:color w:val="000000"/>
-          <w:rtl w:val="0"/>
-        </w:rPr>
-        <w:t xml:space="preserve"> and </w:t>
-      </w:r>
-      <w:r>
-        <w:rPr>
-          <w:rFonts w:ascii="Courier New" w:cs="Courier New" w:eastAsia="Courier New" w:hAnsi="Courier New"/>
-          <w:color w:val="0000ff"/>
-          <w:sz w:val="18"/>
-          <w:szCs w:val="18"/>
-          <w:rtl w:val="0"/>
-        </w:rPr>
-        <w:t xml:space="preserve">&lt;m&gt;</w:t>
-      </w:r>
-      <w:r>
-        <w:rPr>
-          <w:color w:val="000000"/>
-          <w:rtl w:val="0"/>
-        </w:rPr>
-        <w:t xml:space="preserve">candles</w:t>
-      </w:r>
-      <w:r>
-        <w:rPr>
-          <w:rFonts w:ascii="Courier New" w:cs="Courier New" w:eastAsia="Courier New" w:hAnsi="Courier New"/>
-          <w:color w:val="0000ff"/>
-          <w:sz w:val="18"/>
-          <w:szCs w:val="18"/>
-          <w:rtl w:val="0"/>
-        </w:rPr>
-        <w:t xml:space="preserve">&lt;/m&gt;</w:t>
+          <w:rtl w:val="0"/>
+        </w:rPr>
+        <w:t xml:space="preserve">,</w:t>
       </w:r>
       <w:r>
         <w:rPr>
@@ -1011,545 +1654,7 @@
           <w:szCs w:val="18"/>
           <w:rtl w:val="0"/>
         </w:rPr>
-        <w:t xml:space="preserve">&lt;m&gt;</w:t>
-      </w:r>
-      <w:r>
-        <w:rPr>
-          <w:color w:val="000000"/>
-          <w:rtl w:val="0"/>
-        </w:rPr>
-        <w:t xml:space="preserve">rosin</w:t>
-      </w:r>
-      <w:r>
-        <w:rPr>
-          <w:rFonts w:ascii="Courier New" w:cs="Courier New" w:eastAsia="Courier New" w:hAnsi="Courier New"/>
-          <w:color w:val="0000ff"/>
-          <w:sz w:val="18"/>
-          <w:szCs w:val="18"/>
-          <w:rtl w:val="0"/>
-        </w:rPr>
-        <w:t xml:space="preserve">&lt;/m&gt;</w:t>
-      </w:r>
-      <w:r>
-        <w:rPr>
-          <w:color w:val="000000"/>
-          <w:rtl w:val="0"/>
-        </w:rPr>
-        <w:t xml:space="preserve"> that is called in </w:t>
-      </w:r>
-      <w:r>
-        <w:rPr>
-          <w:rFonts w:ascii="Courier New" w:cs="Courier New" w:eastAsia="Courier New" w:hAnsi="Courier New"/>
-          <w:color w:val="0000ff"/>
-          <w:sz w:val="18"/>
-          <w:szCs w:val="18"/>
-          <w:rtl w:val="0"/>
-        </w:rPr>
-        <w:t xml:space="preserve">&lt;pl&gt;</w:t>
-      </w:r>
-      <w:r>
-        <w:rPr>
-          <w:color w:val="000000"/>
-          <w:rtl w:val="0"/>
-        </w:rPr>
-        <w:t xml:space="preserve">France</w:t>
-      </w:r>
-      <w:r>
-        <w:rPr>
-          <w:rFonts w:ascii="Courier New" w:cs="Courier New" w:eastAsia="Courier New" w:hAnsi="Courier New"/>
-          <w:color w:val="0000ff"/>
-          <w:sz w:val="18"/>
-          <w:szCs w:val="18"/>
-          <w:rtl w:val="0"/>
-        </w:rPr>
-        <w:t xml:space="preserve">&lt;/pl&gt;</w:t>
-      </w:r>
-      <w:r>
-        <w:rPr>
-          <w:color w:val="000000"/>
-          <w:rtl w:val="0"/>
-        </w:rPr>
-        <w:t xml:space="preserve"> </w:t>
-      </w:r>
-      <w:r>
-        <w:rPr>
-          <w:rFonts w:ascii="Courier New" w:cs="Courier New" w:eastAsia="Courier New" w:hAnsi="Courier New"/>
-          <w:color w:val="0000ff"/>
-          <w:sz w:val="18"/>
-          <w:szCs w:val="18"/>
-          <w:rtl w:val="0"/>
-        </w:rPr>
-        <w:t xml:space="preserve">&lt;x&gt;</w:t>
-      </w:r>
-      <w:r>
-        <w:rPr>
-          <w:color w:val="000000"/>
-          <w:rtl w:val="0"/>
-        </w:rPr>
-        <w:t xml:space="preserve">rosin</w:t>
-      </w:r>
-      <w:r>
-        <w:rPr>
-          <w:rFonts w:ascii="Courier New" w:cs="Courier New" w:eastAsia="Courier New" w:hAnsi="Courier New"/>
-          <w:color w:val="0000ff"/>
-          <w:sz w:val="18"/>
-          <w:szCs w:val="18"/>
-          <w:rtl w:val="0"/>
-        </w:rPr>
-        <w:t xml:space="preserve">&lt;/x&gt;</w:t>
-      </w:r>
-      <w:r>
-        <w:rPr>
-          <w:color w:val="000000"/>
-          <w:rtl w:val="0"/>
-        </w:rPr>
-        <w:t xml:space="preserve"> from </w:t>
-      </w:r>
-      <w:r>
-        <w:rPr>
-          <w:rFonts w:ascii="Courier New" w:cs="Courier New" w:eastAsia="Courier New" w:hAnsi="Courier New"/>
-          <w:color w:val="0000ff"/>
-          <w:sz w:val="18"/>
-          <w:szCs w:val="18"/>
-          <w:rtl w:val="0"/>
-        </w:rPr>
-        <w:t xml:space="preserve">&lt;pl&gt;</w:t>
-      </w:r>
-      <w:r>
-        <w:rPr>
-          <w:color w:val="000000"/>
-          <w:rtl w:val="0"/>
-        </w:rPr>
-        <w:t xml:space="preserve">Burgundy</w:t>
-      </w:r>
-      <w:r>
-        <w:rPr>
-          <w:rFonts w:ascii="Courier New" w:cs="Courier New" w:eastAsia="Courier New" w:hAnsi="Courier New"/>
-          <w:color w:val="0000ff"/>
-          <w:sz w:val="18"/>
-          <w:szCs w:val="18"/>
-          <w:rtl w:val="0"/>
-        </w:rPr>
-        <w:t xml:space="preserve">&lt;/pl&gt;</w:t>
-      </w:r>
-      <w:r>
-        <w:rPr>
-          <w:color w:val="000000"/>
-          <w:rtl w:val="0"/>
-        </w:rPr>
-        <w:t xml:space="preserve">, which is white and not as rough or dry as the other </w:t>
-      </w:r>
-      <w:r>
-        <w:rPr>
-          <w:rFonts w:ascii="Courier New" w:cs="Courier New" w:eastAsia="Courier New" w:hAnsi="Courier New"/>
-          <w:color w:val="0000ff"/>
-          <w:sz w:val="18"/>
-          <w:szCs w:val="18"/>
-          <w:rtl w:val="0"/>
-        </w:rPr>
-        <w:t xml:space="preserve">&lt;m&gt;</w:t>
-      </w:r>
-      <w:r>
-        <w:rPr>
-          <w:color w:val="000000"/>
-          <w:rtl w:val="0"/>
-        </w:rPr>
-        <w:t xml:space="preserve">rosin</w:t>
-      </w:r>
-      <w:r>
-        <w:rPr>
-          <w:rFonts w:ascii="Courier New" w:cs="Courier New" w:eastAsia="Courier New" w:hAnsi="Courier New"/>
-          <w:color w:val="0000ff"/>
-          <w:sz w:val="18"/>
-          <w:szCs w:val="18"/>
-          <w:rtl w:val="0"/>
-        </w:rPr>
-        <w:t xml:space="preserve">&lt;/m&gt;</w:t>
-      </w:r>
-      <w:r>
-        <w:rPr>
-          <w:color w:val="000000"/>
-          <w:rtl w:val="0"/>
-        </w:rPr>
-        <w:t xml:space="preserve">. They also perfume the wick and the </w:t>
-      </w:r>
-      <w:commentRangeStart w:id="1"/>
-      <w:r>
-        <w:rPr>
-          <w:color w:val="000000"/>
-          <w:rtl w:val="0"/>
-        </w:rPr>
-        <w:t xml:space="preserve">end of the wick</w:t>
-      </w:r>
-      <w:commentRangeEnd w:id="1"/>
-      <w:r>
-        <w:commentReference w:id="1"/>
-      </w:r>
-      <w:r>
-        <w:rPr>
-          <w:color w:val="000000"/>
-          <w:rtl w:val="0"/>
-        </w:rPr>
-        <w:t xml:space="preserve">.</w:t>
-      </w:r>
-      <w:r>
-        <w:rPr>
-          <w:rFonts w:ascii="Courier New" w:cs="Courier New" w:eastAsia="Courier New" w:hAnsi="Courier New"/>
-          <w:color w:val="7f6000"/>
-          <w:sz w:val="18"/>
-          <w:szCs w:val="18"/>
-          <w:rtl w:val="0"/>
-        </w:rPr>
-        <w:t xml:space="preserve">&lt;/ab&gt;</w:t>
-      </w:r>
-      <w:r>
-        <w:rPr>
-          <w:rtl w:val="0"/>
-        </w:rPr>
-      </w:r>
-    </w:p>
-    <w:p>
-      <w:pPr>
-        <w:keepNext w:val="0"/>
-        <w:keepLines w:val="0"/>
-        <w:widowControl w:val="0"/>
-        <w:pBdr>
-          <w:top w:space="0" w:sz="0" w:val="nil"/>
-          <w:left w:space="0" w:sz="0" w:val="nil"/>
-          <w:bottom w:space="0" w:sz="0" w:val="nil"/>
-          <w:right w:space="0" w:sz="0" w:val="nil"/>
-          <w:between w:space="0" w:sz="0" w:val="nil"/>
-        </w:pBdr>
-        <w:shd w:fill="auto" w:val="clear"/>
-        <w:contextualSpacing w:val="0"/>
-        <w:rPr>
-          <w:color w:val="000000"/>
-        </w:rPr>
-      </w:pPr>
-      <w:r>
-        <w:rPr>
-          <w:rFonts w:ascii="Courier New" w:cs="Courier New" w:eastAsia="Courier New" w:hAnsi="Courier New"/>
-          <w:color w:val="7f6000"/>
-          <w:sz w:val="18"/>
-          <w:szCs w:val="18"/>
-          <w:rtl w:val="0"/>
-        </w:rPr>
-        <w:t xml:space="preserve">&lt;/div&gt;</w:t>
-      </w:r>
-      <w:r>
-        <w:rPr>
-          <w:rtl w:val="0"/>
-        </w:rPr>
-      </w:r>
-    </w:p>
-    <w:p>
-      <w:pPr>
-        <w:keepNext w:val="0"/>
-        <w:keepLines w:val="0"/>
-        <w:widowControl w:val="0"/>
-        <w:pBdr>
-          <w:top w:space="0" w:sz="0" w:val="nil"/>
-          <w:left w:space="0" w:sz="0" w:val="nil"/>
-          <w:bottom w:space="0" w:sz="0" w:val="nil"/>
-          <w:right w:space="0" w:sz="0" w:val="nil"/>
-          <w:between w:space="0" w:sz="0" w:val="nil"/>
-        </w:pBdr>
-        <w:shd w:fill="auto" w:val="clear"/>
-        <w:contextualSpacing w:val="0"/>
-        <w:rPr>
-          <w:color w:val="000000"/>
-        </w:rPr>
-      </w:pPr>
-      <w:r>
-        <w:rPr>
-          <w:color w:val="000000"/>
-          <w:rtl w:val="0"/>
-        </w:rPr>
-        <w:t xml:space="preserve"> </w:t>
-      </w:r>
-      <w:r>
-        <w:rPr>
-          <w:rtl w:val="0"/>
-        </w:rPr>
-      </w:r>
-    </w:p>
-    <w:p>
-      <w:pPr>
-        <w:keepNext w:val="0"/>
-        <w:keepLines w:val="0"/>
-        <w:widowControl w:val="0"/>
-        <w:pBdr>
-          <w:top w:space="0" w:sz="0" w:val="nil"/>
-          <w:left w:space="0" w:sz="0" w:val="nil"/>
-          <w:bottom w:space="0" w:sz="0" w:val="nil"/>
-          <w:right w:space="0" w:sz="0" w:val="nil"/>
-          <w:between w:space="0" w:sz="0" w:val="nil"/>
-        </w:pBdr>
-        <w:shd w:fill="auto" w:val="clear"/>
-        <w:contextualSpacing w:val="0"/>
-        <w:rPr>
-          <w:color w:val="000000"/>
-        </w:rPr>
-      </w:pPr>
-      <w:r>
-        <w:rPr>
-          <w:rFonts w:ascii="Courier New" w:cs="Courier New" w:eastAsia="Courier New" w:hAnsi="Courier New"/>
-          <w:color w:val="7f6000"/>
-          <w:sz w:val="18"/>
-          <w:szCs w:val="18"/>
-          <w:rtl w:val="0"/>
-        </w:rPr>
-        <w:t xml:space="preserve">&lt;div&gt;</w:t>
-      </w:r>
-      <w:r>
-        <w:rPr>
-          <w:rtl w:val="0"/>
-        </w:rPr>
-      </w:r>
-    </w:p>
-    <w:p>
-      <w:pPr>
-        <w:keepNext w:val="0"/>
-        <w:keepLines w:val="0"/>
-        <w:widowControl w:val="0"/>
-        <w:pBdr>
-          <w:top w:space="0" w:sz="0" w:val="nil"/>
-          <w:left w:space="0" w:sz="0" w:val="nil"/>
-          <w:bottom w:space="0" w:sz="0" w:val="nil"/>
-          <w:right w:space="0" w:sz="0" w:val="nil"/>
-          <w:between w:space="0" w:sz="0" w:val="nil"/>
-        </w:pBdr>
-        <w:shd w:fill="auto" w:val="clear"/>
-        <w:contextualSpacing w:val="0"/>
-        <w:rPr>
-          <w:color w:val="000000"/>
-        </w:rPr>
-      </w:pPr>
-      <w:r>
-        <w:rPr>
-          <w:rFonts w:ascii="Courier New" w:cs="Courier New" w:eastAsia="Courier New" w:hAnsi="Courier New"/>
-          <w:color w:val="7f6000"/>
-          <w:sz w:val="18"/>
-          <w:szCs w:val="18"/>
-          <w:rtl w:val="0"/>
-        </w:rPr>
-        <w:t xml:space="preserve">&lt;id&gt;</w:t>
-      </w:r>
-      <w:r>
-        <w:rPr>
-          <w:color w:val="000000"/>
-          <w:rtl w:val="0"/>
-        </w:rPr>
-        <w:t xml:space="preserve">p166v_4</w:t>
-      </w:r>
-      <w:r>
-        <w:rPr>
-          <w:rFonts w:ascii="Courier New" w:cs="Courier New" w:eastAsia="Courier New" w:hAnsi="Courier New"/>
-          <w:color w:val="7f6000"/>
-          <w:sz w:val="18"/>
-          <w:szCs w:val="18"/>
-          <w:rtl w:val="0"/>
-        </w:rPr>
-        <w:t xml:space="preserve">&lt;/id&gt;</w:t>
-      </w:r>
-      <w:r>
-        <w:rPr>
-          <w:rtl w:val="0"/>
-        </w:rPr>
-      </w:r>
-    </w:p>
-    <w:p>
-      <w:pPr>
-        <w:keepNext w:val="0"/>
-        <w:keepLines w:val="0"/>
-        <w:widowControl w:val="0"/>
-        <w:pBdr>
-          <w:top w:space="0" w:sz="0" w:val="nil"/>
-          <w:left w:space="0" w:sz="0" w:val="nil"/>
-          <w:bottom w:space="0" w:sz="0" w:val="nil"/>
-          <w:right w:space="0" w:sz="0" w:val="nil"/>
-          <w:between w:space="0" w:sz="0" w:val="nil"/>
-        </w:pBdr>
-        <w:shd w:fill="auto" w:val="clear"/>
-        <w:contextualSpacing w:val="0"/>
-        <w:rPr>
-          <w:color w:val="000000"/>
-        </w:rPr>
-      </w:pPr>
-      <w:r>
-        <w:rPr>
-          <w:rFonts w:ascii="Courier New" w:cs="Courier New" w:eastAsia="Courier New" w:hAnsi="Courier New"/>
-          <w:color w:val="7f6000"/>
-          <w:sz w:val="18"/>
-          <w:szCs w:val="18"/>
-          <w:rtl w:val="0"/>
-        </w:rPr>
-        <w:t xml:space="preserve">&lt;head&gt;</w:t>
-      </w:r>
-      <w:r>
-        <w:rPr>
-          <w:rtl w:val="0"/>
-        </w:rPr>
-        <w:t xml:space="preserve">To soften</w:t>
-      </w:r>
-      <w:r>
-        <w:rPr>
-          <w:color w:val="000000"/>
-          <w:rtl w:val="0"/>
-        </w:rPr>
-        <w:t xml:space="preserve"> </w:t>
-      </w:r>
-      <w:r>
-        <w:rPr>
-          <w:rFonts w:ascii="Courier New" w:cs="Courier New" w:eastAsia="Courier New" w:hAnsi="Courier New"/>
-          <w:color w:val="0000ff"/>
-          <w:sz w:val="18"/>
-          <w:szCs w:val="18"/>
-          <w:rtl w:val="0"/>
-        </w:rPr>
-        <w:t xml:space="preserve">&lt;m&gt;</w:t>
-      </w:r>
-      <w:r>
-        <w:rPr>
-          <w:color w:val="000000"/>
-          <w:rtl w:val="0"/>
-        </w:rPr>
-        <w:t xml:space="preserve">gold</w:t>
-      </w:r>
-      <w:r>
-        <w:rPr>
-          <w:rFonts w:ascii="Courier New" w:cs="Courier New" w:eastAsia="Courier New" w:hAnsi="Courier New"/>
-          <w:color w:val="0000ff"/>
-          <w:sz w:val="18"/>
-          <w:szCs w:val="18"/>
-          <w:rtl w:val="0"/>
-        </w:rPr>
-        <w:t xml:space="preserve">&lt;/m&gt;</w:t>
-      </w:r>
-      <w:r>
-        <w:rPr>
-          <w:rFonts w:ascii="Courier New" w:cs="Courier New" w:eastAsia="Courier New" w:hAnsi="Courier New"/>
-          <w:color w:val="7f6000"/>
-          <w:sz w:val="18"/>
-          <w:szCs w:val="18"/>
-          <w:rtl w:val="0"/>
-        </w:rPr>
-        <w:t xml:space="preserve">&lt;/head&gt;</w:t>
-      </w:r>
-      <w:r>
-        <w:rPr>
-          <w:rtl w:val="0"/>
-        </w:rPr>
-      </w:r>
-    </w:p>
-    <w:p>
-      <w:pPr>
-        <w:keepNext w:val="0"/>
-        <w:keepLines w:val="0"/>
-        <w:widowControl w:val="0"/>
-        <w:pBdr>
-          <w:top w:space="0" w:sz="0" w:val="nil"/>
-          <w:left w:space="0" w:sz="0" w:val="nil"/>
-          <w:bottom w:space="0" w:sz="0" w:val="nil"/>
-          <w:right w:space="0" w:sz="0" w:val="nil"/>
-          <w:between w:space="0" w:sz="0" w:val="nil"/>
-        </w:pBdr>
-        <w:shd w:fill="auto" w:val="clear"/>
-        <w:contextualSpacing w:val="0"/>
-        <w:rPr>
-          <w:color w:val="000000"/>
-        </w:rPr>
-      </w:pPr>
-      <w:r>
-        <w:rPr>
-          <w:rFonts w:ascii="Courier New" w:cs="Courier New" w:eastAsia="Courier New" w:hAnsi="Courier New"/>
-          <w:color w:val="7f6000"/>
-          <w:sz w:val="18"/>
-          <w:szCs w:val="18"/>
-          <w:rtl w:val="0"/>
-        </w:rPr>
-        <w:t xml:space="preserve">&lt;ab&gt;</w:t>
-      </w:r>
-      <w:r>
-        <w:rPr>
-          <w:color w:val="000000"/>
-          <w:rtl w:val="0"/>
-        </w:rPr>
-        <w:t xml:space="preserve">Dissolve </w:t>
-      </w:r>
-      <w:r>
-        <w:rPr>
-          <w:rFonts w:ascii="Courier New" w:cs="Courier New" w:eastAsia="Courier New" w:hAnsi="Courier New"/>
-          <w:color w:val="0000ff"/>
-          <w:sz w:val="18"/>
-          <w:szCs w:val="18"/>
-          <w:rtl w:val="0"/>
-        </w:rPr>
-        <w:t xml:space="preserve">&lt;m&gt;&lt;la&gt;</w:t>
-      </w:r>
-      <w:r>
-        <w:rPr>
-          <w:color w:val="000000"/>
-          <w:rtl w:val="0"/>
-        </w:rPr>
-        <w:t xml:space="preserve">caput mortuum&lt;/la&gt;</w:t>
-      </w:r>
-      <w:r>
-        <w:rPr>
-          <w:rFonts w:ascii="Courier New" w:cs="Courier New" w:eastAsia="Courier New" w:hAnsi="Courier New"/>
-          <w:color w:val="0000ff"/>
-          <w:sz w:val="18"/>
-          <w:szCs w:val="18"/>
-          <w:rtl w:val="0"/>
-        </w:rPr>
-        <w:t xml:space="preserve">&lt;/m&gt;</w:t>
-      </w:r>
-      <w:r>
-        <w:rPr>
-          <w:color w:val="000000"/>
-          <w:rtl w:val="0"/>
-        </w:rPr>
-        <w:t xml:space="preserve"> in distilled </w:t>
-      </w:r>
-      <w:r>
-        <w:rPr>
-          <w:rFonts w:ascii="Courier New" w:cs="Courier New" w:eastAsia="Courier New" w:hAnsi="Courier New"/>
-          <w:color w:val="0000ff"/>
-          <w:sz w:val="18"/>
-          <w:szCs w:val="18"/>
-          <w:rtl w:val="0"/>
-        </w:rPr>
-        <w:t xml:space="preserve">&lt;m&gt;</w:t>
-      </w:r>
-      <w:r>
-        <w:rPr>
-          <w:color w:val="000000"/>
-          <w:rtl w:val="0"/>
-        </w:rPr>
-        <w:t xml:space="preserve">vinegar</w:t>
-      </w:r>
-      <w:r>
-        <w:rPr>
-          <w:rFonts w:ascii="Courier New" w:cs="Courier New" w:eastAsia="Courier New" w:hAnsi="Courier New"/>
-          <w:color w:val="0000ff"/>
-          <w:sz w:val="18"/>
-          <w:szCs w:val="18"/>
-          <w:rtl w:val="0"/>
-        </w:rPr>
-        <w:t xml:space="preserve">&lt;/m&gt;</w:t>
-      </w:r>
-      <w:r>
-        <w:rPr>
-          <w:rtl w:val="0"/>
-        </w:rPr>
-        <w:t xml:space="preserve">,</w:t>
-      </w:r>
-      <w:r>
-        <w:rPr>
-          <w:color w:val="000000"/>
-          <w:rtl w:val="0"/>
-        </w:rPr>
-        <w:t xml:space="preserve"> </w:t>
+        <w:t xml:space="preserve">&lt;tl&gt;</w:t>
       </w:r>
       <w:r>
         <w:rPr>
@@ -1562,7 +1667,58 @@
           <w:color w:val="000000"/>
           <w:rtl w:val="0"/>
         </w:rPr>
-        <w:t xml:space="preserve">ilter &amp;amp; congeal in salt &amp;amp; cement </w:t>
+        <w:t xml:space="preserve">ilter</w:t>
+      </w:r>
+      <w:r>
+        <w:rPr>
+          <w:rFonts w:ascii="Courier New" w:cs="Courier New" w:eastAsia="Courier New" w:hAnsi="Courier New"/>
+          <w:color w:val="0000ff"/>
+          <w:sz w:val="18"/>
+          <w:szCs w:val="18"/>
+          <w:rtl w:val="0"/>
+        </w:rPr>
+        <w:t xml:space="preserve">&lt;/tl&gt;</w:t>
+      </w:r>
+      <w:r>
+        <w:rPr>
+          <w:color w:val="000000"/>
+          <w:rtl w:val="0"/>
+        </w:rPr>
+        <w:t xml:space="preserve"> &amp;</w:t>
+      </w:r>
+      <w:r>
+        <w:rPr>
+          <w:rFonts w:ascii="Courier New" w:cs="Courier New" w:eastAsia="Courier New" w:hAnsi="Courier New"/>
+          <w:color w:val="a9a9a9"/>
+          <w:sz w:val="18"/>
+          <w:szCs w:val="18"/>
+          <w:rtl w:val="0"/>
+        </w:rPr>
+        <w:t xml:space="preserve">amp;</w:t>
+      </w:r>
+      <w:r>
+        <w:rPr>
+          <w:color w:val="000000"/>
+          <w:rtl w:val="0"/>
+        </w:rPr>
+        <w:t xml:space="preserve"> congeal in salt &amp;</w:t>
+      </w:r>
+      <w:r>
+        <w:rPr>
+          <w:rFonts w:ascii="Courier New" w:cs="Courier New" w:eastAsia="Courier New" w:hAnsi="Courier New"/>
+          <w:color w:val="a9a9a9"/>
+          <w:sz w:val="18"/>
+          <w:szCs w:val="18"/>
+          <w:rtl w:val="0"/>
+        </w:rPr>
+        <w:t xml:space="preserve">amp;</w:t>
+      </w:r>
+      <w:r>
+        <w:rPr>
+          <w:color w:val="000000"/>
+          <w:rtl w:val="0"/>
+        </w:rPr>
+        <w:t xml:space="preserve"> cement </w:t>
       </w:r>
       <w:r>
         <w:rPr>

--- a/TEMP/input/p166v_JWG_JBC_+MHS_+/tl_p166v.docx
+++ b/TEMP/input/p166v_JWG_JBC_+MHS_+/tl_p166v.docx
@@ -1006,7 +1006,26 @@
           <w:color w:val="000000"/>
           <w:rtl w:val="0"/>
         </w:rPr>
-        <w:t xml:space="preserve">They melt in with </w:t>
+        <w:t xml:space="preserve">They melt, </w:t>
+      </w:r>
+      <w:r>
+        <w:rPr>
+          <w:rtl w:val="0"/>
+        </w:rPr>
+        <w:t xml:space="preserve">among</w:t>
+      </w:r>
+      <w:r>
+        <w:rPr>
+          <w:color w:val="000000"/>
+          <w:rtl w:val="0"/>
+        </w:rPr>
+        <w:t xml:space="preserve"> </w:t>
+      </w:r>
+      <w:r>
+        <w:rPr>
+          <w:rtl w:val="0"/>
+        </w:rPr>
+        <w:t xml:space="preserve">the </w:t>
       </w:r>
       <w:r>
         <w:rPr>
@@ -1040,7 +1059,30 @@
           <w:color w:val="000000"/>
           <w:rtl w:val="0"/>
         </w:rPr>
-        <w:t xml:space="preserve"> and </w:t>
+        <w:t xml:space="preserve"> </w:t>
+      </w:r>
+      <w:r>
+        <w:rPr>
+          <w:rtl w:val="0"/>
+        </w:rPr>
+        <w:t xml:space="preserve">&amp;</w:t>
+      </w:r>
+      <w:r>
+        <w:rPr>
+          <w:rFonts w:ascii="Courier New" w:cs="Courier New" w:eastAsia="Courier New" w:hAnsi="Courier New"/>
+          <w:color w:val="a9a9a9"/>
+          <w:sz w:val="18"/>
+          <w:szCs w:val="18"/>
+          <w:rtl w:val="0"/>
+        </w:rPr>
+        <w:t xml:space="preserve">amp;</w:t>
+      </w:r>
+      <w:r>
+        <w:rPr>
+          <w:color w:val="000000"/>
+          <w:rtl w:val="0"/>
+        </w:rPr>
+        <w:t xml:space="preserve"> </w:t>
       </w:r>
       <w:r>
         <w:rPr>
@@ -1057,7 +1099,202 @@
           <w:color w:val="000000"/>
           <w:rtl w:val="0"/>
         </w:rPr>
-        <w:t xml:space="preserve">candles</w:t>
+        <w:t xml:space="preserve">candle</w:t>
+      </w:r>
+      <w:r>
+        <w:rPr>
+          <w:rFonts w:ascii="Courier New" w:cs="Courier New" w:eastAsia="Courier New" w:hAnsi="Courier New"/>
+          <w:color w:val="0000ff"/>
+          <w:sz w:val="18"/>
+          <w:szCs w:val="18"/>
+          <w:rtl w:val="0"/>
+        </w:rPr>
+        <w:t xml:space="preserve">&lt;/m&gt;, &lt;m&gt;</w:t>
+      </w:r>
+      <w:r>
+        <w:rPr>
+          <w:rtl w:val="0"/>
+        </w:rPr>
+        <w:t xml:space="preserve">rosin</w:t>
+      </w:r>
+      <w:r>
+        <w:rPr>
+          <w:rFonts w:ascii="Courier New" w:cs="Courier New" w:eastAsia="Courier New" w:hAnsi="Courier New"/>
+          <w:color w:val="0000ff"/>
+          <w:sz w:val="18"/>
+          <w:szCs w:val="18"/>
+          <w:rtl w:val="0"/>
+        </w:rPr>
+        <w:t xml:space="preserve">&lt;/m&gt;,</w:t>
+      </w:r>
+      <w:r>
+        <w:rPr>
+          <w:color w:val="000000"/>
+          <w:rtl w:val="0"/>
+        </w:rPr>
+        <w:t xml:space="preserve"> </w:t>
+      </w:r>
+      <w:r>
+        <w:rPr>
+          <w:rtl w:val="0"/>
+        </w:rPr>
+        <w:t xml:space="preserve">that </w:t>
+      </w:r>
+      <w:r>
+        <w:rPr>
+          <w:color w:val="000000"/>
+          <w:rtl w:val="0"/>
+        </w:rPr>
+        <w:t xml:space="preserve">in </w:t>
+      </w:r>
+      <w:r>
+        <w:rPr>
+          <w:rFonts w:ascii="Courier New" w:cs="Courier New" w:eastAsia="Courier New" w:hAnsi="Courier New"/>
+          <w:color w:val="0000ff"/>
+          <w:sz w:val="18"/>
+          <w:szCs w:val="18"/>
+          <w:rtl w:val="0"/>
+        </w:rPr>
+        <w:t xml:space="preserve">&lt;pl&gt;</w:t>
+      </w:r>
+      <w:r>
+        <w:rPr>
+          <w:color w:val="000000"/>
+          <w:rtl w:val="0"/>
+        </w:rPr>
+        <w:t xml:space="preserve">France</w:t>
+      </w:r>
+      <w:r>
+        <w:rPr>
+          <w:rFonts w:ascii="Courier New" w:cs="Courier New" w:eastAsia="Courier New" w:hAnsi="Courier New"/>
+          <w:color w:val="0000ff"/>
+          <w:sz w:val="18"/>
+          <w:szCs w:val="18"/>
+          <w:rtl w:val="0"/>
+        </w:rPr>
+        <w:t xml:space="preserve">&lt;/pl&gt;</w:t>
+      </w:r>
+      <w:r>
+        <w:rPr>
+          <w:rtl w:val="0"/>
+        </w:rPr>
+        <w:t xml:space="preserve"> is called </w:t>
+      </w:r>
+      <w:r>
+        <w:rPr>
+          <w:rFonts w:ascii="Courier New" w:cs="Courier New" w:eastAsia="Courier New" w:hAnsi="Courier New"/>
+          <w:color w:val="0000ff"/>
+          <w:sz w:val="18"/>
+          <w:szCs w:val="18"/>
+          <w:rtl w:val="0"/>
+        </w:rPr>
+        <w:t xml:space="preserve">&lt;pl&gt;</w:t>
+      </w:r>
+      <w:r>
+        <w:rPr>
+          <w:color w:val="000000"/>
+          <w:rtl w:val="0"/>
+        </w:rPr>
+        <w:t xml:space="preserve">Burgund</w:t>
+      </w:r>
+      <w:r>
+        <w:rPr>
+          <w:rtl w:val="0"/>
+        </w:rPr>
+        <w:t xml:space="preserve">ian</w:t>
+      </w:r>
+      <w:r>
+        <w:rPr>
+          <w:rFonts w:ascii="Courier New" w:cs="Courier New" w:eastAsia="Courier New" w:hAnsi="Courier New"/>
+          <w:color w:val="0000ff"/>
+          <w:sz w:val="18"/>
+          <w:szCs w:val="18"/>
+          <w:rtl w:val="0"/>
+        </w:rPr>
+        <w:t xml:space="preserve">&lt;/pl&gt;</w:t>
+      </w:r>
+      <w:r>
+        <w:rPr>
+          <w:color w:val="000000"/>
+          <w:rtl w:val="0"/>
+        </w:rPr>
+        <w:t xml:space="preserve">, which is white </w:t>
+      </w:r>
+      <w:r>
+        <w:rPr>
+          <w:rtl w:val="0"/>
+        </w:rPr>
+        <w:t xml:space="preserve">&amp;</w:t>
+      </w:r>
+      <w:r>
+        <w:rPr>
+          <w:rFonts w:ascii="Courier New" w:cs="Courier New" w:eastAsia="Courier New" w:hAnsi="Courier New"/>
+          <w:color w:val="a9a9a9"/>
+          <w:sz w:val="18"/>
+          <w:szCs w:val="18"/>
+          <w:rtl w:val="0"/>
+        </w:rPr>
+        <w:t xml:space="preserve">amp;</w:t>
+      </w:r>
+      <w:r>
+        <w:rPr>
+          <w:color w:val="000000"/>
+          <w:rtl w:val="0"/>
+        </w:rPr>
+        <w:t xml:space="preserve"> not as </w:t>
+      </w:r>
+      <w:r>
+        <w:rPr>
+          <w:rtl w:val="0"/>
+        </w:rPr>
+        <w:t xml:space="preserve">brittle</w:t>
+      </w:r>
+      <w:r>
+        <w:rPr>
+          <w:color w:val="000000"/>
+          <w:rtl w:val="0"/>
+        </w:rPr>
+        <w:t xml:space="preserve"> </w:t>
+      </w:r>
+      <w:r>
+        <w:rPr>
+          <w:rtl w:val="0"/>
+        </w:rPr>
+        <w:t xml:space="preserve">&amp;</w:t>
+      </w:r>
+      <w:r>
+        <w:rPr>
+          <w:rFonts w:ascii="Courier New" w:cs="Courier New" w:eastAsia="Courier New" w:hAnsi="Courier New"/>
+          <w:color w:val="a9a9a9"/>
+          <w:sz w:val="18"/>
+          <w:szCs w:val="18"/>
+          <w:rtl w:val="0"/>
+        </w:rPr>
+        <w:t xml:space="preserve">amp;</w:t>
+      </w:r>
+      <w:r>
+        <w:rPr>
+          <w:color w:val="000000"/>
+          <w:rtl w:val="0"/>
+        </w:rPr>
+        <w:t xml:space="preserve"> dry as the other </w:t>
+      </w:r>
+      <w:r>
+        <w:rPr>
+          <w:rFonts w:ascii="Courier New" w:cs="Courier New" w:eastAsia="Courier New" w:hAnsi="Courier New"/>
+          <w:color w:val="0000ff"/>
+          <w:sz w:val="18"/>
+          <w:szCs w:val="18"/>
+          <w:rtl w:val="0"/>
+        </w:rPr>
+        <w:t xml:space="preserve">&lt;m&gt;</w:t>
+      </w:r>
+      <w:r>
+        <w:rPr>
+          <w:color w:val="000000"/>
+          <w:rtl w:val="0"/>
+        </w:rPr>
+        <w:t xml:space="preserve">rosin</w:t>
       </w:r>
       <w:r>
         <w:rPr>
@@ -1074,195 +1311,13 @@
           <w:color w:val="000000"/>
           <w:rtl w:val="0"/>
         </w:rPr>
-        <w:t xml:space="preserve"> </w:t>
-      </w:r>
-      <w:r>
-        <w:rPr>
-          <w:rFonts w:ascii="Courier New" w:cs="Courier New" w:eastAsia="Courier New" w:hAnsi="Courier New"/>
-          <w:color w:val="0000ff"/>
-          <w:sz w:val="18"/>
-          <w:szCs w:val="18"/>
-          <w:rtl w:val="0"/>
-        </w:rPr>
-        <w:t xml:space="preserve">&lt;m&gt;</w:t>
-      </w:r>
-      <w:r>
-        <w:rPr>
-          <w:color w:val="000000"/>
-          <w:rtl w:val="0"/>
-        </w:rPr>
-        <w:t xml:space="preserve">rosin</w:t>
-      </w:r>
-      <w:r>
-        <w:rPr>
-          <w:rFonts w:ascii="Courier New" w:cs="Courier New" w:eastAsia="Courier New" w:hAnsi="Courier New"/>
-          <w:color w:val="0000ff"/>
-          <w:sz w:val="18"/>
-          <w:szCs w:val="18"/>
-          <w:rtl w:val="0"/>
-        </w:rPr>
-        <w:t xml:space="preserve">&lt;/m&gt;</w:t>
-      </w:r>
-      <w:r>
-        <w:rPr>
-          <w:color w:val="000000"/>
-          <w:rtl w:val="0"/>
-        </w:rPr>
-        <w:t xml:space="preserve"> that is called in </w:t>
-      </w:r>
-      <w:r>
-        <w:rPr>
-          <w:rFonts w:ascii="Courier New" w:cs="Courier New" w:eastAsia="Courier New" w:hAnsi="Courier New"/>
-          <w:color w:val="0000ff"/>
-          <w:sz w:val="18"/>
-          <w:szCs w:val="18"/>
-          <w:rtl w:val="0"/>
-        </w:rPr>
-        <w:t xml:space="preserve">&lt;pl&gt;</w:t>
-      </w:r>
-      <w:r>
-        <w:rPr>
-          <w:color w:val="000000"/>
-          <w:rtl w:val="0"/>
-        </w:rPr>
-        <w:t xml:space="preserve">France</w:t>
-      </w:r>
-      <w:r>
-        <w:rPr>
-          <w:rFonts w:ascii="Courier New" w:cs="Courier New" w:eastAsia="Courier New" w:hAnsi="Courier New"/>
-          <w:color w:val="0000ff"/>
-          <w:sz w:val="18"/>
-          <w:szCs w:val="18"/>
-          <w:rtl w:val="0"/>
-        </w:rPr>
-        <w:t xml:space="preserve">&lt;/pl&gt;</w:t>
-      </w:r>
-      <w:r>
-        <w:rPr>
-          <w:color w:val="000000"/>
-          <w:rtl w:val="0"/>
-        </w:rPr>
-        <w:t xml:space="preserve"> </w:t>
-      </w:r>
-      <w:r>
-        <w:rPr>
-          <w:rFonts w:ascii="Courier New" w:cs="Courier New" w:eastAsia="Courier New" w:hAnsi="Courier New"/>
-          <w:color w:val="0000ff"/>
-          <w:sz w:val="18"/>
-          <w:szCs w:val="18"/>
-          <w:rtl w:val="0"/>
-        </w:rPr>
-        <w:t xml:space="preserve">&lt;x&gt;</w:t>
-      </w:r>
-      <w:r>
-        <w:rPr>
-          <w:color w:val="000000"/>
-          <w:rtl w:val="0"/>
-        </w:rPr>
-        <w:t xml:space="preserve">rosin</w:t>
-      </w:r>
-      <w:r>
-        <w:rPr>
-          <w:rFonts w:ascii="Courier New" w:cs="Courier New" w:eastAsia="Courier New" w:hAnsi="Courier New"/>
-          <w:color w:val="0000ff"/>
-          <w:sz w:val="18"/>
-          <w:szCs w:val="18"/>
-          <w:rtl w:val="0"/>
-        </w:rPr>
-        <w:t xml:space="preserve">&lt;/x&gt;</w:t>
-      </w:r>
-      <w:r>
-        <w:rPr>
-          <w:color w:val="000000"/>
-          <w:rtl w:val="0"/>
-        </w:rPr>
-        <w:t xml:space="preserve"> from </w:t>
-      </w:r>
-      <w:r>
-        <w:rPr>
-          <w:rFonts w:ascii="Courier New" w:cs="Courier New" w:eastAsia="Courier New" w:hAnsi="Courier New"/>
-          <w:color w:val="0000ff"/>
-          <w:sz w:val="18"/>
-          <w:szCs w:val="18"/>
-          <w:rtl w:val="0"/>
-        </w:rPr>
-        <w:t xml:space="preserve">&lt;pl&gt;</w:t>
-      </w:r>
-      <w:r>
-        <w:rPr>
-          <w:color w:val="000000"/>
-          <w:rtl w:val="0"/>
-        </w:rPr>
-        <w:t xml:space="preserve">Burgundy</w:t>
-      </w:r>
-      <w:r>
-        <w:rPr>
-          <w:rFonts w:ascii="Courier New" w:cs="Courier New" w:eastAsia="Courier New" w:hAnsi="Courier New"/>
-          <w:color w:val="0000ff"/>
-          <w:sz w:val="18"/>
-          <w:szCs w:val="18"/>
-          <w:rtl w:val="0"/>
-        </w:rPr>
-        <w:t xml:space="preserve">&lt;/pl&gt;</w:t>
-      </w:r>
-      <w:r>
-        <w:rPr>
-          <w:color w:val="000000"/>
-          <w:rtl w:val="0"/>
-        </w:rPr>
-        <w:t xml:space="preserve">, which is white and not as rough or dry as the other </w:t>
-      </w:r>
-      <w:r>
-        <w:rPr>
-          <w:rFonts w:ascii="Courier New" w:cs="Courier New" w:eastAsia="Courier New" w:hAnsi="Courier New"/>
-          <w:color w:val="0000ff"/>
-          <w:sz w:val="18"/>
-          <w:szCs w:val="18"/>
-          <w:rtl w:val="0"/>
-        </w:rPr>
-        <w:t xml:space="preserve">&lt;m&gt;</w:t>
-      </w:r>
-      <w:r>
-        <w:rPr>
-          <w:color w:val="000000"/>
-          <w:rtl w:val="0"/>
-        </w:rPr>
-        <w:t xml:space="preserve">rosin</w:t>
-      </w:r>
-      <w:r>
-        <w:rPr>
-          <w:rFonts w:ascii="Courier New" w:cs="Courier New" w:eastAsia="Courier New" w:hAnsi="Courier New"/>
-          <w:color w:val="0000ff"/>
-          <w:sz w:val="18"/>
-          <w:szCs w:val="18"/>
-          <w:rtl w:val="0"/>
-        </w:rPr>
-        <w:t xml:space="preserve">&lt;/m&gt;</w:t>
-      </w:r>
-      <w:r>
-        <w:rPr>
-          <w:color w:val="000000"/>
-          <w:rtl w:val="0"/>
-        </w:rPr>
-        <w:t xml:space="preserve">. They also perfume the wick and the </w:t>
-      </w:r>
-      <w:commentRangeStart w:id="1"/>
-      <w:r>
-        <w:rPr>
-          <w:color w:val="000000"/>
-          <w:rtl w:val="0"/>
-        </w:rPr>
-        <w:t xml:space="preserve">e</w:t>
-      </w:r>
-      <w:commentRangeEnd w:id="1"/>
-      <w:r>
-        <w:commentReference w:id="1"/>
-      </w:r>
-      <w:r>
-        <w:rPr>
-          <w:rtl w:val="0"/>
-        </w:rPr>
-        <w:t xml:space="preserve">nd of the wick</w:t>
+        <w:t xml:space="preserve">. They also perfume the wick </w:t>
+      </w:r>
+      <w:r>
+        <w:rPr>
+          <w:rtl w:val="0"/>
+        </w:rPr>
+        <w:t xml:space="preserve">and tip of the wick</w:t>
       </w:r>
       <w:r>
         <w:rPr>
@@ -2405,57 +2460,6 @@
 
 <file path=word/comments.xml><?xml version="1.0" encoding="utf-8"?>
 <w:comments xmlns:mc="http://schemas.openxmlformats.org/markup-compatibility/2006" xmlns:o="urn:schemas-microsoft-com:office:office" xmlns:r="http://schemas.openxmlformats.org/officeDocument/2006/relationships" xmlns:m="http://schemas.openxmlformats.org/officeDocument/2006/math" xmlns:v="urn:schemas-microsoft-com:vml" xmlns:wp="http://schemas.openxmlformats.org/drawingml/2006/wordprocessingDrawing" xmlns:w10="urn:schemas-microsoft-com:office:word" xmlns:w="http://schemas.openxmlformats.org/wordprocessingml/2006/main" xmlns:wne="http://schemas.microsoft.com/office/word/2006/wordml" xmlns:sl="http://schemas.openxmlformats.org/schemaLibrary/2006/main" xmlns:a="http://schemas.openxmlformats.org/drawingml/2006/main" xmlns:pic="http://schemas.openxmlformats.org/drawingml/2006/picture" xmlns:c="http://schemas.openxmlformats.org/drawingml/2006/chart" xmlns:lc="http://schemas.openxmlformats.org/drawingml/2006/lockedCanvas" xmlns:dgm="http://schemas.openxmlformats.org/drawingml/2006/diagram" xmlns:wps="http://schemas.microsoft.com/office/word/2010/wordprocessingShape" xmlns:wpg="http://schemas.microsoft.com/office/word/2010/wordprocessingGroup" xmlns:w14="http://schemas.microsoft.com/office/word/2010/wordml" xmlns:w15="http://schemas.microsoft.com/office/word/2012/wordml">
-  <w:comment w:author="Justin Gibson" w:id="1" w:date="2015-06-11T16:14:52Z">
-    <w:p>
-      <w:pPr>
-        <w:keepNext w:val="0"/>
-        <w:keepLines w:val="0"/>
-        <w:widowControl w:val="0"/>
-        <w:pBdr>
-          <w:top w:space="0" w:sz="0" w:val="nil"/>
-          <w:left w:space="0" w:sz="0" w:val="nil"/>
-          <w:bottom w:space="0" w:sz="0" w:val="nil"/>
-          <w:right w:space="0" w:sz="0" w:val="nil"/>
-          <w:between w:space="0" w:sz="0" w:val="nil"/>
-        </w:pBdr>
-        <w:shd w:fill="auto" w:val="clear"/>
-        <w:spacing w:after="0" w:before="0" w:line="240" w:lineRule="auto"/>
-        <w:ind w:left="0" w:right="0" w:firstLine="0"/>
-        <w:contextualSpacing w:val="0"/>
-        <w:jc w:val="left"/>
-        <w:rPr>
-          <w:rFonts w:ascii="Arial" w:cs="Arial" w:eastAsia="Arial" w:hAnsi="Arial"/>
-          <w:b w:val="0"/>
-          <w:i w:val="0"/>
-          <w:smallCaps w:val="0"/>
-          <w:strike w:val="0"/>
-          <w:color w:val="000000"/>
-          <w:sz w:val="22"/>
-          <w:szCs w:val="22"/>
-          <w:u w:val="none"/>
-          <w:shd w:fill="auto" w:val="clear"/>
-          <w:vertAlign w:val="baseline"/>
-        </w:rPr>
-      </w:pPr>
-      <w:r>
-        <w:rPr>
-          <w:rFonts w:ascii="Arial" w:cs="Arial" w:eastAsia="Arial" w:hAnsi="Arial"/>
-          <w:b w:val="0"/>
-          <w:i w:val="0"/>
-          <w:smallCaps w:val="0"/>
-          <w:strike w:val="0"/>
-          <w:color w:val="000000"/>
-          <w:sz w:val="22"/>
-          <w:szCs w:val="22"/>
-          <w:u w:val="none"/>
-          <w:shd w:fill="auto" w:val="clear"/>
-          <w:vertAlign w:val="baseline"/>
-          <w:rtl w:val="0"/>
-        </w:rPr>
-        <w:t xml:space="preserve">I can't find a good word in English for "lumignon" (Bout de mèche allumée d'une bougie ou d'une lampe à huile).  The "snuff" of the wick is the burnt part on the end, but it doesn't seem logical that a candlemaker would burn a candle before selling it or add scent to the burnt part.</w:t>
-      </w:r>
-    </w:p>
-  </w:comment>
   <w:comment w:author="Justin Gibson" w:id="0" w:date="2015-06-11T18:39:51Z">
     <w:p>
       <w:pPr>

--- a/TEMP/input/p166v_JWG_JBC_+MHS_+/tl_p166v.docx
+++ b/TEMP/input/p166v_JWG_JBC_+MHS_+/tl_p166v.docx
@@ -143,7 +143,10 @@
         <w:shd w:fill="auto" w:val="clear"/>
         <w:contextualSpacing w:val="0"/>
         <w:rPr>
-          <w:color w:val="000000"/>
+          <w:rFonts w:ascii="Courier New" w:cs="Courier New" w:eastAsia="Courier New" w:hAnsi="Courier New"/>
+          <w:color w:val="7f6000"/>
+          <w:sz w:val="18"/>
+          <w:szCs w:val="18"/>
         </w:rPr>
       </w:pPr>
       <w:r>
@@ -155,6 +158,27 @@
           <w:rtl w:val="0"/>
         </w:rPr>
         <w:t xml:space="preserve">&lt;div&gt;</w:t>
+      </w:r>
+    </w:p>
+    <w:p>
+      <w:pPr>
+        <w:contextualSpacing w:val="0"/>
+        <w:rPr>
+          <w:rFonts w:ascii="Courier New" w:cs="Courier New" w:eastAsia="Courier New" w:hAnsi="Courier New"/>
+          <w:color w:val="7f6000"/>
+          <w:sz w:val="18"/>
+          <w:szCs w:val="18"/>
+        </w:rPr>
+      </w:pPr>
+      <w:r>
+        <w:rPr>
+          <w:rFonts w:ascii="Courier New" w:cs="Courier New" w:eastAsia="Courier New" w:hAnsi="Courier New"/>
+          <w:color w:val="a91111"/>
+          <w:sz w:val="18"/>
+          <w:szCs w:val="18"/>
+          <w:rtl w:val="0"/>
+        </w:rPr>
+        <w:t xml:space="preserve">&lt;cont/&gt;</w:t>
       </w:r>
       <w:r>
         <w:rPr>
@@ -188,24 +212,7 @@
           <w:szCs w:val="18"/>
           <w:rtl w:val="0"/>
         </w:rPr>
-        <w:t xml:space="preserve">&lt;id&gt;</w:t>
-      </w:r>
-      <w:r>
-        <w:rPr>
-          <w:color w:val="000000"/>
-          <w:rtl w:val="0"/>
-        </w:rPr>
-        <w:t xml:space="preserve">p166v_1</w:t>
-      </w:r>
-      <w:r>
-        <w:rPr>
-          <w:rFonts w:ascii="Courier New" w:cs="Courier New" w:eastAsia="Courier New" w:hAnsi="Courier New"/>
-          <w:color w:val="7f6000"/>
-          <w:sz w:val="18"/>
-          <w:szCs w:val="18"/>
-          <w:rtl w:val="0"/>
-        </w:rPr>
-        <w:t xml:space="preserve">&lt;/id&gt;</w:t>
+        <w:t xml:space="preserve">&lt;id&gt;p166v_1&lt;/id&gt;</w:t>
       </w:r>
       <w:r>
         <w:rPr>
@@ -226,7 +233,10 @@
         <w:shd w:fill="auto" w:val="clear"/>
         <w:contextualSpacing w:val="0"/>
         <w:rPr>
-          <w:color w:val="000000"/>
+          <w:rFonts w:ascii="Courier New" w:cs="Courier New" w:eastAsia="Courier New" w:hAnsi="Courier New"/>
+          <w:color w:val="7f6000"/>
+          <w:sz w:val="18"/>
+          <w:szCs w:val="18"/>
         </w:rPr>
       </w:pPr>
       <w:r>
@@ -241,10 +251,50 @@
       </w:r>
       <w:r>
         <w:rPr>
-          <w:color w:val="000000"/>
-          <w:rtl w:val="0"/>
-        </w:rPr>
-        <w:t xml:space="preserve">In addition to Greek examples, </w:t>
+          <w:rtl w:val="0"/>
+        </w:rPr>
+        <w:t xml:space="preserve">To the</w:t>
+      </w:r>
+      <w:r>
+        <w:rPr>
+          <w:color w:val="000000"/>
+          <w:rtl w:val="0"/>
+        </w:rPr>
+        <w:t xml:space="preserve"> </w:t>
+      </w:r>
+      <w:r>
+        <w:rPr>
+          <w:rFonts w:ascii="Courier New" w:cs="Courier New" w:eastAsia="Courier New" w:hAnsi="Courier New"/>
+          <w:color w:val="0000ff"/>
+          <w:sz w:val="18"/>
+          <w:szCs w:val="18"/>
+          <w:rtl w:val="0"/>
+        </w:rPr>
+        <w:t xml:space="preserve">&lt;pl&gt;</w:t>
+      </w:r>
+      <w:r>
+        <w:rPr>
+          <w:color w:val="000000"/>
+          <w:rtl w:val="0"/>
+        </w:rPr>
+        <w:t xml:space="preserve">Greek</w:t>
+      </w:r>
+      <w:r>
+        <w:rPr>
+          <w:rFonts w:ascii="Courier New" w:cs="Courier New" w:eastAsia="Courier New" w:hAnsi="Courier New"/>
+          <w:color w:val="0000ff"/>
+          <w:sz w:val="18"/>
+          <w:szCs w:val="18"/>
+          <w:rtl w:val="0"/>
+        </w:rPr>
+        <w:t xml:space="preserve">&lt;/pl&gt;</w:t>
+      </w:r>
+      <w:r>
+        <w:rPr>
+          <w:color w:val="000000"/>
+          <w:rtl w:val="0"/>
+        </w:rPr>
+        <w:t xml:space="preserve"> examples, </w:t>
       </w:r>
       <w:r>
         <w:rPr>
@@ -258,7 +308,169 @@
           <w:color w:val="000000"/>
           <w:rtl w:val="0"/>
         </w:rPr>
-        <w:t xml:space="preserve">here is a psalm of David mentioned by Saint Athanasius in the Synopsis. It begins Parvus eram and in the second verse the royal prophet says, Manus meae fecerunt organum et digiti mei aptarunt </w:t>
+        <w:t xml:space="preserve">here </w:t>
+      </w:r>
+      <w:r>
+        <w:rPr>
+          <w:rtl w:val="0"/>
+        </w:rPr>
+        <w:t xml:space="preserve">can be added</w:t>
+      </w:r>
+      <w:r>
+        <w:rPr>
+          <w:color w:val="000000"/>
+          <w:rtl w:val="0"/>
+        </w:rPr>
+        <w:t xml:space="preserve"> a psalm of </w:t>
+      </w:r>
+      <w:r>
+        <w:rPr>
+          <w:rFonts w:ascii="Courier New" w:cs="Courier New" w:eastAsia="Courier New" w:hAnsi="Courier New"/>
+          <w:color w:val="0000ff"/>
+          <w:sz w:val="18"/>
+          <w:szCs w:val="18"/>
+          <w:rtl w:val="0"/>
+        </w:rPr>
+        <w:t xml:space="preserve">&lt;pn&gt;</w:t>
+      </w:r>
+      <w:r>
+        <w:rPr>
+          <w:color w:val="000000"/>
+          <w:rtl w:val="0"/>
+        </w:rPr>
+        <w:t xml:space="preserve">David</w:t>
+      </w:r>
+      <w:r>
+        <w:rPr>
+          <w:rFonts w:ascii="Courier New" w:cs="Courier New" w:eastAsia="Courier New" w:hAnsi="Courier New"/>
+          <w:color w:val="0000ff"/>
+          <w:sz w:val="18"/>
+          <w:szCs w:val="18"/>
+          <w:rtl w:val="0"/>
+        </w:rPr>
+        <w:t xml:space="preserve">&lt;/pn&gt;</w:t>
+      </w:r>
+      <w:r>
+        <w:rPr>
+          <w:color w:val="000000"/>
+          <w:rtl w:val="0"/>
+        </w:rPr>
+        <w:t xml:space="preserve"> of </w:t>
+      </w:r>
+      <w:r>
+        <w:rPr>
+          <w:rtl w:val="0"/>
+        </w:rPr>
+        <w:t xml:space="preserve">which </w:t>
+      </w:r>
+      <w:r>
+        <w:rPr>
+          <w:rFonts w:ascii="Courier New" w:cs="Courier New" w:eastAsia="Courier New" w:hAnsi="Courier New"/>
+          <w:color w:val="0000ff"/>
+          <w:sz w:val="18"/>
+          <w:szCs w:val="18"/>
+          <w:rtl w:val="0"/>
+        </w:rPr>
+        <w:t xml:space="preserve">&lt;pn&gt;</w:t>
+      </w:r>
+      <w:r>
+        <w:rPr>
+          <w:color w:val="000000"/>
+          <w:rtl w:val="0"/>
+        </w:rPr>
+        <w:t xml:space="preserve">St Athanasius</w:t>
+      </w:r>
+      <w:r>
+        <w:rPr>
+          <w:rFonts w:ascii="Courier New" w:cs="Courier New" w:eastAsia="Courier New" w:hAnsi="Courier New"/>
+          <w:color w:val="0000ff"/>
+          <w:sz w:val="18"/>
+          <w:szCs w:val="18"/>
+          <w:rtl w:val="0"/>
+        </w:rPr>
+        <w:t xml:space="preserve">&lt;/pn&gt;</w:t>
+      </w:r>
+      <w:r>
+        <w:rPr>
+          <w:color w:val="000000"/>
+          <w:rtl w:val="0"/>
+        </w:rPr>
+        <w:t xml:space="preserve"> makes mention </w:t>
+      </w:r>
+      <w:r>
+        <w:rPr>
+          <w:rFonts w:ascii="Courier New" w:cs="Courier New" w:eastAsia="Courier New" w:hAnsi="Courier New"/>
+          <w:color w:val="a91111"/>
+          <w:sz w:val="18"/>
+          <w:szCs w:val="18"/>
+          <w:rtl w:val="0"/>
+        </w:rPr>
+        <w:t xml:space="preserve">&lt;del&gt;</w:t>
+      </w:r>
+      <w:r>
+        <w:rPr>
+          <w:rFonts w:ascii="Courier New" w:cs="Courier New" w:eastAsia="Courier New" w:hAnsi="Courier New"/>
+          <w:color w:val="0000ff"/>
+          <w:sz w:val="18"/>
+          <w:szCs w:val="18"/>
+          <w:rtl w:val="0"/>
+        </w:rPr>
+        <w:t xml:space="preserve">&lt;fr&gt;</w:t>
+      </w:r>
+      <w:r>
+        <w:rPr>
+          <w:rtl w:val="0"/>
+        </w:rPr>
+        <w:t xml:space="preserve">en</w:t>
+      </w:r>
+      <w:r>
+        <w:rPr>
+          <w:rFonts w:ascii="Courier New" w:cs="Courier New" w:eastAsia="Courier New" w:hAnsi="Courier New"/>
+          <w:color w:val="0000ff"/>
+          <w:sz w:val="18"/>
+          <w:szCs w:val="18"/>
+          <w:rtl w:val="0"/>
+        </w:rPr>
+        <w:t xml:space="preserve">&lt;/fr&gt;</w:t>
+      </w:r>
+      <w:r>
+        <w:rPr>
+          <w:rFonts w:ascii="Courier New" w:cs="Courier New" w:eastAsia="Courier New" w:hAnsi="Courier New"/>
+          <w:color w:val="a91111"/>
+          <w:sz w:val="18"/>
+          <w:szCs w:val="18"/>
+          <w:rtl w:val="0"/>
+        </w:rPr>
+        <w:t xml:space="preserve">&lt;/del&gt;</w:t>
+      </w:r>
+      <w:r>
+        <w:rPr>
+          <w:rtl w:val="0"/>
+        </w:rPr>
+        <w:t xml:space="preserve"> </w:t>
+      </w:r>
+      <w:r>
+        <w:rPr>
+          <w:color w:val="000000"/>
+          <w:rtl w:val="0"/>
+        </w:rPr>
+        <w:t xml:space="preserve">in the Synopsis. It begins </w:t>
+      </w:r>
+      <w:r>
+        <w:rPr>
+          <w:rFonts w:ascii="Courier New" w:cs="Courier New" w:eastAsia="Courier New" w:hAnsi="Courier New"/>
+          <w:color w:val="0000ff"/>
+          <w:sz w:val="18"/>
+          <w:szCs w:val="18"/>
+          <w:rtl w:val="0"/>
+        </w:rPr>
+        <w:t xml:space="preserve">&lt;la&gt;</w:t>
+      </w:r>
+      <w:r>
+        <w:rPr>
+          <w:rtl w:val="0"/>
+        </w:rPr>
+        <w:t xml:space="preserve">“</w:t>
       </w:r>
       <w:commentRangeStart w:id="0"/>
       <w:r>
@@ -266,17 +478,255 @@
           <w:color w:val="000000"/>
           <w:rtl w:val="0"/>
         </w:rPr>
+        <w:t xml:space="preserve">P</w:t>
+      </w:r>
+      <w:commentRangeEnd w:id="0"/>
+      <w:r>
+        <w:commentReference w:id="0"/>
+      </w:r>
+      <w:r>
+        <w:rPr>
+          <w:color w:val="000000"/>
+          <w:rtl w:val="0"/>
+        </w:rPr>
+        <w:t xml:space="preserve">arvus eram</w:t>
+      </w:r>
+      <w:r>
+        <w:rPr>
+          <w:rtl w:val="0"/>
+        </w:rPr>
+        <w:t xml:space="preserve">”</w:t>
+      </w:r>
+      <w:r>
+        <w:rPr>
+          <w:rFonts w:ascii="Courier New" w:cs="Courier New" w:eastAsia="Courier New" w:hAnsi="Courier New"/>
+          <w:color w:val="0000ff"/>
+          <w:sz w:val="18"/>
+          <w:szCs w:val="18"/>
+          <w:rtl w:val="0"/>
+        </w:rPr>
+        <w:t xml:space="preserve">&lt;/la&gt;</w:t>
+      </w:r>
+      <w:r>
+        <w:rPr>
+          <w:color w:val="000000"/>
+          <w:rtl w:val="0"/>
+        </w:rPr>
+        <w:t xml:space="preserve"> &amp;</w:t>
+      </w:r>
+      <w:r>
+        <w:rPr>
+          <w:rFonts w:ascii="Courier New" w:cs="Courier New" w:eastAsia="Courier New" w:hAnsi="Courier New"/>
+          <w:color w:val="a9a9a9"/>
+          <w:sz w:val="18"/>
+          <w:szCs w:val="18"/>
+          <w:rtl w:val="0"/>
+        </w:rPr>
+        <w:t xml:space="preserve">amp;</w:t>
+      </w:r>
+      <w:r>
+        <w:rPr>
+          <w:color w:val="000000"/>
+          <w:rtl w:val="0"/>
+        </w:rPr>
+        <w:t xml:space="preserve"> in the second vers</w:t>
+      </w:r>
+      <w:r>
+        <w:rPr>
+          <w:rtl w:val="0"/>
+        </w:rPr>
+        <w:t xml:space="preserve">icle</w:t>
+      </w:r>
+      <w:r>
+        <w:rPr>
+          <w:color w:val="000000"/>
+          <w:rtl w:val="0"/>
+        </w:rPr>
+        <w:t xml:space="preserve"> the royal prophet says, </w:t>
+      </w:r>
+      <w:r>
+        <w:rPr>
+          <w:rFonts w:ascii="Courier New" w:cs="Courier New" w:eastAsia="Courier New" w:hAnsi="Courier New"/>
+          <w:color w:val="a91111"/>
+          <w:sz w:val="18"/>
+          <w:szCs w:val="18"/>
+          <w:rtl w:val="0"/>
+        </w:rPr>
+        <w:t xml:space="preserve">&lt;del&gt;</w:t>
+      </w:r>
+      <w:r>
+        <w:rPr>
+          <w:rFonts w:ascii="Courier New" w:cs="Courier New" w:eastAsia="Courier New" w:hAnsi="Courier New"/>
+          <w:color w:val="0000ff"/>
+          <w:sz w:val="18"/>
+          <w:szCs w:val="18"/>
+          <w:rtl w:val="0"/>
+        </w:rPr>
+        <w:t xml:space="preserve">&lt;la&gt;&lt;bp&gt;</w:t>
+      </w:r>
+      <w:r>
+        <w:rPr>
+          <w:rtl w:val="0"/>
+        </w:rPr>
+        <w:t xml:space="preserve">Manus</w:t>
+      </w:r>
+      <w:r>
+        <w:rPr>
+          <w:rFonts w:ascii="Courier New" w:cs="Courier New" w:eastAsia="Courier New" w:hAnsi="Courier New"/>
+          <w:color w:val="0000ff"/>
+          <w:sz w:val="18"/>
+          <w:szCs w:val="18"/>
+          <w:rtl w:val="0"/>
+        </w:rPr>
+        <w:t xml:space="preserve">&lt;/bp&gt;</w:t>
+      </w:r>
+      <w:r>
+        <w:rPr>
+          <w:rtl w:val="0"/>
+        </w:rPr>
+        <w:t xml:space="preserve"> meae</w:t>
+      </w:r>
+      <w:r>
+        <w:rPr>
+          <w:rFonts w:ascii="Courier New" w:cs="Courier New" w:eastAsia="Courier New" w:hAnsi="Courier New"/>
+          <w:color w:val="0000ff"/>
+          <w:sz w:val="18"/>
+          <w:szCs w:val="18"/>
+          <w:rtl w:val="0"/>
+        </w:rPr>
+        <w:t xml:space="preserve">&lt;/la&gt;</w:t>
+      </w:r>
+      <w:r>
+        <w:rPr>
+          <w:rFonts w:ascii="Courier New" w:cs="Courier New" w:eastAsia="Courier New" w:hAnsi="Courier New"/>
+          <w:color w:val="a91111"/>
+          <w:sz w:val="18"/>
+          <w:szCs w:val="18"/>
+          <w:rtl w:val="0"/>
+        </w:rPr>
+        <w:t xml:space="preserve">&lt;/del&gt;</w:t>
+      </w:r>
+      <w:r>
+        <w:rPr>
+          <w:color w:val="000000"/>
+          <w:rtl w:val="0"/>
+        </w:rPr>
+        <w:t xml:space="preserve"> </w:t>
+      </w:r>
+      <w:r>
+        <w:rPr>
+          <w:rtl w:val="0"/>
+        </w:rPr>
+        <w:t xml:space="preserve">“</w:t>
+      </w:r>
+      <w:r>
+        <w:rPr>
+          <w:rFonts w:ascii="Courier New" w:cs="Courier New" w:eastAsia="Courier New" w:hAnsi="Courier New"/>
+          <w:color w:val="0000ff"/>
+          <w:sz w:val="18"/>
+          <w:szCs w:val="18"/>
+          <w:rtl w:val="0"/>
+        </w:rPr>
+        <w:t xml:space="preserve">&lt;la&gt;&lt;bp&gt;</w:t>
+      </w:r>
+      <w:commentRangeStart w:id="1"/>
+      <w:r>
+        <w:rPr>
+          <w:color w:val="000000"/>
+          <w:rtl w:val="0"/>
+        </w:rPr>
+        <w:t xml:space="preserve">M</w:t>
+      </w:r>
+      <w:commentRangeEnd w:id="1"/>
+      <w:r>
+        <w:commentReference w:id="1"/>
+      </w:r>
+      <w:r>
+        <w:rPr>
+          <w:color w:val="000000"/>
+          <w:rtl w:val="0"/>
+        </w:rPr>
+        <w:t xml:space="preserve">anus</w:t>
+      </w:r>
+      <w:r>
+        <w:rPr>
+          <w:rFonts w:ascii="Courier New" w:cs="Courier New" w:eastAsia="Courier New" w:hAnsi="Courier New"/>
+          <w:color w:val="0000ff"/>
+          <w:sz w:val="18"/>
+          <w:szCs w:val="18"/>
+          <w:rtl w:val="0"/>
+        </w:rPr>
+        <w:t xml:space="preserve">&lt;/bp&gt;</w:t>
+      </w:r>
+      <w:r>
+        <w:rPr>
+          <w:rtl w:val="0"/>
+        </w:rPr>
+        <w:t xml:space="preserve"> </w:t>
+      </w:r>
+      <w:r>
+        <w:rPr>
+          <w:color w:val="000000"/>
+          <w:rtl w:val="0"/>
+        </w:rPr>
+        <w:t xml:space="preserve">meae fecerunt organum et </w:t>
+      </w:r>
+      <w:r>
+        <w:rPr>
+          <w:rFonts w:ascii="Courier New" w:cs="Courier New" w:eastAsia="Courier New" w:hAnsi="Courier New"/>
+          <w:color w:val="0000ff"/>
+          <w:sz w:val="18"/>
+          <w:szCs w:val="18"/>
+          <w:rtl w:val="0"/>
+        </w:rPr>
+        <w:t xml:space="preserve">&lt;bp&gt;</w:t>
+      </w:r>
+      <w:r>
+        <w:rPr>
+          <w:color w:val="000000"/>
+          <w:rtl w:val="0"/>
+        </w:rPr>
+        <w:t xml:space="preserve">digiti</w:t>
+      </w:r>
+      <w:r>
+        <w:rPr>
+          <w:rFonts w:ascii="Courier New" w:cs="Courier New" w:eastAsia="Courier New" w:hAnsi="Courier New"/>
+          <w:color w:val="0000ff"/>
+          <w:sz w:val="18"/>
+          <w:szCs w:val="18"/>
+          <w:rtl w:val="0"/>
+        </w:rPr>
+        <w:t xml:space="preserve">&lt;/bp&gt;</w:t>
+      </w:r>
+      <w:r>
+        <w:rPr>
+          <w:color w:val="000000"/>
+          <w:rtl w:val="0"/>
+        </w:rPr>
+        <w:t xml:space="preserve"> mei aptarunt </w:t>
+      </w:r>
+      <w:r>
+        <w:rPr>
+          <w:color w:val="000000"/>
+          <w:rtl w:val="0"/>
+        </w:rPr>
         <w:t xml:space="preserve">p</w:t>
       </w:r>
-      <w:commentRangeEnd w:id="0"/>
-      <w:r>
-        <w:commentReference w:id="0"/>
-      </w:r>
-      <w:r>
-        <w:rPr>
-          <w:rtl w:val="0"/>
-        </w:rPr>
-        <w:t xml:space="preserve">salterium</w:t>
+      <w:r>
+        <w:rPr>
+          <w:rtl w:val="0"/>
+        </w:rPr>
+        <w:t xml:space="preserve">salterium”</w:t>
+      </w:r>
+      <w:r>
+        <w:rPr>
+          <w:rFonts w:ascii="Courier New" w:cs="Courier New" w:eastAsia="Courier New" w:hAnsi="Courier New"/>
+          <w:color w:val="0000ff"/>
+          <w:sz w:val="18"/>
+          <w:szCs w:val="18"/>
+          <w:rtl w:val="0"/>
+        </w:rPr>
+        <w:t xml:space="preserve">&lt;/la&gt;</w:t>
       </w:r>
       <w:r>
         <w:rPr>
@@ -294,6 +744,16 @@
           <w:rtl w:val="0"/>
         </w:rPr>
         <w:t xml:space="preserve">&lt;/ab&gt;</w:t>
+      </w:r>
+      <w:r>
+        <w:rPr>
+          <w:rFonts w:ascii="Courier New" w:cs="Courier New" w:eastAsia="Courier New" w:hAnsi="Courier New"/>
+          <w:color w:val="0000ff"/>
+          <w:sz w:val="18"/>
+          <w:szCs w:val="18"/>
+          <w:rtl w:val="0"/>
+        </w:rPr>
+        <w:t xml:space="preserve">&lt;fig/&gt;</w:t>
       </w:r>
       <w:r>
         <w:rPr>
@@ -419,24 +879,7 @@
           <w:szCs w:val="18"/>
           <w:rtl w:val="0"/>
         </w:rPr>
-        <w:t xml:space="preserve">&lt;id&gt;</w:t>
-      </w:r>
-      <w:r>
-        <w:rPr>
-          <w:color w:val="000000"/>
-          <w:rtl w:val="0"/>
-        </w:rPr>
-        <w:t xml:space="preserve">p166v_2</w:t>
-      </w:r>
-      <w:r>
-        <w:rPr>
-          <w:rFonts w:ascii="Courier New" w:cs="Courier New" w:eastAsia="Courier New" w:hAnsi="Courier New"/>
-          <w:color w:val="7f6000"/>
-          <w:sz w:val="18"/>
-          <w:szCs w:val="18"/>
-          <w:rtl w:val="0"/>
-        </w:rPr>
-        <w:t xml:space="preserve">&lt;/id&gt;</w:t>
+        <w:t xml:space="preserve">&lt;id&gt;p166v_2&lt;/id&gt;</w:t>
       </w:r>
       <w:r>
         <w:rPr>
@@ -836,24 +1279,7 @@
           <w:szCs w:val="18"/>
           <w:rtl w:val="0"/>
         </w:rPr>
-        <w:t xml:space="preserve">&lt;id&gt;</w:t>
-      </w:r>
-      <w:r>
-        <w:rPr>
-          <w:color w:val="000000"/>
-          <w:rtl w:val="0"/>
-        </w:rPr>
-        <w:t xml:space="preserve">p166v_3</w:t>
-      </w:r>
-      <w:r>
-        <w:rPr>
-          <w:rFonts w:ascii="Courier New" w:cs="Courier New" w:eastAsia="Courier New" w:hAnsi="Courier New"/>
-          <w:color w:val="7f6000"/>
-          <w:sz w:val="18"/>
-          <w:szCs w:val="18"/>
-          <w:rtl w:val="0"/>
-        </w:rPr>
-        <w:t xml:space="preserve">&lt;/id&gt;</w:t>
+        <w:t xml:space="preserve">&lt;id&gt;p166v_3&lt;/id&gt;</w:t>
       </w:r>
       <w:r>
         <w:rPr>
@@ -891,10 +1317,37 @@
       </w:r>
       <w:r>
         <w:rPr>
-          <w:color w:val="000000"/>
-          <w:rtl w:val="0"/>
-        </w:rPr>
-        <w:t xml:space="preserve">Scented </w:t>
+          <w:rFonts w:ascii="Courier New" w:cs="Courier New" w:eastAsia="Courier New" w:hAnsi="Courier New"/>
+          <w:color w:val="0000ff"/>
+          <w:sz w:val="18"/>
+          <w:szCs w:val="18"/>
+          <w:rtl w:val="0"/>
+        </w:rPr>
+        <w:t xml:space="preserve">&lt;sn&gt;</w:t>
+      </w:r>
+      <w:r>
+        <w:rPr>
+          <w:color w:val="000000"/>
+          <w:rtl w:val="0"/>
+        </w:rPr>
+        <w:t xml:space="preserve">Scented</w:t>
+      </w:r>
+      <w:r>
+        <w:rPr>
+          <w:rFonts w:ascii="Courier New" w:cs="Courier New" w:eastAsia="Courier New" w:hAnsi="Courier New"/>
+          <w:color w:val="0000ff"/>
+          <w:sz w:val="18"/>
+          <w:szCs w:val="18"/>
+          <w:rtl w:val="0"/>
+        </w:rPr>
+        <w:t xml:space="preserve">&lt;/sn&gt;</w:t>
+      </w:r>
+      <w:r>
+        <w:rPr>
+          <w:color w:val="000000"/>
+          <w:rtl w:val="0"/>
+        </w:rPr>
+        <w:t xml:space="preserve"> </w:t>
       </w:r>
       <w:r>
         <w:rPr>
@@ -1467,24 +1920,7 @@
           <w:szCs w:val="18"/>
           <w:rtl w:val="0"/>
         </w:rPr>
-        <w:t xml:space="preserve">&lt;id&gt;</w:t>
-      </w:r>
-      <w:r>
-        <w:rPr>
-          <w:color w:val="000000"/>
-          <w:rtl w:val="0"/>
-        </w:rPr>
-        <w:t xml:space="preserve">p166v_4</w:t>
-      </w:r>
-      <w:r>
-        <w:rPr>
-          <w:rFonts w:ascii="Courier New" w:cs="Courier New" w:eastAsia="Courier New" w:hAnsi="Courier New"/>
-          <w:color w:val="7f6000"/>
-          <w:sz w:val="18"/>
-          <w:szCs w:val="18"/>
-          <w:rtl w:val="0"/>
-        </w:rPr>
-        <w:t xml:space="preserve">&lt;/id&gt;</w:t>
+        <w:t xml:space="preserve">&lt;id&gt;p166v_4&lt;/id&gt;</w:t>
       </w:r>
       <w:r>
         <w:rPr>
@@ -1951,24 +2387,7 @@
           <w:szCs w:val="18"/>
           <w:rtl w:val="0"/>
         </w:rPr>
-        <w:t xml:space="preserve">&lt;id&gt;</w:t>
-      </w:r>
-      <w:r>
-        <w:rPr>
-          <w:color w:val="000000"/>
-          <w:rtl w:val="0"/>
-        </w:rPr>
-        <w:t xml:space="preserve">p166v_5</w:t>
-      </w:r>
-      <w:r>
-        <w:rPr>
-          <w:rFonts w:ascii="Courier New" w:cs="Courier New" w:eastAsia="Courier New" w:hAnsi="Courier New"/>
-          <w:color w:val="7f6000"/>
-          <w:sz w:val="18"/>
-          <w:szCs w:val="18"/>
-          <w:rtl w:val="0"/>
-        </w:rPr>
-        <w:t xml:space="preserve">&lt;/id&gt;</w:t>
+        <w:t xml:space="preserve">&lt;id&gt;p166v_5&lt;/id&gt;</w:t>
       </w:r>
       <w:r>
         <w:rPr>
@@ -2460,7 +2879,7 @@
 
 <file path=word/comments.xml><?xml version="1.0" encoding="utf-8"?>
 <w:comments xmlns:mc="http://schemas.openxmlformats.org/markup-compatibility/2006" xmlns:o="urn:schemas-microsoft-com:office:office" xmlns:r="http://schemas.openxmlformats.org/officeDocument/2006/relationships" xmlns:m="http://schemas.openxmlformats.org/officeDocument/2006/math" xmlns:v="urn:schemas-microsoft-com:vml" xmlns:wp="http://schemas.openxmlformats.org/drawingml/2006/wordprocessingDrawing" xmlns:w10="urn:schemas-microsoft-com:office:word" xmlns:w="http://schemas.openxmlformats.org/wordprocessingml/2006/main" xmlns:wne="http://schemas.microsoft.com/office/word/2006/wordml" xmlns:sl="http://schemas.openxmlformats.org/schemaLibrary/2006/main" xmlns:a="http://schemas.openxmlformats.org/drawingml/2006/main" xmlns:pic="http://schemas.openxmlformats.org/drawingml/2006/picture" xmlns:c="http://schemas.openxmlformats.org/drawingml/2006/chart" xmlns:lc="http://schemas.openxmlformats.org/drawingml/2006/lockedCanvas" xmlns:dgm="http://schemas.openxmlformats.org/drawingml/2006/diagram" xmlns:wps="http://schemas.microsoft.com/office/word/2010/wordprocessingShape" xmlns:wpg="http://schemas.microsoft.com/office/word/2010/wordprocessingGroup" xmlns:w14="http://schemas.microsoft.com/office/word/2010/wordml" xmlns:w15="http://schemas.microsoft.com/office/word/2012/wordml">
-  <w:comment w:author="Justin Gibson" w:id="0" w:date="2015-06-11T18:39:51Z">
+  <w:comment w:author="Tianna Uchacz" w:id="0" w:date="2018-07-11T13:37:49Z">
     <w:p>
       <w:pPr>
         <w:keepNext w:val="0"/>
@@ -2507,7 +2926,58 @@
           <w:vertAlign w:val="baseline"/>
           <w:rtl w:val="0"/>
         </w:rPr>
-        <w:t xml:space="preserve">Ps. [151] (= Add. Ps. 1), 1-2: "I was a child"; "My hands have made the organ and my fingers have prepared (tuned?) the psalterion".</w:t>
+        <w:t xml:space="preserve">Ps. 151:1 "I was small"</w:t>
+      </w:r>
+    </w:p>
+  </w:comment>
+  <w:comment w:author="Tianna Uchacz" w:id="1" w:date="2018-07-11T13:36:22Z">
+    <w:p>
+      <w:pPr>
+        <w:keepNext w:val="0"/>
+        <w:keepLines w:val="0"/>
+        <w:widowControl w:val="0"/>
+        <w:pBdr>
+          <w:top w:space="0" w:sz="0" w:val="nil"/>
+          <w:left w:space="0" w:sz="0" w:val="nil"/>
+          <w:bottom w:space="0" w:sz="0" w:val="nil"/>
+          <w:right w:space="0" w:sz="0" w:val="nil"/>
+          <w:between w:space="0" w:sz="0" w:val="nil"/>
+        </w:pBdr>
+        <w:shd w:fill="auto" w:val="clear"/>
+        <w:spacing w:after="0" w:before="0" w:line="240" w:lineRule="auto"/>
+        <w:ind w:left="0" w:right="0" w:firstLine="0"/>
+        <w:contextualSpacing w:val="0"/>
+        <w:jc w:val="left"/>
+        <w:rPr>
+          <w:rFonts w:ascii="Arial" w:cs="Arial" w:eastAsia="Arial" w:hAnsi="Arial"/>
+          <w:b w:val="0"/>
+          <w:i w:val="0"/>
+          <w:smallCaps w:val="0"/>
+          <w:strike w:val="0"/>
+          <w:color w:val="000000"/>
+          <w:sz w:val="22"/>
+          <w:szCs w:val="22"/>
+          <w:u w:val="none"/>
+          <w:shd w:fill="auto" w:val="clear"/>
+          <w:vertAlign w:val="baseline"/>
+        </w:rPr>
+      </w:pPr>
+      <w:r>
+        <w:rPr>
+          <w:rFonts w:ascii="Arial" w:cs="Arial" w:eastAsia="Arial" w:hAnsi="Arial"/>
+          <w:b w:val="0"/>
+          <w:i w:val="0"/>
+          <w:smallCaps w:val="0"/>
+          <w:strike w:val="0"/>
+          <w:color w:val="000000"/>
+          <w:sz w:val="22"/>
+          <w:szCs w:val="22"/>
+          <w:u w:val="none"/>
+          <w:shd w:fill="auto" w:val="clear"/>
+          <w:vertAlign w:val="baseline"/>
+          <w:rtl w:val="0"/>
+        </w:rPr>
+        <w:t xml:space="preserve">Ps. 151:2 "My hands made an organ and my fingers fashioned a psalterion."</w:t>
       </w:r>
     </w:p>
   </w:comment>

--- a/TEMP/input/p166v_JWG_JBC_+MHS_+/tl_p166v.docx
+++ b/TEMP/input/p166v_JWG_JBC_+MHS_+/tl_p166v.docx
@@ -505,54 +505,138 @@
           <w:szCs w:val="18"/>
           <w:rtl w:val="0"/>
         </w:rPr>
+        <w:t xml:space="preserve">&lt;/la&gt;&lt;comment&gt;</w:t>
+      </w:r>
+      <w:r>
+        <w:rPr>
+          <w:color w:val="0000ff"/>
+          <w:sz w:val="16"/>
+          <w:szCs w:val="16"/>
+          <w:rtl w:val="0"/>
+        </w:rPr>
+        <w:t xml:space="preserve">c_166v_04</w:t>
+      </w:r>
+      <w:r>
+        <w:rPr>
+          <w:rFonts w:ascii="Courier New" w:cs="Courier New" w:eastAsia="Courier New" w:hAnsi="Courier New"/>
+          <w:color w:val="0000ff"/>
+          <w:sz w:val="18"/>
+          <w:szCs w:val="18"/>
+          <w:rtl w:val="0"/>
+        </w:rPr>
+        <w:t xml:space="preserve">&lt;/comment&gt;</w:t>
+      </w:r>
+      <w:r>
+        <w:rPr>
+          <w:color w:val="000000"/>
+          <w:rtl w:val="0"/>
+        </w:rPr>
+        <w:t xml:space="preserve"> &amp;</w:t>
+      </w:r>
+      <w:r>
+        <w:rPr>
+          <w:rFonts w:ascii="Courier New" w:cs="Courier New" w:eastAsia="Courier New" w:hAnsi="Courier New"/>
+          <w:color w:val="a9a9a9"/>
+          <w:sz w:val="18"/>
+          <w:szCs w:val="18"/>
+          <w:rtl w:val="0"/>
+        </w:rPr>
+        <w:t xml:space="preserve">amp;</w:t>
+      </w:r>
+      <w:r>
+        <w:rPr>
+          <w:color w:val="000000"/>
+          <w:rtl w:val="0"/>
+        </w:rPr>
+        <w:t xml:space="preserve"> in the second vers</w:t>
+      </w:r>
+      <w:r>
+        <w:rPr>
+          <w:rtl w:val="0"/>
+        </w:rPr>
+        <w:t xml:space="preserve">icle</w:t>
+      </w:r>
+      <w:r>
+        <w:rPr>
+          <w:color w:val="000000"/>
+          <w:rtl w:val="0"/>
+        </w:rPr>
+        <w:t xml:space="preserve"> the royal prophet says, </w:t>
+      </w:r>
+      <w:r>
+        <w:rPr>
+          <w:rFonts w:ascii="Courier New" w:cs="Courier New" w:eastAsia="Courier New" w:hAnsi="Courier New"/>
+          <w:color w:val="a91111"/>
+          <w:sz w:val="18"/>
+          <w:szCs w:val="18"/>
+          <w:rtl w:val="0"/>
+        </w:rPr>
+        <w:t xml:space="preserve">&lt;del&gt;</w:t>
+      </w:r>
+      <w:r>
+        <w:rPr>
+          <w:rFonts w:ascii="Courier New" w:cs="Courier New" w:eastAsia="Courier New" w:hAnsi="Courier New"/>
+          <w:color w:val="0000ff"/>
+          <w:sz w:val="18"/>
+          <w:szCs w:val="18"/>
+          <w:rtl w:val="0"/>
+        </w:rPr>
+        <w:t xml:space="preserve">&lt;la&gt;&lt;bp&gt;</w:t>
+      </w:r>
+      <w:r>
+        <w:rPr>
+          <w:rtl w:val="0"/>
+        </w:rPr>
+        <w:t xml:space="preserve">Manus</w:t>
+      </w:r>
+      <w:r>
+        <w:rPr>
+          <w:rFonts w:ascii="Courier New" w:cs="Courier New" w:eastAsia="Courier New" w:hAnsi="Courier New"/>
+          <w:color w:val="0000ff"/>
+          <w:sz w:val="18"/>
+          <w:szCs w:val="18"/>
+          <w:rtl w:val="0"/>
+        </w:rPr>
+        <w:t xml:space="preserve">&lt;/bp&gt;</w:t>
+      </w:r>
+      <w:r>
+        <w:rPr>
+          <w:rtl w:val="0"/>
+        </w:rPr>
+        <w:t xml:space="preserve"> meae</w:t>
+      </w:r>
+      <w:r>
+        <w:rPr>
+          <w:rFonts w:ascii="Courier New" w:cs="Courier New" w:eastAsia="Courier New" w:hAnsi="Courier New"/>
+          <w:color w:val="0000ff"/>
+          <w:sz w:val="18"/>
+          <w:szCs w:val="18"/>
+          <w:rtl w:val="0"/>
+        </w:rPr>
         <w:t xml:space="preserve">&lt;/la&gt;</w:t>
       </w:r>
       <w:r>
         <w:rPr>
-          <w:color w:val="000000"/>
-          <w:rtl w:val="0"/>
-        </w:rPr>
-        <w:t xml:space="preserve"> &amp;</w:t>
-      </w:r>
-      <w:r>
-        <w:rPr>
-          <w:rFonts w:ascii="Courier New" w:cs="Courier New" w:eastAsia="Courier New" w:hAnsi="Courier New"/>
-          <w:color w:val="a9a9a9"/>
-          <w:sz w:val="18"/>
-          <w:szCs w:val="18"/>
-          <w:rtl w:val="0"/>
-        </w:rPr>
-        <w:t xml:space="preserve">amp;</w:t>
-      </w:r>
-      <w:r>
-        <w:rPr>
-          <w:color w:val="000000"/>
-          <w:rtl w:val="0"/>
-        </w:rPr>
-        <w:t xml:space="preserve"> in the second vers</w:t>
-      </w:r>
-      <w:r>
-        <w:rPr>
-          <w:rtl w:val="0"/>
-        </w:rPr>
-        <w:t xml:space="preserve">icle</w:t>
-      </w:r>
-      <w:r>
-        <w:rPr>
-          <w:color w:val="000000"/>
-          <w:rtl w:val="0"/>
-        </w:rPr>
-        <w:t xml:space="preserve"> the royal prophet says, </w:t>
-      </w:r>
-      <w:r>
-        <w:rPr>
           <w:rFonts w:ascii="Courier New" w:cs="Courier New" w:eastAsia="Courier New" w:hAnsi="Courier New"/>
           <w:color w:val="a91111"/>
           <w:sz w:val="18"/>
           <w:szCs w:val="18"/>
           <w:rtl w:val="0"/>
         </w:rPr>
-        <w:t xml:space="preserve">&lt;del&gt;</w:t>
+        <w:t xml:space="preserve">&lt;/del&gt;</w:t>
+      </w:r>
+      <w:r>
+        <w:rPr>
+          <w:color w:val="000000"/>
+          <w:rtl w:val="0"/>
+        </w:rPr>
+        <w:t xml:space="preserve"> </w:t>
+      </w:r>
+      <w:r>
+        <w:rPr>
+          <w:rtl w:val="0"/>
+        </w:rPr>
+        <w:t xml:space="preserve">“</w:t>
       </w:r>
       <w:r>
         <w:rPr>
@@ -564,71 +648,6 @@
         </w:rPr>
         <w:t xml:space="preserve">&lt;la&gt;&lt;bp&gt;</w:t>
       </w:r>
-      <w:r>
-        <w:rPr>
-          <w:rtl w:val="0"/>
-        </w:rPr>
-        <w:t xml:space="preserve">Manus</w:t>
-      </w:r>
-      <w:r>
-        <w:rPr>
-          <w:rFonts w:ascii="Courier New" w:cs="Courier New" w:eastAsia="Courier New" w:hAnsi="Courier New"/>
-          <w:color w:val="0000ff"/>
-          <w:sz w:val="18"/>
-          <w:szCs w:val="18"/>
-          <w:rtl w:val="0"/>
-        </w:rPr>
-        <w:t xml:space="preserve">&lt;/bp&gt;</w:t>
-      </w:r>
-      <w:r>
-        <w:rPr>
-          <w:rtl w:val="0"/>
-        </w:rPr>
-        <w:t xml:space="preserve"> meae</w:t>
-      </w:r>
-      <w:r>
-        <w:rPr>
-          <w:rFonts w:ascii="Courier New" w:cs="Courier New" w:eastAsia="Courier New" w:hAnsi="Courier New"/>
-          <w:color w:val="0000ff"/>
-          <w:sz w:val="18"/>
-          <w:szCs w:val="18"/>
-          <w:rtl w:val="0"/>
-        </w:rPr>
-        <w:t xml:space="preserve">&lt;/la&gt;</w:t>
-      </w:r>
-      <w:r>
-        <w:rPr>
-          <w:rFonts w:ascii="Courier New" w:cs="Courier New" w:eastAsia="Courier New" w:hAnsi="Courier New"/>
-          <w:color w:val="a91111"/>
-          <w:sz w:val="18"/>
-          <w:szCs w:val="18"/>
-          <w:rtl w:val="0"/>
-        </w:rPr>
-        <w:t xml:space="preserve">&lt;/del&gt;</w:t>
-      </w:r>
-      <w:r>
-        <w:rPr>
-          <w:color w:val="000000"/>
-          <w:rtl w:val="0"/>
-        </w:rPr>
-        <w:t xml:space="preserve"> </w:t>
-      </w:r>
-      <w:r>
-        <w:rPr>
-          <w:rtl w:val="0"/>
-        </w:rPr>
-        <w:t xml:space="preserve">“</w:t>
-      </w:r>
-      <w:r>
-        <w:rPr>
-          <w:rFonts w:ascii="Courier New" w:cs="Courier New" w:eastAsia="Courier New" w:hAnsi="Courier New"/>
-          <w:color w:val="0000ff"/>
-          <w:sz w:val="18"/>
-          <w:szCs w:val="18"/>
-          <w:rtl w:val="0"/>
-        </w:rPr>
-        <w:t xml:space="preserve">&lt;la&gt;&lt;bp&gt;</w:t>
-      </w:r>
       <w:commentRangeStart w:id="1"/>
       <w:r>
         <w:rPr>
@@ -656,7 +675,26 @@
           <w:szCs w:val="18"/>
           <w:rtl w:val="0"/>
         </w:rPr>
-        <w:t xml:space="preserve">&lt;/bp&gt;</w:t>
+        <w:t xml:space="preserve">&lt;/bp&gt;&lt;comment&gt;</w:t>
+      </w:r>
+      <w:r>
+        <w:rPr>
+          <w:color w:val="0000ff"/>
+          <w:sz w:val="16"/>
+          <w:szCs w:val="16"/>
+          <w:rtl w:val="0"/>
+        </w:rPr>
+        <w:t xml:space="preserve">c_166v_05</w:t>
+      </w:r>
+      <w:r>
+        <w:rPr>
+          <w:rFonts w:ascii="Courier New" w:cs="Courier New" w:eastAsia="Courier New" w:hAnsi="Courier New"/>
+          <w:color w:val="0000ff"/>
+          <w:sz w:val="18"/>
+          <w:szCs w:val="18"/>
+          <w:rtl w:val="0"/>
+        </w:rPr>
+        <w:t xml:space="preserve">&lt;/comment&gt;</w:t>
       </w:r>
       <w:r>
         <w:rPr>
@@ -2870,7 +2908,7 @@
     </w:p>
     <w:sectPr>
       <w:pgSz w:h="15840" w:w="12240"/>
-      <w:pgMar w:bottom="1440" w:top="1440" w:left="1440" w:right="1440" w:header="0"/>
+      <w:pgMar w:bottom="1440" w:top="1440" w:left="1440" w:right="1440" w:header="0" w:footer="720"/>
       <w:pgNumType w:start="1"/>
     </w:sectPr>
   </w:body>

--- a/TEMP/input/p166v_JWG_JBC_+MHS_+/tl_p166v.docx
+++ b/TEMP/input/p166v_JWG_JBC_+MHS_+/tl_p166v.docx
@@ -15,7 +15,6 @@
           <w:between w:space="0" w:sz="0" w:val="nil"/>
         </w:pBdr>
         <w:shd w:fill="auto" w:val="clear"/>
-        <w:contextualSpacing w:val="0"/>
         <w:rPr>
           <w:color w:val="000000"/>
         </w:rPr>
@@ -66,7 +65,6 @@
           <w:between w:space="0" w:sz="0" w:val="nil"/>
         </w:pBdr>
         <w:shd w:fill="auto" w:val="clear"/>
-        <w:contextualSpacing w:val="0"/>
         <w:rPr>
           <w:color w:val="000000"/>
         </w:rPr>
@@ -117,7 +115,6 @@
           <w:between w:space="0" w:sz="0" w:val="nil"/>
         </w:pBdr>
         <w:shd w:fill="auto" w:val="clear"/>
-        <w:contextualSpacing w:val="0"/>
         <w:rPr>
           <w:color w:val="000000"/>
         </w:rPr>
@@ -141,7 +138,6 @@
           <w:between w:space="0" w:sz="0" w:val="nil"/>
         </w:pBdr>
         <w:shd w:fill="auto" w:val="clear"/>
-        <w:contextualSpacing w:val="0"/>
         <w:rPr>
           <w:rFonts w:ascii="Courier New" w:cs="Courier New" w:eastAsia="Courier New" w:hAnsi="Courier New"/>
           <w:color w:val="7f6000"/>
@@ -162,7 +158,6 @@
     </w:p>
     <w:p>
       <w:pPr>
-        <w:contextualSpacing w:val="0"/>
         <w:rPr>
           <w:rFonts w:ascii="Courier New" w:cs="Courier New" w:eastAsia="Courier New" w:hAnsi="Courier New"/>
           <w:color w:val="7f6000"/>
@@ -199,7 +194,6 @@
           <w:between w:space="0" w:sz="0" w:val="nil"/>
         </w:pBdr>
         <w:shd w:fill="auto" w:val="clear"/>
-        <w:contextualSpacing w:val="0"/>
         <w:rPr>
           <w:color w:val="000000"/>
         </w:rPr>
@@ -231,7 +225,6 @@
           <w:between w:space="0" w:sz="0" w:val="nil"/>
         </w:pBdr>
         <w:shd w:fill="auto" w:val="clear"/>
-        <w:contextualSpacing w:val="0"/>
         <w:rPr>
           <w:rFonts w:ascii="Courier New" w:cs="Courier New" w:eastAsia="Courier New" w:hAnsi="Courier New"/>
           <w:color w:val="7f6000"/>
@@ -812,7 +805,6 @@
           <w:between w:space="0" w:sz="0" w:val="nil"/>
         </w:pBdr>
         <w:shd w:fill="auto" w:val="clear"/>
-        <w:contextualSpacing w:val="0"/>
         <w:rPr>
           <w:color w:val="000000"/>
         </w:rPr>
@@ -846,7 +838,6 @@
           <w:between w:space="0" w:sz="0" w:val="nil"/>
         </w:pBdr>
         <w:shd w:fill="auto" w:val="clear"/>
-        <w:contextualSpacing w:val="0"/>
         <w:rPr>
           <w:color w:val="000000"/>
         </w:rPr>
@@ -870,7 +861,6 @@
           <w:between w:space="0" w:sz="0" w:val="nil"/>
         </w:pBdr>
         <w:shd w:fill="auto" w:val="clear"/>
-        <w:contextualSpacing w:val="0"/>
         <w:rPr>
           <w:color w:val="000000"/>
         </w:rPr>
@@ -904,7 +894,6 @@
           <w:between w:space="0" w:sz="0" w:val="nil"/>
         </w:pBdr>
         <w:shd w:fill="auto" w:val="clear"/>
-        <w:contextualSpacing w:val="0"/>
         <w:rPr>
           <w:color w:val="000000"/>
         </w:rPr>
@@ -938,7 +927,6 @@
           <w:between w:space="0" w:sz="0" w:val="nil"/>
         </w:pBdr>
         <w:shd w:fill="auto" w:val="clear"/>
-        <w:contextualSpacing w:val="0"/>
         <w:rPr>
           <w:color w:val="000000"/>
         </w:rPr>
@@ -1016,7 +1004,6 @@
           <w:between w:space="0" w:sz="0" w:val="nil"/>
         </w:pBdr>
         <w:shd w:fill="auto" w:val="clear"/>
-        <w:contextualSpacing w:val="0"/>
         <w:rPr>
           <w:color w:val="000000"/>
         </w:rPr>
@@ -1205,7 +1192,6 @@
           <w:between w:space="0" w:sz="0" w:val="nil"/>
         </w:pBdr>
         <w:shd w:fill="auto" w:val="clear"/>
-        <w:contextualSpacing w:val="0"/>
         <w:rPr>
           <w:color w:val="000000"/>
         </w:rPr>
@@ -1239,7 +1225,6 @@
           <w:between w:space="0" w:sz="0" w:val="nil"/>
         </w:pBdr>
         <w:shd w:fill="auto" w:val="clear"/>
-        <w:contextualSpacing w:val="0"/>
         <w:rPr>
           <w:color w:val="000000"/>
         </w:rPr>
@@ -1270,7 +1255,6 @@
           <w:between w:space="0" w:sz="0" w:val="nil"/>
         </w:pBdr>
         <w:shd w:fill="auto" w:val="clear"/>
-        <w:contextualSpacing w:val="0"/>
         <w:rPr>
           <w:color w:val="000000"/>
         </w:rPr>
@@ -1304,7 +1288,6 @@
           <w:between w:space="0" w:sz="0" w:val="nil"/>
         </w:pBdr>
         <w:shd w:fill="auto" w:val="clear"/>
-        <w:contextualSpacing w:val="0"/>
         <w:rPr>
           <w:color w:val="000000"/>
         </w:rPr>
@@ -1338,7 +1321,6 @@
           <w:between w:space="0" w:sz="0" w:val="nil"/>
         </w:pBdr>
         <w:shd w:fill="auto" w:val="clear"/>
-        <w:contextualSpacing w:val="0"/>
         <w:rPr>
           <w:color w:val="000000"/>
         </w:rPr>
@@ -1477,7 +1459,6 @@
           <w:between w:space="0" w:sz="0" w:val="nil"/>
         </w:pBdr>
         <w:shd w:fill="auto" w:val="clear"/>
-        <w:contextualSpacing w:val="0"/>
         <w:rPr>
           <w:color w:val="000000"/>
         </w:rPr>
@@ -1846,7 +1827,6 @@
           <w:between w:space="0" w:sz="0" w:val="nil"/>
         </w:pBdr>
         <w:shd w:fill="auto" w:val="clear"/>
-        <w:contextualSpacing w:val="0"/>
         <w:rPr>
           <w:color w:val="000000"/>
         </w:rPr>
@@ -1880,7 +1860,6 @@
           <w:between w:space="0" w:sz="0" w:val="nil"/>
         </w:pBdr>
         <w:shd w:fill="auto" w:val="clear"/>
-        <w:contextualSpacing w:val="0"/>
         <w:rPr>
           <w:color w:val="000000"/>
         </w:rPr>
@@ -1911,7 +1890,6 @@
           <w:between w:space="0" w:sz="0" w:val="nil"/>
         </w:pBdr>
         <w:shd w:fill="auto" w:val="clear"/>
-        <w:contextualSpacing w:val="0"/>
         <w:rPr>
           <w:color w:val="000000"/>
         </w:rPr>
@@ -1945,7 +1923,6 @@
           <w:between w:space="0" w:sz="0" w:val="nil"/>
         </w:pBdr>
         <w:shd w:fill="auto" w:val="clear"/>
-        <w:contextualSpacing w:val="0"/>
         <w:rPr>
           <w:color w:val="000000"/>
         </w:rPr>
@@ -1979,7 +1956,6 @@
           <w:between w:space="0" w:sz="0" w:val="nil"/>
         </w:pBdr>
         <w:shd w:fill="auto" w:val="clear"/>
-        <w:contextualSpacing w:val="0"/>
         <w:rPr>
           <w:color w:val="000000"/>
         </w:rPr>
@@ -2063,7 +2039,6 @@
           <w:between w:space="0" w:sz="0" w:val="nil"/>
         </w:pBdr>
         <w:shd w:fill="auto" w:val="clear"/>
-        <w:contextualSpacing w:val="0"/>
         <w:rPr>
           <w:color w:val="000000"/>
         </w:rPr>
@@ -2313,7 +2288,6 @@
           <w:between w:space="0" w:sz="0" w:val="nil"/>
         </w:pBdr>
         <w:shd w:fill="auto" w:val="clear"/>
-        <w:contextualSpacing w:val="0"/>
         <w:rPr>
           <w:color w:val="000000"/>
         </w:rPr>
@@ -2347,7 +2321,6 @@
           <w:between w:space="0" w:sz="0" w:val="nil"/>
         </w:pBdr>
         <w:shd w:fill="auto" w:val="clear"/>
-        <w:contextualSpacing w:val="0"/>
         <w:rPr>
           <w:color w:val="000000"/>
         </w:rPr>
@@ -2378,7 +2351,6 @@
           <w:between w:space="0" w:sz="0" w:val="nil"/>
         </w:pBdr>
         <w:shd w:fill="auto" w:val="clear"/>
-        <w:contextualSpacing w:val="0"/>
         <w:rPr>
           <w:color w:val="000000"/>
         </w:rPr>
@@ -2412,7 +2384,6 @@
           <w:between w:space="0" w:sz="0" w:val="nil"/>
         </w:pBdr>
         <w:shd w:fill="auto" w:val="clear"/>
-        <w:contextualSpacing w:val="0"/>
         <w:rPr>
           <w:color w:val="000000"/>
         </w:rPr>
@@ -2446,7 +2417,6 @@
           <w:between w:space="0" w:sz="0" w:val="nil"/>
         </w:pBdr>
         <w:shd w:fill="auto" w:val="clear"/>
-        <w:contextualSpacing w:val="0"/>
         <w:rPr>
           <w:color w:val="000000"/>
         </w:rPr>
@@ -2524,7 +2494,6 @@
           <w:between w:space="0" w:sz="0" w:val="nil"/>
         </w:pBdr>
         <w:shd w:fill="auto" w:val="clear"/>
-        <w:contextualSpacing w:val="0"/>
         <w:rPr/>
       </w:pPr>
       <w:r>
@@ -2546,7 +2515,6 @@
           <w:between w:space="0" w:sz="0" w:val="nil"/>
         </w:pBdr>
         <w:shd w:fill="auto" w:val="clear"/>
-        <w:contextualSpacing w:val="0"/>
         <w:rPr>
           <w:color w:val="000000"/>
         </w:rPr>
@@ -2885,7 +2853,6 @@
           <w:between w:space="0" w:sz="0" w:val="nil"/>
         </w:pBdr>
         <w:shd w:fill="auto" w:val="clear"/>
-        <w:contextualSpacing w:val="0"/>
         <w:rPr>
           <w:color w:val="000000"/>
         </w:rPr>
@@ -2933,7 +2900,6 @@
         <w:shd w:fill="auto" w:val="clear"/>
         <w:spacing w:after="0" w:before="0" w:line="240" w:lineRule="auto"/>
         <w:ind w:left="0" w:right="0" w:firstLine="0"/>
-        <w:contextualSpacing w:val="0"/>
         <w:jc w:val="left"/>
         <w:rPr>
           <w:rFonts w:ascii="Arial" w:cs="Arial" w:eastAsia="Arial" w:hAnsi="Arial"/>
@@ -2984,7 +2950,6 @@
         <w:shd w:fill="auto" w:val="clear"/>
         <w:spacing w:after="0" w:before="0" w:line="240" w:lineRule="auto"/>
         <w:ind w:left="0" w:right="0" w:firstLine="0"/>
-        <w:contextualSpacing w:val="0"/>
         <w:jc w:val="left"/>
         <w:rPr>
           <w:rFonts w:ascii="Arial" w:cs="Arial" w:eastAsia="Arial" w:hAnsi="Arial"/>
